--- a/diw/rodriguez_jimenez_roberto_DIW05_Tarea/rodriguez_jimenez_roberto_DIW05_Tarea.docx
+++ b/diw/rodriguez_jimenez_roberto_DIW05_Tarea/rodriguez_jimenez_roberto_DIW05_Tarea.docx
@@ -277,7 +277,7 @@
               <w:noProof/>
             </w:rPr>
             <w:pict w14:anchorId="647BAB0D">
-              <v:shape id="Cuadro de texto 3" o:spid="_x0000_s1027" type="#_x0000_t202" style="position:absolute;margin-left:5038.55pt;margin-top:215.25pt;width:509.25pt;height:84.25pt;z-index:251657216;visibility:visible;mso-wrap-style:square;mso-width-percent:0;mso-height-percent:0;mso-wrap-distance-left:9pt;mso-wrap-distance-top:0;mso-wrap-distance-right:9pt;mso-wrap-distance-bottom:0;mso-position-horizontal:right;mso-position-horizontal-relative:margin;mso-position-vertical:absolute;mso-position-vertical-relative:page;mso-width-percent:0;mso-height-percent:0;mso-width-relative:page;mso-height-relative:margin;v-text-anchor:top" o:gfxdata="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" filled="f" stroked="f" strokeweight=".5pt">
+              <v:shape id="Cuadro de texto 3" o:spid="_x0000_s1027" type="#_x0000_t202" style="position:absolute;margin-left:5496.6pt;margin-top:215.25pt;width:509.25pt;height:84.25pt;z-index:251657216;visibility:visible;mso-wrap-style:square;mso-width-percent:0;mso-height-percent:0;mso-wrap-distance-left:9pt;mso-wrap-distance-top:0;mso-wrap-distance-right:9pt;mso-wrap-distance-bottom:0;mso-position-horizontal:right;mso-position-horizontal-relative:margin;mso-position-vertical:absolute;mso-position-vertical-relative:page;mso-width-percent:0;mso-height-percent:0;mso-width-relative:page;mso-height-relative:margin;v-text-anchor:top" o:gfxdata="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" filled="f" stroked="f" strokeweight=".5pt">
                 <v:textbox style="mso-next-textbox:#Cuadro de texto 3;mso-fit-shape-to-text:t" inset="0,0,0,0">
                   <w:txbxContent>
                     <w:p>
@@ -1729,8 +1729,8 @@
           <w:szCs w:val="22"/>
         </w:rPr>
       </w:pPr>
-      <w:bookmarkStart w:id="2" w:name="_Toc147504144"/>
-      <w:bookmarkStart w:id="3" w:name="_Toc159318598"/>
+      <w:bookmarkStart w:id="2" w:name="_Toc159318598"/>
+      <w:bookmarkStart w:id="3" w:name="_Toc147504144"/>
       <w:r>
         <w:rPr>
           <w:rFonts w:asciiTheme="minorHAnsi" w:eastAsiaTheme="minorHAnsi" w:hAnsiTheme="minorHAnsi" w:cstheme="minorBidi"/>
@@ -1769,7 +1769,7 @@
         </w:rPr>
         <w:t xml:space="preserve"> Web</w:t>
       </w:r>
-      <w:bookmarkEnd w:id="3"/>
+      <w:bookmarkEnd w:id="2"/>
     </w:p>
     <w:p>
       <w:pPr>
@@ -1840,7 +1840,7 @@
         </w:rPr>
         <w:t>Desarrollo de Aplicaciones Web - Diseño de Interfaces Web</w:t>
       </w:r>
-      <w:bookmarkEnd w:id="2"/>
+      <w:bookmarkEnd w:id="3"/>
       <w:bookmarkEnd w:id="4"/>
     </w:p>
     <w:p/>
@@ -2035,6 +2035,7 @@
     <w:tbl>
       <w:tblPr>
         <w:tblW w:w="0" w:type="auto"/>
+        <w:jc w:val="center"/>
         <w:tblCellSpacing w:w="15" w:type="dxa"/>
         <w:tblBorders>
           <w:top w:val="single" w:sz="4" w:space="0" w:color="D9E2F3" w:themeColor="accent1" w:themeTint="33"/>
@@ -2053,18 +2054,19 @@
         <w:tblLook w:val="04A0" w:firstRow="1" w:lastRow="0" w:firstColumn="1" w:lastColumn="0" w:noHBand="0" w:noVBand="1"/>
       </w:tblPr>
       <w:tblGrid>
-        <w:gridCol w:w="3096"/>
+        <w:gridCol w:w="777"/>
         <w:gridCol w:w="789"/>
-        <w:gridCol w:w="1261"/>
-        <w:gridCol w:w="1111"/>
-        <w:gridCol w:w="801"/>
-        <w:gridCol w:w="2108"/>
-        <w:gridCol w:w="1410"/>
+        <w:gridCol w:w="1356"/>
+        <w:gridCol w:w="1176"/>
+        <w:gridCol w:w="866"/>
+        <w:gridCol w:w="2306"/>
+        <w:gridCol w:w="1492"/>
       </w:tblGrid>
       <w:tr>
         <w:trPr>
           <w:tblHeader/>
           <w:tblCellSpacing w:w="15" w:type="dxa"/>
+          <w:jc w:val="center"/>
         </w:trPr>
         <w:tc>
           <w:tcPr>
@@ -2349,6 +2351,7 @@
         <w:trPr>
           <w:trHeight w:val="320"/>
           <w:tblCellSpacing w:w="15" w:type="dxa"/>
+          <w:jc w:val="center"/>
         </w:trPr>
         <w:tc>
           <w:tcPr>
@@ -2369,46 +2372,6 @@
                 <w14:ligatures w14:val="none"/>
               </w:rPr>
             </w:pPr>
-            <w:r>
-              <w:rPr>
-                <w:noProof/>
-              </w:rPr>
-              <w:drawing>
-                <wp:inline distT="0" distB="0" distL="0" distR="0" wp14:anchorId="5E3D5662" wp14:editId="7227C9D6">
-                  <wp:extent cx="1524000" cy="1524000"/>
-                  <wp:effectExtent l="0" t="0" r="0" b="0"/>
-                  <wp:docPr id="911451906" name="Imagen 1"/>
-                  <wp:cNvGraphicFramePr>
-                    <a:graphicFrameLocks xmlns:a="http://schemas.openxmlformats.org/drawingml/2006/main" noChangeAspect="1"/>
-                  </wp:cNvGraphicFramePr>
-                  <a:graphic xmlns:a="http://schemas.openxmlformats.org/drawingml/2006/main">
-                    <a:graphicData uri="http://schemas.openxmlformats.org/drawingml/2006/picture">
-                      <pic:pic xmlns:pic="http://schemas.openxmlformats.org/drawingml/2006/picture">
-                        <pic:nvPicPr>
-                          <pic:cNvPr id="911451906" name=""/>
-                          <pic:cNvPicPr/>
-                        </pic:nvPicPr>
-                        <pic:blipFill>
-                          <a:blip r:embed="rId9"/>
-                          <a:stretch>
-                            <a:fillRect/>
-                          </a:stretch>
-                        </pic:blipFill>
-                        <pic:spPr>
-                          <a:xfrm>
-                            <a:off x="0" y="0"/>
-                            <a:ext cx="1524000" cy="1524000"/>
-                          </a:xfrm>
-                          <a:prstGeom prst="rect">
-                            <a:avLst/>
-                          </a:prstGeom>
-                        </pic:spPr>
-                      </pic:pic>
-                    </a:graphicData>
-                  </a:graphic>
-                </wp:inline>
-              </w:drawing>
-            </w:r>
           </w:p>
         </w:tc>
         <w:tc>
@@ -2535,6 +2498,7 @@
       <w:tr>
         <w:trPr>
           <w:tblCellSpacing w:w="15" w:type="dxa"/>
+          <w:jc w:val="center"/>
         </w:trPr>
         <w:tc>
           <w:tcPr>
@@ -2554,46 +2518,6 @@
                 <w14:ligatures w14:val="none"/>
               </w:rPr>
             </w:pPr>
-            <w:r>
-              <w:rPr>
-                <w:noProof/>
-              </w:rPr>
-              <w:drawing>
-                <wp:inline distT="0" distB="0" distL="0" distR="0" wp14:anchorId="5355D3E7" wp14:editId="1EAF1911">
-                  <wp:extent cx="1524000" cy="1524000"/>
-                  <wp:effectExtent l="0" t="0" r="0" b="0"/>
-                  <wp:docPr id="2011472609" name="Imagen 1"/>
-                  <wp:cNvGraphicFramePr>
-                    <a:graphicFrameLocks xmlns:a="http://schemas.openxmlformats.org/drawingml/2006/main" noChangeAspect="1"/>
-                  </wp:cNvGraphicFramePr>
-                  <a:graphic xmlns:a="http://schemas.openxmlformats.org/drawingml/2006/main">
-                    <a:graphicData uri="http://schemas.openxmlformats.org/drawingml/2006/picture">
-                      <pic:pic xmlns:pic="http://schemas.openxmlformats.org/drawingml/2006/picture">
-                        <pic:nvPicPr>
-                          <pic:cNvPr id="2011472609" name=""/>
-                          <pic:cNvPicPr/>
-                        </pic:nvPicPr>
-                        <pic:blipFill>
-                          <a:blip r:embed="rId9"/>
-                          <a:stretch>
-                            <a:fillRect/>
-                          </a:stretch>
-                        </pic:blipFill>
-                        <pic:spPr>
-                          <a:xfrm>
-                            <a:off x="0" y="0"/>
-                            <a:ext cx="1524000" cy="1524000"/>
-                          </a:xfrm>
-                          <a:prstGeom prst="rect">
-                            <a:avLst/>
-                          </a:prstGeom>
-                        </pic:spPr>
-                      </pic:pic>
-                    </a:graphicData>
-                  </a:graphic>
-                </wp:inline>
-              </w:drawing>
-            </w:r>
           </w:p>
         </w:tc>
         <w:tc>
@@ -2714,6 +2638,7 @@
       <w:tr>
         <w:trPr>
           <w:tblCellSpacing w:w="15" w:type="dxa"/>
+          <w:jc w:val="center"/>
         </w:trPr>
         <w:tc>
           <w:tcPr>
@@ -2733,46 +2658,6 @@
                 <w14:ligatures w14:val="none"/>
               </w:rPr>
             </w:pPr>
-            <w:r>
-              <w:rPr>
-                <w:noProof/>
-              </w:rPr>
-              <w:drawing>
-                <wp:inline distT="0" distB="0" distL="0" distR="0" wp14:anchorId="0282FAA4" wp14:editId="75D60CC3">
-                  <wp:extent cx="1524000" cy="1524000"/>
-                  <wp:effectExtent l="0" t="0" r="0" b="0"/>
-                  <wp:docPr id="2055437124" name="Imagen 1"/>
-                  <wp:cNvGraphicFramePr>
-                    <a:graphicFrameLocks xmlns:a="http://schemas.openxmlformats.org/drawingml/2006/main" noChangeAspect="1"/>
-                  </wp:cNvGraphicFramePr>
-                  <a:graphic xmlns:a="http://schemas.openxmlformats.org/drawingml/2006/main">
-                    <a:graphicData uri="http://schemas.openxmlformats.org/drawingml/2006/picture">
-                      <pic:pic xmlns:pic="http://schemas.openxmlformats.org/drawingml/2006/picture">
-                        <pic:nvPicPr>
-                          <pic:cNvPr id="2055437124" name=""/>
-                          <pic:cNvPicPr/>
-                        </pic:nvPicPr>
-                        <pic:blipFill>
-                          <a:blip r:embed="rId9"/>
-                          <a:stretch>
-                            <a:fillRect/>
-                          </a:stretch>
-                        </pic:blipFill>
-                        <pic:spPr>
-                          <a:xfrm>
-                            <a:off x="0" y="0"/>
-                            <a:ext cx="1524000" cy="1524000"/>
-                          </a:xfrm>
-                          <a:prstGeom prst="rect">
-                            <a:avLst/>
-                          </a:prstGeom>
-                        </pic:spPr>
-                      </pic:pic>
-                    </a:graphicData>
-                  </a:graphic>
-                </wp:inline>
-              </w:drawing>
-            </w:r>
           </w:p>
         </w:tc>
         <w:tc>
@@ -2893,6 +2778,7 @@
       <w:tr>
         <w:trPr>
           <w:tblCellSpacing w:w="15" w:type="dxa"/>
+          <w:jc w:val="center"/>
         </w:trPr>
         <w:tc>
           <w:tcPr>
@@ -2912,46 +2798,6 @@
                 <w14:ligatures w14:val="none"/>
               </w:rPr>
             </w:pPr>
-            <w:r>
-              <w:rPr>
-                <w:noProof/>
-              </w:rPr>
-              <w:drawing>
-                <wp:inline distT="0" distB="0" distL="0" distR="0" wp14:anchorId="1F875CC9" wp14:editId="26FF5C8B">
-                  <wp:extent cx="1905000" cy="1409700"/>
-                  <wp:effectExtent l="0" t="0" r="0" b="0"/>
-                  <wp:docPr id="39555604" name="Imagen 1"/>
-                  <wp:cNvGraphicFramePr>
-                    <a:graphicFrameLocks xmlns:a="http://schemas.openxmlformats.org/drawingml/2006/main" noChangeAspect="1"/>
-                  </wp:cNvGraphicFramePr>
-                  <a:graphic xmlns:a="http://schemas.openxmlformats.org/drawingml/2006/main">
-                    <a:graphicData uri="http://schemas.openxmlformats.org/drawingml/2006/picture">
-                      <pic:pic xmlns:pic="http://schemas.openxmlformats.org/drawingml/2006/picture">
-                        <pic:nvPicPr>
-                          <pic:cNvPr id="39555604" name=""/>
-                          <pic:cNvPicPr/>
-                        </pic:nvPicPr>
-                        <pic:blipFill>
-                          <a:blip r:embed="rId10"/>
-                          <a:stretch>
-                            <a:fillRect/>
-                          </a:stretch>
-                        </pic:blipFill>
-                        <pic:spPr>
-                          <a:xfrm>
-                            <a:off x="0" y="0"/>
-                            <a:ext cx="1905000" cy="1409700"/>
-                          </a:xfrm>
-                          <a:prstGeom prst="rect">
-                            <a:avLst/>
-                          </a:prstGeom>
-                        </pic:spPr>
-                      </pic:pic>
-                    </a:graphicData>
-                  </a:graphic>
-                </wp:inline>
-              </w:drawing>
-            </w:r>
           </w:p>
         </w:tc>
         <w:tc>
@@ -3072,6 +2918,7 @@
       <w:tr>
         <w:trPr>
           <w:tblCellSpacing w:w="15" w:type="dxa"/>
+          <w:jc w:val="center"/>
         </w:trPr>
         <w:tc>
           <w:tcPr>
@@ -3091,46 +2938,6 @@
                 <w14:ligatures w14:val="none"/>
               </w:rPr>
             </w:pPr>
-            <w:r>
-              <w:rPr>
-                <w:noProof/>
-              </w:rPr>
-              <w:drawing>
-                <wp:inline distT="0" distB="0" distL="0" distR="0" wp14:anchorId="6A66A2F1" wp14:editId="7E85E325">
-                  <wp:extent cx="1905000" cy="1409700"/>
-                  <wp:effectExtent l="0" t="0" r="0" b="0"/>
-                  <wp:docPr id="2150742" name="Imagen 1"/>
-                  <wp:cNvGraphicFramePr>
-                    <a:graphicFrameLocks xmlns:a="http://schemas.openxmlformats.org/drawingml/2006/main" noChangeAspect="1"/>
-                  </wp:cNvGraphicFramePr>
-                  <a:graphic xmlns:a="http://schemas.openxmlformats.org/drawingml/2006/main">
-                    <a:graphicData uri="http://schemas.openxmlformats.org/drawingml/2006/picture">
-                      <pic:pic xmlns:pic="http://schemas.openxmlformats.org/drawingml/2006/picture">
-                        <pic:nvPicPr>
-                          <pic:cNvPr id="2150742" name=""/>
-                          <pic:cNvPicPr/>
-                        </pic:nvPicPr>
-                        <pic:blipFill>
-                          <a:blip r:embed="rId10"/>
-                          <a:stretch>
-                            <a:fillRect/>
-                          </a:stretch>
-                        </pic:blipFill>
-                        <pic:spPr>
-                          <a:xfrm>
-                            <a:off x="0" y="0"/>
-                            <a:ext cx="1905000" cy="1409700"/>
-                          </a:xfrm>
-                          <a:prstGeom prst="rect">
-                            <a:avLst/>
-                          </a:prstGeom>
-                        </pic:spPr>
-                      </pic:pic>
-                    </a:graphicData>
-                  </a:graphic>
-                </wp:inline>
-              </w:drawing>
-            </w:r>
           </w:p>
         </w:tc>
         <w:tc>
@@ -3251,6 +3058,7 @@
       <w:tr>
         <w:trPr>
           <w:tblCellSpacing w:w="15" w:type="dxa"/>
+          <w:jc w:val="center"/>
         </w:trPr>
         <w:tc>
           <w:tcPr>
@@ -3270,47 +3078,6 @@
                 <w14:ligatures w14:val="none"/>
               </w:rPr>
             </w:pPr>
-            <w:r>
-              <w:rPr>
-                <w:noProof/>
-              </w:rPr>
-              <w:lastRenderedPageBreak/>
-              <w:drawing>
-                <wp:inline distT="0" distB="0" distL="0" distR="0" wp14:anchorId="35F332C0" wp14:editId="4DEEB176">
-                  <wp:extent cx="1905000" cy="1409700"/>
-                  <wp:effectExtent l="0" t="0" r="0" b="0"/>
-                  <wp:docPr id="519479686" name="Imagen 1"/>
-                  <wp:cNvGraphicFramePr>
-                    <a:graphicFrameLocks xmlns:a="http://schemas.openxmlformats.org/drawingml/2006/main" noChangeAspect="1"/>
-                  </wp:cNvGraphicFramePr>
-                  <a:graphic xmlns:a="http://schemas.openxmlformats.org/drawingml/2006/main">
-                    <a:graphicData uri="http://schemas.openxmlformats.org/drawingml/2006/picture">
-                      <pic:pic xmlns:pic="http://schemas.openxmlformats.org/drawingml/2006/picture">
-                        <pic:nvPicPr>
-                          <pic:cNvPr id="519479686" name=""/>
-                          <pic:cNvPicPr/>
-                        </pic:nvPicPr>
-                        <pic:blipFill>
-                          <a:blip r:embed="rId10"/>
-                          <a:stretch>
-                            <a:fillRect/>
-                          </a:stretch>
-                        </pic:blipFill>
-                        <pic:spPr>
-                          <a:xfrm>
-                            <a:off x="0" y="0"/>
-                            <a:ext cx="1905000" cy="1409700"/>
-                          </a:xfrm>
-                          <a:prstGeom prst="rect">
-                            <a:avLst/>
-                          </a:prstGeom>
-                        </pic:spPr>
-                      </pic:pic>
-                    </a:graphicData>
-                  </a:graphic>
-                </wp:inline>
-              </w:drawing>
-            </w:r>
           </w:p>
         </w:tc>
         <w:tc>
@@ -3466,6 +3233,7 @@
     <w:tbl>
       <w:tblPr>
         <w:tblW w:w="0" w:type="auto"/>
+        <w:jc w:val="center"/>
         <w:tblCellSpacing w:w="15" w:type="dxa"/>
         <w:tblBorders>
           <w:top w:val="single" w:sz="4" w:space="0" w:color="D9E2F3" w:themeColor="accent1" w:themeTint="33"/>
@@ -3484,22 +3252,23 @@
         <w:tblLook w:val="04A0" w:firstRow="1" w:lastRow="0" w:firstColumn="1" w:lastColumn="0" w:noHBand="0" w:noVBand="1"/>
       </w:tblPr>
       <w:tblGrid>
-        <w:gridCol w:w="3096"/>
+        <w:gridCol w:w="1473"/>
         <w:gridCol w:w="789"/>
-        <w:gridCol w:w="1261"/>
-        <w:gridCol w:w="1111"/>
-        <w:gridCol w:w="801"/>
-        <w:gridCol w:w="2108"/>
-        <w:gridCol w:w="1410"/>
+        <w:gridCol w:w="1356"/>
+        <w:gridCol w:w="1176"/>
+        <w:gridCol w:w="866"/>
+        <w:gridCol w:w="2306"/>
+        <w:gridCol w:w="1492"/>
       </w:tblGrid>
       <w:tr>
         <w:trPr>
           <w:tblHeader/>
           <w:tblCellSpacing w:w="15" w:type="dxa"/>
+          <w:jc w:val="center"/>
         </w:trPr>
         <w:tc>
           <w:tcPr>
-            <w:tcW w:w="0" w:type="auto"/>
+            <w:tcW w:w="1428" w:type="dxa"/>
             <w:vAlign w:val="center"/>
             <w:hideMark/>
           </w:tcPr>
@@ -3535,7 +3304,7 @@
         </w:tc>
         <w:tc>
           <w:tcPr>
-            <w:tcW w:w="0" w:type="auto"/>
+            <w:tcW w:w="70" w:type="dxa"/>
             <w:vAlign w:val="center"/>
             <w:hideMark/>
           </w:tcPr>
@@ -3780,10 +3549,11 @@
         <w:trPr>
           <w:trHeight w:val="320"/>
           <w:tblCellSpacing w:w="15" w:type="dxa"/>
+          <w:jc w:val="center"/>
         </w:trPr>
         <w:tc>
           <w:tcPr>
-            <w:tcW w:w="0" w:type="auto"/>
+            <w:tcW w:w="1428" w:type="dxa"/>
             <w:vAlign w:val="center"/>
             <w:hideMark/>
           </w:tcPr>
@@ -3800,51 +3570,11 @@
                 <w14:ligatures w14:val="none"/>
               </w:rPr>
             </w:pPr>
-            <w:r>
-              <w:rPr>
-                <w:noProof/>
-              </w:rPr>
-              <w:drawing>
-                <wp:inline distT="0" distB="0" distL="0" distR="0" wp14:anchorId="2780D743" wp14:editId="14CEEAE0">
-                  <wp:extent cx="1524000" cy="1524000"/>
-                  <wp:effectExtent l="0" t="0" r="0" b="0"/>
-                  <wp:docPr id="1781611639" name="Imagen 1" descr="Imagen que contiene Icono&#10;&#10;Descripción generada automáticamente"/>
-                  <wp:cNvGraphicFramePr>
-                    <a:graphicFrameLocks xmlns:a="http://schemas.openxmlformats.org/drawingml/2006/main" noChangeAspect="1"/>
-                  </wp:cNvGraphicFramePr>
-                  <a:graphic xmlns:a="http://schemas.openxmlformats.org/drawingml/2006/main">
-                    <a:graphicData uri="http://schemas.openxmlformats.org/drawingml/2006/picture">
-                      <pic:pic xmlns:pic="http://schemas.openxmlformats.org/drawingml/2006/picture">
-                        <pic:nvPicPr>
-                          <pic:cNvPr id="1781611639" name="Imagen 1" descr="Imagen que contiene Icono&#10;&#10;Descripción generada automáticamente"/>
-                          <pic:cNvPicPr/>
-                        </pic:nvPicPr>
-                        <pic:blipFill>
-                          <a:blip r:embed="rId9"/>
-                          <a:stretch>
-                            <a:fillRect/>
-                          </a:stretch>
-                        </pic:blipFill>
-                        <pic:spPr>
-                          <a:xfrm>
-                            <a:off x="0" y="0"/>
-                            <a:ext cx="1524000" cy="1524000"/>
-                          </a:xfrm>
-                          <a:prstGeom prst="rect">
-                            <a:avLst/>
-                          </a:prstGeom>
-                        </pic:spPr>
-                      </pic:pic>
-                    </a:graphicData>
-                  </a:graphic>
-                </wp:inline>
-              </w:drawing>
-            </w:r>
-          </w:p>
-        </w:tc>
-        <w:tc>
-          <w:tcPr>
-            <w:tcW w:w="0" w:type="auto"/>
+          </w:p>
+        </w:tc>
+        <w:tc>
+          <w:tcPr>
+            <w:tcW w:w="70" w:type="dxa"/>
             <w:vAlign w:val="center"/>
             <w:hideMark/>
           </w:tcPr>
@@ -3966,10 +3696,11 @@
       <w:tr>
         <w:trPr>
           <w:tblCellSpacing w:w="15" w:type="dxa"/>
+          <w:jc w:val="center"/>
         </w:trPr>
         <w:tc>
           <w:tcPr>
-            <w:tcW w:w="0" w:type="auto"/>
+            <w:tcW w:w="1428" w:type="dxa"/>
             <w:vAlign w:val="center"/>
           </w:tcPr>
           <w:p>
@@ -3985,51 +3716,11 @@
                 <w14:ligatures w14:val="none"/>
               </w:rPr>
             </w:pPr>
-            <w:r>
-              <w:rPr>
-                <w:noProof/>
-              </w:rPr>
-              <w:drawing>
-                <wp:inline distT="0" distB="0" distL="0" distR="0" wp14:anchorId="61155C6E" wp14:editId="0B87C5A0">
-                  <wp:extent cx="1524000" cy="1524000"/>
-                  <wp:effectExtent l="0" t="0" r="0" b="0"/>
-                  <wp:docPr id="300653608" name="Imagen 1" descr="Imagen que contiene Icono&#10;&#10;Descripción generada automáticamente"/>
-                  <wp:cNvGraphicFramePr>
-                    <a:graphicFrameLocks xmlns:a="http://schemas.openxmlformats.org/drawingml/2006/main" noChangeAspect="1"/>
-                  </wp:cNvGraphicFramePr>
-                  <a:graphic xmlns:a="http://schemas.openxmlformats.org/drawingml/2006/main">
-                    <a:graphicData uri="http://schemas.openxmlformats.org/drawingml/2006/picture">
-                      <pic:pic xmlns:pic="http://schemas.openxmlformats.org/drawingml/2006/picture">
-                        <pic:nvPicPr>
-                          <pic:cNvPr id="300653608" name="Imagen 1" descr="Imagen que contiene Icono&#10;&#10;Descripción generada automáticamente"/>
-                          <pic:cNvPicPr/>
-                        </pic:nvPicPr>
-                        <pic:blipFill>
-                          <a:blip r:embed="rId9"/>
-                          <a:stretch>
-                            <a:fillRect/>
-                          </a:stretch>
-                        </pic:blipFill>
-                        <pic:spPr>
-                          <a:xfrm>
-                            <a:off x="0" y="0"/>
-                            <a:ext cx="1524000" cy="1524000"/>
-                          </a:xfrm>
-                          <a:prstGeom prst="rect">
-                            <a:avLst/>
-                          </a:prstGeom>
-                        </pic:spPr>
-                      </pic:pic>
-                    </a:graphicData>
-                  </a:graphic>
-                </wp:inline>
-              </w:drawing>
-            </w:r>
-          </w:p>
-        </w:tc>
-        <w:tc>
-          <w:tcPr>
-            <w:tcW w:w="0" w:type="auto"/>
+          </w:p>
+        </w:tc>
+        <w:tc>
+          <w:tcPr>
+            <w:tcW w:w="70" w:type="dxa"/>
             <w:vAlign w:val="center"/>
           </w:tcPr>
           <w:p>
@@ -4145,10 +3836,11 @@
       <w:tr>
         <w:trPr>
           <w:tblCellSpacing w:w="15" w:type="dxa"/>
+          <w:jc w:val="center"/>
         </w:trPr>
         <w:tc>
           <w:tcPr>
-            <w:tcW w:w="0" w:type="auto"/>
+            <w:tcW w:w="1428" w:type="dxa"/>
             <w:vAlign w:val="center"/>
           </w:tcPr>
           <w:p>
@@ -4164,51 +3856,11 @@
                 <w14:ligatures w14:val="none"/>
               </w:rPr>
             </w:pPr>
-            <w:r>
-              <w:rPr>
-                <w:noProof/>
-              </w:rPr>
-              <w:drawing>
-                <wp:inline distT="0" distB="0" distL="0" distR="0" wp14:anchorId="72B5408C" wp14:editId="2E7A2842">
-                  <wp:extent cx="1524000" cy="1524000"/>
-                  <wp:effectExtent l="0" t="0" r="0" b="0"/>
-                  <wp:docPr id="1309636711" name="Imagen 1" descr="Imagen que contiene Icono&#10;&#10;Descripción generada automáticamente"/>
-                  <wp:cNvGraphicFramePr>
-                    <a:graphicFrameLocks xmlns:a="http://schemas.openxmlformats.org/drawingml/2006/main" noChangeAspect="1"/>
-                  </wp:cNvGraphicFramePr>
-                  <a:graphic xmlns:a="http://schemas.openxmlformats.org/drawingml/2006/main">
-                    <a:graphicData uri="http://schemas.openxmlformats.org/drawingml/2006/picture">
-                      <pic:pic xmlns:pic="http://schemas.openxmlformats.org/drawingml/2006/picture">
-                        <pic:nvPicPr>
-                          <pic:cNvPr id="1309636711" name="Imagen 1" descr="Imagen que contiene Icono&#10;&#10;Descripción generada automáticamente"/>
-                          <pic:cNvPicPr/>
-                        </pic:nvPicPr>
-                        <pic:blipFill>
-                          <a:blip r:embed="rId9"/>
-                          <a:stretch>
-                            <a:fillRect/>
-                          </a:stretch>
-                        </pic:blipFill>
-                        <pic:spPr>
-                          <a:xfrm>
-                            <a:off x="0" y="0"/>
-                            <a:ext cx="1524000" cy="1524000"/>
-                          </a:xfrm>
-                          <a:prstGeom prst="rect">
-                            <a:avLst/>
-                          </a:prstGeom>
-                        </pic:spPr>
-                      </pic:pic>
-                    </a:graphicData>
-                  </a:graphic>
-                </wp:inline>
-              </w:drawing>
-            </w:r>
-          </w:p>
-        </w:tc>
-        <w:tc>
-          <w:tcPr>
-            <w:tcW w:w="0" w:type="auto"/>
+          </w:p>
+        </w:tc>
+        <w:tc>
+          <w:tcPr>
+            <w:tcW w:w="70" w:type="dxa"/>
             <w:vAlign w:val="center"/>
           </w:tcPr>
           <w:p>
@@ -4324,10 +3976,11 @@
       <w:tr>
         <w:trPr>
           <w:tblCellSpacing w:w="15" w:type="dxa"/>
+          <w:jc w:val="center"/>
         </w:trPr>
         <w:tc>
           <w:tcPr>
-            <w:tcW w:w="0" w:type="auto"/>
+            <w:tcW w:w="1428" w:type="dxa"/>
             <w:vAlign w:val="center"/>
           </w:tcPr>
           <w:p>
@@ -4343,52 +3996,11 @@
                 <w14:ligatures w14:val="none"/>
               </w:rPr>
             </w:pPr>
-            <w:r>
-              <w:rPr>
-                <w:noProof/>
-              </w:rPr>
-              <w:lastRenderedPageBreak/>
-              <w:drawing>
-                <wp:inline distT="0" distB="0" distL="0" distR="0" wp14:anchorId="1F6726F3" wp14:editId="534DE9E1">
-                  <wp:extent cx="1905000" cy="1409700"/>
-                  <wp:effectExtent l="0" t="0" r="0" b="0"/>
-                  <wp:docPr id="1757862346" name="Imagen 1" descr="Dibujo en blanco y negro&#10;&#10;Descripción generada automáticamente con confianza media"/>
-                  <wp:cNvGraphicFramePr>
-                    <a:graphicFrameLocks xmlns:a="http://schemas.openxmlformats.org/drawingml/2006/main" noChangeAspect="1"/>
-                  </wp:cNvGraphicFramePr>
-                  <a:graphic xmlns:a="http://schemas.openxmlformats.org/drawingml/2006/main">
-                    <a:graphicData uri="http://schemas.openxmlformats.org/drawingml/2006/picture">
-                      <pic:pic xmlns:pic="http://schemas.openxmlformats.org/drawingml/2006/picture">
-                        <pic:nvPicPr>
-                          <pic:cNvPr id="1757862346" name="Imagen 1" descr="Dibujo en blanco y negro&#10;&#10;Descripción generada automáticamente con confianza media"/>
-                          <pic:cNvPicPr/>
-                        </pic:nvPicPr>
-                        <pic:blipFill>
-                          <a:blip r:embed="rId10"/>
-                          <a:stretch>
-                            <a:fillRect/>
-                          </a:stretch>
-                        </pic:blipFill>
-                        <pic:spPr>
-                          <a:xfrm>
-                            <a:off x="0" y="0"/>
-                            <a:ext cx="1905000" cy="1409700"/>
-                          </a:xfrm>
-                          <a:prstGeom prst="rect">
-                            <a:avLst/>
-                          </a:prstGeom>
-                        </pic:spPr>
-                      </pic:pic>
-                    </a:graphicData>
-                  </a:graphic>
-                </wp:inline>
-              </w:drawing>
-            </w:r>
-          </w:p>
-        </w:tc>
-        <w:tc>
-          <w:tcPr>
-            <w:tcW w:w="0" w:type="auto"/>
+          </w:p>
+        </w:tc>
+        <w:tc>
+          <w:tcPr>
+            <w:tcW w:w="70" w:type="dxa"/>
             <w:vAlign w:val="center"/>
           </w:tcPr>
           <w:p>
@@ -4504,10 +4116,11 @@
       <w:tr>
         <w:trPr>
           <w:tblCellSpacing w:w="15" w:type="dxa"/>
+          <w:jc w:val="center"/>
         </w:trPr>
         <w:tc>
           <w:tcPr>
-            <w:tcW w:w="0" w:type="auto"/>
+            <w:tcW w:w="1428" w:type="dxa"/>
             <w:vAlign w:val="center"/>
           </w:tcPr>
           <w:p>
@@ -4523,51 +4136,11 @@
                 <w14:ligatures w14:val="none"/>
               </w:rPr>
             </w:pPr>
-            <w:r>
-              <w:rPr>
-                <w:noProof/>
-              </w:rPr>
-              <w:drawing>
-                <wp:inline distT="0" distB="0" distL="0" distR="0" wp14:anchorId="6F124004" wp14:editId="2A2ECD25">
-                  <wp:extent cx="1905000" cy="1409700"/>
-                  <wp:effectExtent l="0" t="0" r="0" b="0"/>
-                  <wp:docPr id="282982755" name="Imagen 1" descr="Dibujo en blanco y negro&#10;&#10;Descripción generada automáticamente con confianza media"/>
-                  <wp:cNvGraphicFramePr>
-                    <a:graphicFrameLocks xmlns:a="http://schemas.openxmlformats.org/drawingml/2006/main" noChangeAspect="1"/>
-                  </wp:cNvGraphicFramePr>
-                  <a:graphic xmlns:a="http://schemas.openxmlformats.org/drawingml/2006/main">
-                    <a:graphicData uri="http://schemas.openxmlformats.org/drawingml/2006/picture">
-                      <pic:pic xmlns:pic="http://schemas.openxmlformats.org/drawingml/2006/picture">
-                        <pic:nvPicPr>
-                          <pic:cNvPr id="282982755" name="Imagen 1" descr="Dibujo en blanco y negro&#10;&#10;Descripción generada automáticamente con confianza media"/>
-                          <pic:cNvPicPr/>
-                        </pic:nvPicPr>
-                        <pic:blipFill>
-                          <a:blip r:embed="rId10"/>
-                          <a:stretch>
-                            <a:fillRect/>
-                          </a:stretch>
-                        </pic:blipFill>
-                        <pic:spPr>
-                          <a:xfrm>
-                            <a:off x="0" y="0"/>
-                            <a:ext cx="1905000" cy="1409700"/>
-                          </a:xfrm>
-                          <a:prstGeom prst="rect">
-                            <a:avLst/>
-                          </a:prstGeom>
-                        </pic:spPr>
-                      </pic:pic>
-                    </a:graphicData>
-                  </a:graphic>
-                </wp:inline>
-              </w:drawing>
-            </w:r>
-          </w:p>
-        </w:tc>
-        <w:tc>
-          <w:tcPr>
-            <w:tcW w:w="0" w:type="auto"/>
+          </w:p>
+        </w:tc>
+        <w:tc>
+          <w:tcPr>
+            <w:tcW w:w="70" w:type="dxa"/>
             <w:vAlign w:val="center"/>
           </w:tcPr>
           <w:p>
@@ -4683,10 +4256,11 @@
       <w:tr>
         <w:trPr>
           <w:tblCellSpacing w:w="15" w:type="dxa"/>
+          <w:jc w:val="center"/>
         </w:trPr>
         <w:tc>
           <w:tcPr>
-            <w:tcW w:w="0" w:type="auto"/>
+            <w:tcW w:w="1428" w:type="dxa"/>
             <w:vAlign w:val="center"/>
           </w:tcPr>
           <w:p>
@@ -4702,51 +4276,11 @@
                 <w14:ligatures w14:val="none"/>
               </w:rPr>
             </w:pPr>
-            <w:r>
-              <w:rPr>
-                <w:noProof/>
-              </w:rPr>
-              <w:drawing>
-                <wp:inline distT="0" distB="0" distL="0" distR="0" wp14:anchorId="6080C94D" wp14:editId="47B7660A">
-                  <wp:extent cx="1905000" cy="1409700"/>
-                  <wp:effectExtent l="0" t="0" r="0" b="0"/>
-                  <wp:docPr id="1935667884" name="Imagen 1" descr="Dibujo en blanco y negro&#10;&#10;Descripción generada automáticamente con confianza media"/>
-                  <wp:cNvGraphicFramePr>
-                    <a:graphicFrameLocks xmlns:a="http://schemas.openxmlformats.org/drawingml/2006/main" noChangeAspect="1"/>
-                  </wp:cNvGraphicFramePr>
-                  <a:graphic xmlns:a="http://schemas.openxmlformats.org/drawingml/2006/main">
-                    <a:graphicData uri="http://schemas.openxmlformats.org/drawingml/2006/picture">
-                      <pic:pic xmlns:pic="http://schemas.openxmlformats.org/drawingml/2006/picture">
-                        <pic:nvPicPr>
-                          <pic:cNvPr id="1935667884" name="Imagen 1" descr="Dibujo en blanco y negro&#10;&#10;Descripción generada automáticamente con confianza media"/>
-                          <pic:cNvPicPr/>
-                        </pic:nvPicPr>
-                        <pic:blipFill>
-                          <a:blip r:embed="rId10"/>
-                          <a:stretch>
-                            <a:fillRect/>
-                          </a:stretch>
-                        </pic:blipFill>
-                        <pic:spPr>
-                          <a:xfrm>
-                            <a:off x="0" y="0"/>
-                            <a:ext cx="1905000" cy="1409700"/>
-                          </a:xfrm>
-                          <a:prstGeom prst="rect">
-                            <a:avLst/>
-                          </a:prstGeom>
-                        </pic:spPr>
-                      </pic:pic>
-                    </a:graphicData>
-                  </a:graphic>
-                </wp:inline>
-              </w:drawing>
-            </w:r>
-          </w:p>
-        </w:tc>
-        <w:tc>
-          <w:tcPr>
-            <w:tcW w:w="0" w:type="auto"/>
+          </w:p>
+        </w:tc>
+        <w:tc>
+          <w:tcPr>
+            <w:tcW w:w="70" w:type="dxa"/>
             <w:vAlign w:val="center"/>
           </w:tcPr>
           <w:p>
@@ -4895,6 +4429,10 @@
         <w:jc w:val="center"/>
       </w:pPr>
       <w:r>
+        <w:rPr>
+          <w:noProof/>
+        </w:rPr>
+        <w:lastRenderedPageBreak/>
         <w:drawing>
           <wp:inline distT="0" distB="0" distL="0" distR="0" wp14:anchorId="6BDD9D16" wp14:editId="2FE04922">
             <wp:extent cx="1866900" cy="1295400"/>
@@ -4911,7 +4449,7 @@
                     <pic:cNvPicPr/>
                   </pic:nvPicPr>
                   <pic:blipFill>
-                    <a:blip r:embed="rId11"/>
+                    <a:blip r:embed="rId9"/>
                     <a:stretch>
                       <a:fillRect/>
                     </a:stretch>
@@ -4950,6 +4488,9 @@
         <w:jc w:val="center"/>
       </w:pPr>
       <w:r>
+        <w:rPr>
+          <w:noProof/>
+        </w:rPr>
         <w:drawing>
           <wp:inline distT="0" distB="0" distL="0" distR="0" wp14:anchorId="68E52AF1" wp14:editId="3AAD514B">
             <wp:extent cx="1828800" cy="1371600"/>
@@ -4966,7 +4507,7 @@
                     <pic:cNvPicPr/>
                   </pic:nvPicPr>
                   <pic:blipFill>
-                    <a:blip r:embed="rId12"/>
+                    <a:blip r:embed="rId10"/>
                     <a:stretch>
                       <a:fillRect/>
                     </a:stretch>
@@ -4996,7 +4537,6 @@
         </w:numPr>
       </w:pPr>
       <w:r>
-        <w:lastRenderedPageBreak/>
         <w:t>¿Qué tipo de herramienta de selección emplearías para seleccionar el rascacielos?</w:t>
       </w:r>
     </w:p>
@@ -5018,6 +4558,9 @@
         <w:jc w:val="center"/>
       </w:pPr>
       <w:r>
+        <w:rPr>
+          <w:noProof/>
+        </w:rPr>
         <w:drawing>
           <wp:inline distT="0" distB="0" distL="0" distR="0" wp14:anchorId="560D9CE1" wp14:editId="63483675">
             <wp:extent cx="1447800" cy="1905000"/>
@@ -5034,7 +4577,7 @@
                     <pic:cNvPicPr/>
                   </pic:nvPicPr>
                   <pic:blipFill>
-                    <a:blip r:embed="rId13"/>
+                    <a:blip r:embed="rId11"/>
                     <a:stretch>
                       <a:fillRect/>
                     </a:stretch>
@@ -5673,6 +5216,7 @@
                 <w:lang w:eastAsia="es-ES"/>
                 <w14:ligatures w14:val="none"/>
               </w:rPr>
+              <w:lastRenderedPageBreak/>
               <w:t>CC BY-SA</w:t>
             </w:r>
           </w:p>
@@ -5788,7 +5332,7 @@
       </w:r>
     </w:p>
     <w:p>
-      <w:hyperlink r:id="rId14" w:tooltip="Descargar imágenes para resolver los apartados 1 y 2 de la tarea. [zip - 1.58 MB]" w:history="1">
+      <w:hyperlink r:id="rId12" w:tooltip="Descargar imágenes para resolver los apartados 1 y 2 de la tarea. [zip - 1.58 MB]" w:history="1">
         <w:r>
           <w:rPr>
             <w:rStyle w:val="Hipervnculo"/>
@@ -5819,7 +5363,6 @@
           <w:b/>
           <w:bCs/>
         </w:rPr>
-        <w:lastRenderedPageBreak/>
         <w:t>Apartado 3</w:t>
       </w:r>
     </w:p>
@@ -5829,7 +5372,7 @@
       </w:r>
     </w:p>
     <w:p>
-      <w:hyperlink r:id="rId15" w:tooltip="Descargar imágenes para resolver el apartado 3 de la tarea. [zip - 1.58 MB]" w:history="1">
+      <w:hyperlink r:id="rId13" w:tooltip="Descargar imágenes para resolver el apartado 3 de la tarea. [zip - 1.58 MB]" w:history="1">
         <w:r>
           <w:rPr>
             <w:rStyle w:val="Hipervnculo"/>
@@ -5854,7 +5397,7 @@
       </w:r>
     </w:p>
     <w:p>
-      <w:hyperlink r:id="rId16" w:tooltip="Descargar enlace para descargar la parte I del tutorial de Photoshop. [pdf – 1.12 MB] " w:history="1">
+      <w:hyperlink r:id="rId14" w:tooltip="Descargar enlace para descargar la parte I del tutorial de Photoshop. [pdf – 1.12 MB] " w:history="1">
         <w:r>
           <w:rPr>
             <w:rStyle w:val="Hipervnculo"/>
@@ -5879,7 +5422,7 @@
       </w:r>
     </w:p>
     <w:p>
-      <w:hyperlink r:id="rId17" w:tgtFrame="_blank" w:tooltip="Acceder a la página de la wikipedia que muestra &quot;Imágenes de dominio público&quot; (Se abre en una ventana nueva)" w:history="1">
+      <w:hyperlink r:id="rId15" w:tgtFrame="_blank" w:tooltip="Acceder a la página de la wikipedia que muestra &quot;Imágenes de dominio público&quot; (Se abre en una ventana nueva)" w:history="1">
         <w:r>
           <w:rPr>
             <w:rStyle w:val="Hipervnculo"/>
@@ -5942,6 +5485,7 @@
           <w:lang w:eastAsia="es-ES"/>
           <w14:ligatures w14:val="none"/>
         </w:rPr>
+        <w:lastRenderedPageBreak/>
         <w:t>Descargar los archivos comprimidos que se te indican. El archivo comprimido para el apartado 3 es el mismo del primer enlace del apartado Software de edición de imágenes, por lo que si ya lo has descargado no tendrás que volver a hacerlo.</w:t>
       </w:r>
     </w:p>
@@ -6040,6 +5584,7 @@
         </w:rPr>
         <w:t xml:space="preserve">Para poder realizar el apartado 2 de la tarea necesitas tener los datos de ancho y alto en píxeles obtenidos en el apartado 1 de la tarea. Recuerda que tienes unas presentaciones donde se explica paso a paso cómo realizar los cálculos que se te piden. También hay algunos programas como el </w:t>
       </w:r>
+      <w:proofErr w:type="spellStart"/>
       <w:r>
         <w:rPr>
           <w:rFonts w:eastAsia="Times New Roman" w:cstheme="minorHAnsi"/>
@@ -6049,6 +5594,7 @@
         </w:rPr>
         <w:t>XnView</w:t>
       </w:r>
+      <w:proofErr w:type="spellEnd"/>
       <w:r>
         <w:rPr>
           <w:rFonts w:eastAsia="Times New Roman" w:cstheme="minorHAnsi"/>
@@ -6115,7 +5661,6 @@
       <w:bookmarkStart w:id="20" w:name="_Toc147504152"/>
       <w:bookmarkStart w:id="21" w:name="_Toc159318610"/>
       <w:r>
-        <w:lastRenderedPageBreak/>
         <w:t>3.- Evaluación de la tarea</w:t>
       </w:r>
       <w:bookmarkEnd w:id="20"/>
@@ -6655,10 +6200,4263 @@
       <w:bookmarkEnd w:id="27"/>
     </w:p>
     <w:p/>
+    <w:p>
+      <w:pPr>
+        <w:pStyle w:val="Ttulo4"/>
+      </w:pPr>
+      <w:r>
+        <w:t>Apartado 1</w:t>
+      </w:r>
+    </w:p>
+    <w:p>
+      <w:r>
+        <w:t>Copia la siguiente tabla en el documento a enviar y completa la información que falta.</w:t>
+      </w:r>
+    </w:p>
+    <w:p>
+      <w:pPr>
+        <w:jc w:val="center"/>
+        <w:rPr>
+          <w:b/>
+          <w:bCs/>
+        </w:rPr>
+      </w:pPr>
+      <w:r>
+        <w:rPr>
+          <w:b/>
+          <w:bCs/>
+        </w:rPr>
+        <w:t>Apartado 1 de la tarea. Propiedades de la im</w:t>
+      </w:r>
+      <w:r>
+        <w:rPr>
+          <w:b/>
+          <w:bCs/>
+        </w:rPr>
+        <w:t>a</w:t>
+      </w:r>
+      <w:r>
+        <w:rPr>
+          <w:b/>
+          <w:bCs/>
+        </w:rPr>
+        <w:t>gen.</w:t>
+      </w:r>
+    </w:p>
+    <w:tbl>
+      <w:tblPr>
+        <w:tblW w:w="0" w:type="auto"/>
+        <w:jc w:val="center"/>
+        <w:tblCellSpacing w:w="15" w:type="dxa"/>
+        <w:tblBorders>
+          <w:top w:val="single" w:sz="4" w:space="0" w:color="D9E2F3" w:themeColor="accent1" w:themeTint="33"/>
+          <w:left w:val="single" w:sz="4" w:space="0" w:color="D9E2F3" w:themeColor="accent1" w:themeTint="33"/>
+          <w:bottom w:val="single" w:sz="4" w:space="0" w:color="D9E2F3" w:themeColor="accent1" w:themeTint="33"/>
+          <w:right w:val="single" w:sz="4" w:space="0" w:color="D9E2F3" w:themeColor="accent1" w:themeTint="33"/>
+          <w:insideH w:val="single" w:sz="4" w:space="0" w:color="D9E2F3" w:themeColor="accent1" w:themeTint="33"/>
+          <w:insideV w:val="single" w:sz="4" w:space="0" w:color="D9E2F3" w:themeColor="accent1" w:themeTint="33"/>
+        </w:tblBorders>
+        <w:tblCellMar>
+          <w:top w:w="15" w:type="dxa"/>
+          <w:left w:w="15" w:type="dxa"/>
+          <w:bottom w:w="15" w:type="dxa"/>
+          <w:right w:w="15" w:type="dxa"/>
+        </w:tblCellMar>
+        <w:tblLook w:val="04A0" w:firstRow="1" w:lastRow="0" w:firstColumn="1" w:lastColumn="0" w:noHBand="0" w:noVBand="1"/>
+      </w:tblPr>
+      <w:tblGrid>
+        <w:gridCol w:w="2255"/>
+        <w:gridCol w:w="1418"/>
+        <w:gridCol w:w="850"/>
+        <w:gridCol w:w="709"/>
+        <w:gridCol w:w="2976"/>
+        <w:gridCol w:w="1113"/>
+        <w:gridCol w:w="1206"/>
+      </w:tblGrid>
+      <w:tr>
+        <w:trPr>
+          <w:tblHeader/>
+          <w:tblCellSpacing w:w="15" w:type="dxa"/>
+          <w:jc w:val="center"/>
+        </w:trPr>
+        <w:tc>
+          <w:tcPr>
+            <w:tcW w:w="2109" w:type="dxa"/>
+            <w:vAlign w:val="center"/>
+            <w:hideMark/>
+          </w:tcPr>
+          <w:p>
+            <w:pPr>
+              <w:spacing w:after="0" w:line="240" w:lineRule="auto"/>
+              <w:jc w:val="center"/>
+              <w:rPr>
+                <w:rFonts w:eastAsia="Times New Roman" w:cstheme="minorHAnsi"/>
+                <w:b/>
+                <w:bCs/>
+                <w:kern w:val="0"/>
+                <w:sz w:val="20"/>
+                <w:szCs w:val="20"/>
+                <w:lang w:eastAsia="es-ES"/>
+                <w14:ligatures w14:val="none"/>
+              </w:rPr>
+            </w:pPr>
+            <w:r>
+              <w:rPr>
+                <w:rFonts w:eastAsia="Times New Roman" w:cstheme="minorHAnsi"/>
+                <w:b/>
+                <w:bCs/>
+                <w:kern w:val="0"/>
+                <w:sz w:val="20"/>
+                <w:szCs w:val="20"/>
+                <w:lang w:eastAsia="es-ES"/>
+                <w14:ligatures w14:val="none"/>
+              </w:rPr>
+              <w:t>Nombre</w:t>
+            </w:r>
+          </w:p>
+        </w:tc>
+        <w:tc>
+          <w:tcPr>
+            <w:tcW w:w="1388" w:type="dxa"/>
+            <w:vAlign w:val="center"/>
+            <w:hideMark/>
+          </w:tcPr>
+          <w:p>
+            <w:pPr>
+              <w:spacing w:after="0" w:line="240" w:lineRule="auto"/>
+              <w:jc w:val="center"/>
+              <w:rPr>
+                <w:rFonts w:eastAsia="Times New Roman" w:cstheme="minorHAnsi"/>
+                <w:b/>
+                <w:bCs/>
+                <w:kern w:val="0"/>
+                <w:sz w:val="20"/>
+                <w:szCs w:val="20"/>
+                <w:lang w:eastAsia="es-ES"/>
+                <w14:ligatures w14:val="none"/>
+              </w:rPr>
+            </w:pPr>
+            <w:r>
+              <w:rPr>
+                <w:rFonts w:eastAsia="Times New Roman" w:cstheme="minorHAnsi"/>
+                <w:b/>
+                <w:bCs/>
+                <w:kern w:val="0"/>
+                <w:sz w:val="20"/>
+                <w:szCs w:val="20"/>
+                <w:lang w:eastAsia="es-ES"/>
+                <w14:ligatures w14:val="none"/>
+              </w:rPr>
+              <w:t>Formato</w:t>
+            </w:r>
+          </w:p>
+        </w:tc>
+        <w:tc>
+          <w:tcPr>
+            <w:tcW w:w="820" w:type="dxa"/>
+            <w:vAlign w:val="center"/>
+            <w:hideMark/>
+          </w:tcPr>
+          <w:p>
+            <w:pPr>
+              <w:spacing w:after="0" w:line="240" w:lineRule="auto"/>
+              <w:jc w:val="center"/>
+              <w:rPr>
+                <w:rFonts w:eastAsia="Times New Roman" w:cstheme="minorHAnsi"/>
+                <w:b/>
+                <w:bCs/>
+                <w:kern w:val="0"/>
+                <w:sz w:val="20"/>
+                <w:szCs w:val="20"/>
+                <w:lang w:eastAsia="es-ES"/>
+                <w14:ligatures w14:val="none"/>
+              </w:rPr>
+            </w:pPr>
+            <w:r>
+              <w:rPr>
+                <w:rFonts w:eastAsia="Times New Roman" w:cstheme="minorHAnsi"/>
+                <w:b/>
+                <w:bCs/>
+                <w:kern w:val="0"/>
+                <w:sz w:val="20"/>
+                <w:szCs w:val="20"/>
+                <w:lang w:eastAsia="es-ES"/>
+                <w14:ligatures w14:val="none"/>
+              </w:rPr>
+              <w:t>Ancho (p</w:t>
+            </w:r>
+            <w:r>
+              <w:rPr>
+                <w:rFonts w:eastAsia="Times New Roman" w:cstheme="minorHAnsi"/>
+                <w:b/>
+                <w:bCs/>
+                <w:kern w:val="0"/>
+                <w:sz w:val="20"/>
+                <w:szCs w:val="20"/>
+                <w:lang w:eastAsia="es-ES"/>
+                <w14:ligatures w14:val="none"/>
+              </w:rPr>
+              <w:t>x</w:t>
+            </w:r>
+            <w:r>
+              <w:rPr>
+                <w:rFonts w:eastAsia="Times New Roman" w:cstheme="minorHAnsi"/>
+                <w:b/>
+                <w:bCs/>
+                <w:kern w:val="0"/>
+                <w:sz w:val="20"/>
+                <w:szCs w:val="20"/>
+                <w:lang w:eastAsia="es-ES"/>
+                <w14:ligatures w14:val="none"/>
+              </w:rPr>
+              <w:t>)</w:t>
+            </w:r>
+          </w:p>
+        </w:tc>
+        <w:tc>
+          <w:tcPr>
+            <w:tcW w:w="679" w:type="dxa"/>
+            <w:vAlign w:val="center"/>
+            <w:hideMark/>
+          </w:tcPr>
+          <w:p>
+            <w:pPr>
+              <w:spacing w:after="0" w:line="240" w:lineRule="auto"/>
+              <w:jc w:val="center"/>
+              <w:rPr>
+                <w:rFonts w:eastAsia="Times New Roman" w:cstheme="minorHAnsi"/>
+                <w:b/>
+                <w:bCs/>
+                <w:kern w:val="0"/>
+                <w:sz w:val="20"/>
+                <w:szCs w:val="20"/>
+                <w:lang w:eastAsia="es-ES"/>
+                <w14:ligatures w14:val="none"/>
+              </w:rPr>
+            </w:pPr>
+            <w:r>
+              <w:rPr>
+                <w:rFonts w:eastAsia="Times New Roman" w:cstheme="minorHAnsi"/>
+                <w:b/>
+                <w:bCs/>
+                <w:kern w:val="0"/>
+                <w:sz w:val="20"/>
+                <w:szCs w:val="20"/>
+                <w:lang w:eastAsia="es-ES"/>
+                <w14:ligatures w14:val="none"/>
+              </w:rPr>
+              <w:t>Alto (</w:t>
+            </w:r>
+            <w:r>
+              <w:rPr>
+                <w:rFonts w:eastAsia="Times New Roman" w:cstheme="minorHAnsi"/>
+                <w:b/>
+                <w:bCs/>
+                <w:kern w:val="0"/>
+                <w:sz w:val="20"/>
+                <w:szCs w:val="20"/>
+                <w:lang w:eastAsia="es-ES"/>
+                <w14:ligatures w14:val="none"/>
+              </w:rPr>
+              <w:t>px</w:t>
+            </w:r>
+            <w:r>
+              <w:rPr>
+                <w:rFonts w:eastAsia="Times New Roman" w:cstheme="minorHAnsi"/>
+                <w:b/>
+                <w:bCs/>
+                <w:kern w:val="0"/>
+                <w:sz w:val="20"/>
+                <w:szCs w:val="20"/>
+                <w:lang w:eastAsia="es-ES"/>
+                <w14:ligatures w14:val="none"/>
+              </w:rPr>
+              <w:t>)</w:t>
+            </w:r>
+          </w:p>
+        </w:tc>
+        <w:tc>
+          <w:tcPr>
+            <w:tcW w:w="2946" w:type="dxa"/>
+            <w:vAlign w:val="center"/>
+            <w:hideMark/>
+          </w:tcPr>
+          <w:p>
+            <w:pPr>
+              <w:spacing w:after="0" w:line="240" w:lineRule="auto"/>
+              <w:jc w:val="center"/>
+              <w:rPr>
+                <w:rFonts w:eastAsia="Times New Roman" w:cstheme="minorHAnsi"/>
+                <w:b/>
+                <w:bCs/>
+                <w:kern w:val="0"/>
+                <w:sz w:val="20"/>
+                <w:szCs w:val="20"/>
+                <w:lang w:eastAsia="es-ES"/>
+                <w14:ligatures w14:val="none"/>
+              </w:rPr>
+            </w:pPr>
+            <w:r>
+              <w:rPr>
+                <w:rFonts w:eastAsia="Times New Roman" w:cstheme="minorHAnsi"/>
+                <w:b/>
+                <w:bCs/>
+                <w:kern w:val="0"/>
+                <w:sz w:val="20"/>
+                <w:szCs w:val="20"/>
+                <w:lang w:eastAsia="es-ES"/>
+                <w14:ligatures w14:val="none"/>
+              </w:rPr>
+              <w:t>Peso (KB)</w:t>
+            </w:r>
+          </w:p>
+        </w:tc>
+        <w:tc>
+          <w:tcPr>
+            <w:tcW w:w="608" w:type="dxa"/>
+            <w:vAlign w:val="center"/>
+            <w:hideMark/>
+          </w:tcPr>
+          <w:p>
+            <w:pPr>
+              <w:spacing w:after="0" w:line="240" w:lineRule="auto"/>
+              <w:jc w:val="center"/>
+              <w:rPr>
+                <w:rFonts w:eastAsia="Times New Roman" w:cstheme="minorHAnsi"/>
+                <w:b/>
+                <w:bCs/>
+                <w:kern w:val="0"/>
+                <w:sz w:val="20"/>
+                <w:szCs w:val="20"/>
+                <w:lang w:eastAsia="es-ES"/>
+                <w14:ligatures w14:val="none"/>
+              </w:rPr>
+            </w:pPr>
+            <w:r>
+              <w:rPr>
+                <w:rFonts w:eastAsia="Times New Roman" w:cstheme="minorHAnsi"/>
+                <w:b/>
+                <w:bCs/>
+                <w:kern w:val="0"/>
+                <w:sz w:val="20"/>
+                <w:szCs w:val="20"/>
+                <w:lang w:eastAsia="es-ES"/>
+                <w14:ligatures w14:val="none"/>
+              </w:rPr>
+              <w:t xml:space="preserve">Profundidad de </w:t>
+            </w:r>
+            <w:r>
+              <w:rPr>
+                <w:rFonts w:eastAsia="Times New Roman" w:cstheme="minorHAnsi"/>
+                <w:b/>
+                <w:bCs/>
+                <w:kern w:val="0"/>
+                <w:sz w:val="20"/>
+                <w:szCs w:val="20"/>
+                <w:lang w:eastAsia="es-ES"/>
+                <w14:ligatures w14:val="none"/>
+              </w:rPr>
+              <w:br/>
+            </w:r>
+            <w:r>
+              <w:rPr>
+                <w:rFonts w:eastAsia="Times New Roman" w:cstheme="minorHAnsi"/>
+                <w:b/>
+                <w:bCs/>
+                <w:kern w:val="0"/>
+                <w:sz w:val="20"/>
+                <w:szCs w:val="20"/>
+                <w:lang w:eastAsia="es-ES"/>
+                <w14:ligatures w14:val="none"/>
+              </w:rPr>
+              <w:t>color (</w:t>
+            </w:r>
+            <w:r>
+              <w:rPr>
+                <w:rFonts w:eastAsia="Times New Roman" w:cstheme="minorHAnsi"/>
+                <w:b/>
+                <w:bCs/>
+                <w:kern w:val="0"/>
+                <w:sz w:val="20"/>
+                <w:szCs w:val="20"/>
+                <w:lang w:val="en" w:eastAsia="es-ES"/>
+                <w14:ligatures w14:val="none"/>
+              </w:rPr>
+              <w:t>bits</w:t>
+            </w:r>
+            <w:r>
+              <w:rPr>
+                <w:rFonts w:eastAsia="Times New Roman" w:cstheme="minorHAnsi"/>
+                <w:b/>
+                <w:bCs/>
+                <w:kern w:val="0"/>
+                <w:sz w:val="20"/>
+                <w:szCs w:val="20"/>
+                <w:lang w:eastAsia="es-ES"/>
+                <w14:ligatures w14:val="none"/>
+              </w:rPr>
+              <w:t>)</w:t>
+            </w:r>
+          </w:p>
+        </w:tc>
+        <w:tc>
+          <w:tcPr>
+            <w:tcW w:w="1161" w:type="dxa"/>
+            <w:vAlign w:val="center"/>
+            <w:hideMark/>
+          </w:tcPr>
+          <w:p>
+            <w:pPr>
+              <w:spacing w:after="0" w:line="240" w:lineRule="auto"/>
+              <w:jc w:val="center"/>
+              <w:rPr>
+                <w:rFonts w:eastAsia="Times New Roman" w:cstheme="minorHAnsi"/>
+                <w:b/>
+                <w:bCs/>
+                <w:kern w:val="0"/>
+                <w:sz w:val="20"/>
+                <w:szCs w:val="20"/>
+                <w:lang w:eastAsia="es-ES"/>
+                <w14:ligatures w14:val="none"/>
+              </w:rPr>
+            </w:pPr>
+            <w:r>
+              <w:rPr>
+                <w:rFonts w:eastAsia="Times New Roman" w:cstheme="minorHAnsi"/>
+                <w:b/>
+                <w:bCs/>
+                <w:kern w:val="0"/>
+                <w:sz w:val="20"/>
+                <w:szCs w:val="20"/>
+                <w:lang w:eastAsia="es-ES"/>
+                <w14:ligatures w14:val="none"/>
+              </w:rPr>
+              <w:t>Resolución (ppp)</w:t>
+            </w:r>
+          </w:p>
+        </w:tc>
+      </w:tr>
+      <w:tr>
+        <w:trPr>
+          <w:trHeight w:val="320"/>
+          <w:tblCellSpacing w:w="15" w:type="dxa"/>
+          <w:jc w:val="center"/>
+        </w:trPr>
+        <w:tc>
+          <w:tcPr>
+            <w:tcW w:w="2109" w:type="dxa"/>
+            <w:vAlign w:val="center"/>
+            <w:hideMark/>
+          </w:tcPr>
+          <w:p>
+            <w:pPr>
+              <w:spacing w:after="0" w:line="240" w:lineRule="auto"/>
+              <w:jc w:val="center"/>
+              <w:rPr>
+                <w:rFonts w:ascii="Times New Roman" w:eastAsia="Times New Roman" w:hAnsi="Times New Roman" w:cs="Times New Roman"/>
+                <w:kern w:val="0"/>
+                <w:sz w:val="24"/>
+                <w:szCs w:val="24"/>
+                <w:lang w:eastAsia="es-ES"/>
+                <w14:ligatures w14:val="none"/>
+              </w:rPr>
+            </w:pPr>
+            <w:r>
+              <w:rPr>
+                <w:rFonts w:ascii="Times New Roman" w:eastAsia="Times New Roman" w:hAnsi="Times New Roman" w:cs="Times New Roman"/>
+                <w:noProof/>
+                <w:kern w:val="0"/>
+                <w:sz w:val="24"/>
+                <w:szCs w:val="24"/>
+                <w:lang w:eastAsia="es-ES"/>
+              </w:rPr>
+              <w:drawing>
+                <wp:inline distT="0" distB="0" distL="0" distR="0" wp14:anchorId="1603AEB0" wp14:editId="7E2798B2">
+                  <wp:extent cx="1270289" cy="1270289"/>
+                  <wp:effectExtent l="0" t="0" r="0" b="0"/>
+                  <wp:docPr id="1266528571" name="Imagen 1" descr="Imagen que contiene Icono&#10;&#10;Descripción generada automáticamente"/>
+                  <wp:cNvGraphicFramePr>
+                    <a:graphicFrameLocks xmlns:a="http://schemas.openxmlformats.org/drawingml/2006/main" noChangeAspect="1"/>
+                  </wp:cNvGraphicFramePr>
+                  <a:graphic xmlns:a="http://schemas.openxmlformats.org/drawingml/2006/main">
+                    <a:graphicData uri="http://schemas.openxmlformats.org/drawingml/2006/picture">
+                      <pic:pic xmlns:pic="http://schemas.openxmlformats.org/drawingml/2006/picture">
+                        <pic:nvPicPr>
+                          <pic:cNvPr id="1266528571" name="Imagen 1" descr="Imagen que contiene Icono&#10;&#10;Descripción generada automáticamente"/>
+                          <pic:cNvPicPr/>
+                        </pic:nvPicPr>
+                        <pic:blipFill>
+                          <a:blip r:embed="rId16">
+                            <a:extLst>
+                              <a:ext uri="{28A0092B-C50C-407E-A947-70E740481C1C}">
+                                <a14:useLocalDpi xmlns:a14="http://schemas.microsoft.com/office/drawing/2010/main" val="0"/>
+                              </a:ext>
+                            </a:extLst>
+                          </a:blip>
+                          <a:stretch>
+                            <a:fillRect/>
+                          </a:stretch>
+                        </pic:blipFill>
+                        <pic:spPr>
+                          <a:xfrm>
+                            <a:off x="0" y="0"/>
+                            <a:ext cx="1270289" cy="1270289"/>
+                          </a:xfrm>
+                          <a:prstGeom prst="rect">
+                            <a:avLst/>
+                          </a:prstGeom>
+                        </pic:spPr>
+                      </pic:pic>
+                    </a:graphicData>
+                  </a:graphic>
+                </wp:inline>
+              </w:drawing>
+            </w:r>
+          </w:p>
+        </w:tc>
+        <w:tc>
+          <w:tcPr>
+            <w:tcW w:w="1388" w:type="dxa"/>
+            <w:vAlign w:val="center"/>
+            <w:hideMark/>
+          </w:tcPr>
+          <w:p>
+            <w:pPr>
+              <w:spacing w:after="0" w:line="240" w:lineRule="auto"/>
+              <w:rPr>
+                <w:rFonts w:ascii="Times New Roman" w:eastAsia="Times New Roman" w:hAnsi="Times New Roman" w:cs="Times New Roman"/>
+                <w:kern w:val="0"/>
+                <w:sz w:val="24"/>
+                <w:szCs w:val="24"/>
+                <w:lang w:eastAsia="es-ES"/>
+                <w14:ligatures w14:val="none"/>
+              </w:rPr>
+            </w:pPr>
+            <w:r>
+              <w:rPr>
+                <w:rFonts w:ascii="Times New Roman" w:eastAsia="Times New Roman" w:hAnsi="Times New Roman" w:cs="Times New Roman"/>
+                <w:kern w:val="0"/>
+                <w:sz w:val="24"/>
+                <w:szCs w:val="24"/>
+                <w:lang w:eastAsia="es-ES"/>
+                <w14:ligatures w14:val="none"/>
+              </w:rPr>
+              <w:t>bmp</w:t>
+            </w:r>
+            <w:r>
+              <w:rPr>
+                <w:rFonts w:ascii="Times New Roman" w:eastAsia="Times New Roman" w:hAnsi="Times New Roman" w:cs="Times New Roman"/>
+                <w:kern w:val="0"/>
+                <w:sz w:val="24"/>
+                <w:szCs w:val="24"/>
+                <w:lang w:eastAsia="es-ES"/>
+                <w14:ligatures w14:val="none"/>
+              </w:rPr>
+              <w:br/>
+            </w:r>
+            <w:r>
+              <w:rPr>
+                <w:rFonts w:ascii="Times New Roman" w:eastAsia="Times New Roman" w:hAnsi="Times New Roman" w:cs="Times New Roman"/>
+                <w:kern w:val="0"/>
+                <w:sz w:val="24"/>
+                <w:szCs w:val="24"/>
+                <w:lang w:eastAsia="es-ES"/>
+                <w14:ligatures w14:val="none"/>
+              </w:rPr>
+              <w:t>Mapa de bits</w:t>
+            </w:r>
+          </w:p>
+        </w:tc>
+        <w:tc>
+          <w:tcPr>
+            <w:tcW w:w="820" w:type="dxa"/>
+            <w:vAlign w:val="center"/>
+            <w:hideMark/>
+          </w:tcPr>
+          <w:p>
+            <w:pPr>
+              <w:spacing w:after="0" w:line="240" w:lineRule="auto"/>
+              <w:jc w:val="center"/>
+              <w:rPr>
+                <w:rFonts w:ascii="Times New Roman" w:eastAsia="Times New Roman" w:hAnsi="Times New Roman" w:cs="Times New Roman"/>
+                <w:kern w:val="0"/>
+                <w:sz w:val="20"/>
+                <w:szCs w:val="20"/>
+                <w:lang w:eastAsia="es-ES"/>
+                <w14:ligatures w14:val="none"/>
+              </w:rPr>
+            </w:pPr>
+            <w:r>
+              <w:rPr>
+                <w:rFonts w:ascii="Times New Roman" w:eastAsia="Times New Roman" w:hAnsi="Times New Roman" w:cs="Times New Roman"/>
+                <w:kern w:val="0"/>
+                <w:sz w:val="20"/>
+                <w:szCs w:val="20"/>
+                <w:lang w:eastAsia="es-ES"/>
+                <w14:ligatures w14:val="none"/>
+              </w:rPr>
+              <w:t>100</w:t>
+            </w:r>
+          </w:p>
+        </w:tc>
+        <w:tc>
+          <w:tcPr>
+            <w:tcW w:w="679" w:type="dxa"/>
+            <w:vAlign w:val="center"/>
+            <w:hideMark/>
+          </w:tcPr>
+          <w:p>
+            <w:pPr>
+              <w:spacing w:after="0" w:line="240" w:lineRule="auto"/>
+              <w:jc w:val="center"/>
+              <w:rPr>
+                <w:rFonts w:ascii="Times New Roman" w:eastAsia="Times New Roman" w:hAnsi="Times New Roman" w:cs="Times New Roman"/>
+                <w:kern w:val="0"/>
+                <w:sz w:val="20"/>
+                <w:szCs w:val="20"/>
+                <w:lang w:eastAsia="es-ES"/>
+                <w14:ligatures w14:val="none"/>
+              </w:rPr>
+            </w:pPr>
+            <w:r>
+              <w:rPr>
+                <w:rFonts w:ascii="Times New Roman" w:eastAsia="Times New Roman" w:hAnsi="Times New Roman" w:cs="Times New Roman"/>
+                <w:kern w:val="0"/>
+                <w:sz w:val="20"/>
+                <w:szCs w:val="20"/>
+                <w:lang w:eastAsia="es-ES"/>
+                <w14:ligatures w14:val="none"/>
+              </w:rPr>
+              <w:t>100</w:t>
+            </w:r>
+          </w:p>
+        </w:tc>
+        <w:tc>
+          <w:tcPr>
+            <w:tcW w:w="2946" w:type="dxa"/>
+            <w:vAlign w:val="center"/>
+            <w:hideMark/>
+          </w:tcPr>
+          <w:p>
+            <w:pPr>
+              <w:spacing w:after="0" w:line="240" w:lineRule="auto"/>
+              <w:jc w:val="center"/>
+              <w:rPr>
+                <w:rFonts w:ascii="Times New Roman" w:eastAsia="Times New Roman" w:hAnsi="Times New Roman" w:cs="Times New Roman"/>
+                <w:kern w:val="0"/>
+                <w:sz w:val="20"/>
+                <w:szCs w:val="20"/>
+                <w:lang w:eastAsia="es-ES"/>
+                <w14:ligatures w14:val="none"/>
+              </w:rPr>
+            </w:pPr>
+          </w:p>
+          <w:p>
+            <w:pPr>
+              <w:spacing w:after="0" w:line="240" w:lineRule="auto"/>
+              <w:jc w:val="center"/>
+              <w:rPr>
+                <w:rFonts w:ascii="Times New Roman" w:eastAsia="Times New Roman" w:hAnsi="Times New Roman" w:cs="Times New Roman"/>
+                <w:b/>
+                <w:bCs/>
+                <w:kern w:val="0"/>
+                <w:sz w:val="20"/>
+                <w:szCs w:val="20"/>
+                <w:lang w:eastAsia="es-ES"/>
+                <w14:ligatures w14:val="none"/>
+              </w:rPr>
+            </w:pPr>
+            <w:r>
+              <w:rPr>
+                <w:rFonts w:ascii="Times New Roman" w:eastAsia="Times New Roman" w:hAnsi="Times New Roman" w:cs="Times New Roman"/>
+                <w:b/>
+                <w:bCs/>
+                <w:kern w:val="0"/>
+                <w:sz w:val="20"/>
+                <w:szCs w:val="20"/>
+                <w:lang w:eastAsia="es-ES"/>
+                <w14:ligatures w14:val="none"/>
+              </w:rPr>
+              <w:t>19,5</w:t>
+            </w:r>
+            <w:r>
+              <w:rPr>
+                <w:rFonts w:ascii="Times New Roman" w:eastAsia="Times New Roman" w:hAnsi="Times New Roman" w:cs="Times New Roman"/>
+                <w:b/>
+                <w:bCs/>
+                <w:kern w:val="0"/>
+                <w:sz w:val="20"/>
+                <w:szCs w:val="20"/>
+                <w:lang w:eastAsia="es-ES"/>
+                <w14:ligatures w14:val="none"/>
+              </w:rPr>
+              <w:t xml:space="preserve"> </w:t>
+            </w:r>
+            <w:r>
+              <w:rPr>
+                <w:rFonts w:ascii="Times New Roman" w:eastAsia="Times New Roman" w:hAnsi="Times New Roman" w:cs="Times New Roman"/>
+                <w:b/>
+                <w:bCs/>
+                <w:kern w:val="0"/>
+                <w:sz w:val="20"/>
+                <w:szCs w:val="20"/>
+                <w:lang w:eastAsia="es-ES"/>
+                <w14:ligatures w14:val="none"/>
+              </w:rPr>
+              <w:t>KB</w:t>
+            </w:r>
+          </w:p>
+          <w:p>
+            <w:pPr>
+              <w:spacing w:after="0" w:line="240" w:lineRule="auto"/>
+              <w:jc w:val="center"/>
+              <w:rPr>
+                <w:rFonts w:ascii="Times New Roman" w:eastAsia="Times New Roman" w:hAnsi="Times New Roman" w:cs="Times New Roman"/>
+                <w:kern w:val="0"/>
+                <w:sz w:val="20"/>
+                <w:szCs w:val="20"/>
+                <w:lang w:eastAsia="es-ES"/>
+                <w14:ligatures w14:val="none"/>
+              </w:rPr>
+            </w:pPr>
+            <w:r>
+              <w:rPr>
+                <w:rFonts w:ascii="Times New Roman" w:eastAsia="Times New Roman" w:hAnsi="Times New Roman" w:cs="Times New Roman"/>
+                <w:kern w:val="0"/>
+                <w:sz w:val="20"/>
+                <w:szCs w:val="20"/>
+                <w:lang w:eastAsia="es-ES"/>
+                <w14:ligatures w14:val="none"/>
+              </w:rPr>
+              <w:br/>
+            </w:r>
+            <w:r>
+              <w:rPr>
+                <w:rFonts w:ascii="Times New Roman" w:eastAsia="Times New Roman" w:hAnsi="Times New Roman" w:cs="Times New Roman"/>
+                <w:kern w:val="0"/>
+                <w:sz w:val="20"/>
+                <w:szCs w:val="20"/>
+                <w:u w:val="single"/>
+                <w:lang w:eastAsia="es-ES"/>
+                <w14:ligatures w14:val="none"/>
+              </w:rPr>
+              <w:t>Calculado</w:t>
+            </w:r>
+            <w:r>
+              <w:rPr>
+                <w:rFonts w:ascii="Times New Roman" w:eastAsia="Times New Roman" w:hAnsi="Times New Roman" w:cs="Times New Roman"/>
+                <w:kern w:val="0"/>
+                <w:sz w:val="20"/>
+                <w:szCs w:val="20"/>
+                <w:lang w:eastAsia="es-ES"/>
+                <w14:ligatures w14:val="none"/>
+              </w:rPr>
+              <w:br/>
+            </w:r>
+            <w:r>
+              <w:rPr>
+                <w:rFonts w:ascii="Times New Roman" w:eastAsia="Times New Roman" w:hAnsi="Times New Roman" w:cs="Times New Roman"/>
+                <w:kern w:val="0"/>
+                <w:sz w:val="20"/>
+                <w:szCs w:val="20"/>
+                <w:lang w:eastAsia="es-ES"/>
+                <w14:ligatures w14:val="none"/>
+              </w:rPr>
+              <w:t>10.000px x 2bytes = 20.000bytes</w:t>
+            </w:r>
+          </w:p>
+          <w:p>
+            <w:pPr>
+              <w:spacing w:after="0" w:line="240" w:lineRule="auto"/>
+              <w:jc w:val="center"/>
+              <w:rPr>
+                <w:rFonts w:ascii="Times New Roman" w:eastAsia="Times New Roman" w:hAnsi="Times New Roman" w:cs="Times New Roman"/>
+                <w:kern w:val="0"/>
+                <w:sz w:val="20"/>
+                <w:szCs w:val="20"/>
+                <w:lang w:eastAsia="es-ES"/>
+                <w14:ligatures w14:val="none"/>
+              </w:rPr>
+            </w:pPr>
+            <w:r>
+              <w:rPr>
+                <w:rFonts w:ascii="Times New Roman" w:eastAsia="Times New Roman" w:hAnsi="Times New Roman" w:cs="Times New Roman"/>
+                <w:kern w:val="0"/>
+                <w:sz w:val="20"/>
+                <w:szCs w:val="20"/>
+                <w:lang w:eastAsia="es-ES"/>
+                <w14:ligatures w14:val="none"/>
+              </w:rPr>
+              <w:t>20000/1024=19,53</w:t>
+            </w:r>
+            <w:r>
+              <w:rPr>
+                <w:rFonts w:ascii="Times New Roman" w:eastAsia="Times New Roman" w:hAnsi="Times New Roman" w:cs="Times New Roman"/>
+                <w:kern w:val="0"/>
+                <w:sz w:val="20"/>
+                <w:szCs w:val="20"/>
+                <w:lang w:eastAsia="es-ES"/>
+                <w14:ligatures w14:val="none"/>
+              </w:rPr>
+              <w:t xml:space="preserve"> K</w:t>
+            </w:r>
+            <w:r>
+              <w:rPr>
+                <w:rFonts w:ascii="Times New Roman" w:eastAsia="Times New Roman" w:hAnsi="Times New Roman" w:cs="Times New Roman"/>
+                <w:kern w:val="0"/>
+                <w:sz w:val="20"/>
+                <w:szCs w:val="20"/>
+                <w:lang w:eastAsia="es-ES"/>
+                <w14:ligatures w14:val="none"/>
+              </w:rPr>
+              <w:t>B</w:t>
+            </w:r>
+          </w:p>
+        </w:tc>
+        <w:tc>
+          <w:tcPr>
+            <w:tcW w:w="608" w:type="dxa"/>
+            <w:vAlign w:val="center"/>
+            <w:hideMark/>
+          </w:tcPr>
+          <w:p>
+            <w:pPr>
+              <w:spacing w:after="0" w:line="240" w:lineRule="auto"/>
+              <w:jc w:val="center"/>
+              <w:rPr>
+                <w:rFonts w:ascii="Times New Roman" w:eastAsia="Times New Roman" w:hAnsi="Times New Roman" w:cs="Times New Roman"/>
+                <w:kern w:val="0"/>
+                <w:sz w:val="20"/>
+                <w:szCs w:val="20"/>
+                <w:lang w:eastAsia="es-ES"/>
+                <w14:ligatures w14:val="none"/>
+              </w:rPr>
+            </w:pPr>
+            <w:r>
+              <w:rPr>
+                <w:rFonts w:ascii="Times New Roman" w:eastAsia="Times New Roman" w:hAnsi="Times New Roman" w:cs="Times New Roman"/>
+                <w:kern w:val="0"/>
+                <w:sz w:val="20"/>
+                <w:szCs w:val="20"/>
+                <w:lang w:eastAsia="es-ES"/>
+                <w14:ligatures w14:val="none"/>
+              </w:rPr>
+              <w:t>16</w:t>
+            </w:r>
+          </w:p>
+        </w:tc>
+        <w:tc>
+          <w:tcPr>
+            <w:tcW w:w="1161" w:type="dxa"/>
+            <w:vAlign w:val="center"/>
+            <w:hideMark/>
+          </w:tcPr>
+          <w:p>
+            <w:pPr>
+              <w:spacing w:after="0" w:line="240" w:lineRule="auto"/>
+              <w:jc w:val="center"/>
+              <w:rPr>
+                <w:rFonts w:ascii="Times New Roman" w:eastAsia="Times New Roman" w:hAnsi="Times New Roman" w:cs="Times New Roman"/>
+                <w:kern w:val="0"/>
+                <w:sz w:val="20"/>
+                <w:szCs w:val="20"/>
+                <w:lang w:eastAsia="es-ES"/>
+                <w14:ligatures w14:val="none"/>
+              </w:rPr>
+            </w:pPr>
+            <w:r>
+              <w:rPr>
+                <w:rFonts w:ascii="Times New Roman" w:eastAsia="Times New Roman" w:hAnsi="Times New Roman" w:cs="Times New Roman"/>
+                <w:kern w:val="0"/>
+                <w:sz w:val="20"/>
+                <w:szCs w:val="20"/>
+                <w:lang w:eastAsia="es-ES"/>
+                <w14:ligatures w14:val="none"/>
+              </w:rPr>
+              <w:t>72</w:t>
+            </w:r>
+          </w:p>
+        </w:tc>
+      </w:tr>
+      <w:tr>
+        <w:trPr>
+          <w:tblCellSpacing w:w="15" w:type="dxa"/>
+          <w:jc w:val="center"/>
+        </w:trPr>
+        <w:tc>
+          <w:tcPr>
+            <w:tcW w:w="2109" w:type="dxa"/>
+            <w:vAlign w:val="center"/>
+          </w:tcPr>
+          <w:p>
+            <w:pPr>
+              <w:spacing w:after="0" w:line="240" w:lineRule="auto"/>
+              <w:jc w:val="center"/>
+              <w:rPr>
+                <w:rFonts w:ascii="Times New Roman" w:eastAsia="Times New Roman" w:hAnsi="Times New Roman" w:cs="Times New Roman"/>
+                <w:kern w:val="0"/>
+                <w:sz w:val="24"/>
+                <w:szCs w:val="24"/>
+                <w:lang w:eastAsia="es-ES"/>
+                <w14:ligatures w14:val="none"/>
+              </w:rPr>
+            </w:pPr>
+            <w:r>
+              <w:rPr>
+                <w:rFonts w:ascii="Times New Roman" w:eastAsia="Times New Roman" w:hAnsi="Times New Roman" w:cs="Times New Roman"/>
+                <w:noProof/>
+                <w:kern w:val="0"/>
+                <w:sz w:val="20"/>
+                <w:szCs w:val="20"/>
+                <w:lang w:eastAsia="es-ES"/>
+                <w14:ligatures w14:val="none"/>
+              </w:rPr>
+              <w:drawing>
+                <wp:inline distT="0" distB="0" distL="0" distR="0" wp14:anchorId="077201B6" wp14:editId="3BB84A9B">
+                  <wp:extent cx="1265555" cy="1265555"/>
+                  <wp:effectExtent l="0" t="0" r="0" b="0"/>
+                  <wp:docPr id="726561081" name="Imagen 2"/>
+                  <wp:cNvGraphicFramePr>
+                    <a:graphicFrameLocks xmlns:a="http://schemas.openxmlformats.org/drawingml/2006/main" noChangeAspect="1"/>
+                  </wp:cNvGraphicFramePr>
+                  <a:graphic xmlns:a="http://schemas.openxmlformats.org/drawingml/2006/main">
+                    <a:graphicData uri="http://schemas.openxmlformats.org/drawingml/2006/picture">
+                      <pic:pic xmlns:pic="http://schemas.openxmlformats.org/drawingml/2006/picture">
+                        <pic:nvPicPr>
+                          <pic:cNvPr id="0" name="Picture 1"/>
+                          <pic:cNvPicPr>
+                            <a:picLocks noChangeAspect="1" noChangeArrowheads="1"/>
+                          </pic:cNvPicPr>
+                        </pic:nvPicPr>
+                        <pic:blipFill>
+                          <a:blip r:embed="rId17">
+                            <a:extLst>
+                              <a:ext uri="{28A0092B-C50C-407E-A947-70E740481C1C}">
+                                <a14:useLocalDpi xmlns:a14="http://schemas.microsoft.com/office/drawing/2010/main" val="0"/>
+                              </a:ext>
+                            </a:extLst>
+                          </a:blip>
+                          <a:srcRect/>
+                          <a:stretch>
+                            <a:fillRect/>
+                          </a:stretch>
+                        </pic:blipFill>
+                        <pic:spPr bwMode="auto">
+                          <a:xfrm>
+                            <a:off x="0" y="0"/>
+                            <a:ext cx="1265555" cy="1265555"/>
+                          </a:xfrm>
+                          <a:prstGeom prst="rect">
+                            <a:avLst/>
+                          </a:prstGeom>
+                          <a:noFill/>
+                          <a:ln>
+                            <a:noFill/>
+                          </a:ln>
+                        </pic:spPr>
+                      </pic:pic>
+                    </a:graphicData>
+                  </a:graphic>
+                </wp:inline>
+              </w:drawing>
+            </w:r>
+          </w:p>
+        </w:tc>
+        <w:tc>
+          <w:tcPr>
+            <w:tcW w:w="1388" w:type="dxa"/>
+            <w:vAlign w:val="center"/>
+          </w:tcPr>
+          <w:p>
+            <w:pPr>
+              <w:spacing w:after="0" w:line="240" w:lineRule="auto"/>
+              <w:rPr>
+                <w:rFonts w:ascii="Times New Roman" w:eastAsia="Times New Roman" w:hAnsi="Times New Roman" w:cs="Times New Roman"/>
+                <w:kern w:val="0"/>
+                <w:sz w:val="24"/>
+                <w:szCs w:val="24"/>
+                <w:lang w:eastAsia="es-ES"/>
+                <w14:ligatures w14:val="none"/>
+              </w:rPr>
+            </w:pPr>
+            <w:r>
+              <w:rPr>
+                <w:rFonts w:ascii="Times New Roman" w:eastAsia="Times New Roman" w:hAnsi="Times New Roman" w:cs="Times New Roman"/>
+                <w:kern w:val="0"/>
+                <w:sz w:val="24"/>
+                <w:szCs w:val="24"/>
+                <w:lang w:eastAsia="es-ES"/>
+                <w14:ligatures w14:val="none"/>
+              </w:rPr>
+              <w:t>jpeg</w:t>
+            </w:r>
+          </w:p>
+          <w:p>
+            <w:pPr>
+              <w:spacing w:after="0" w:line="240" w:lineRule="auto"/>
+              <w:rPr>
+                <w:rFonts w:ascii="Times New Roman" w:eastAsia="Times New Roman" w:hAnsi="Times New Roman" w:cs="Times New Roman"/>
+                <w:kern w:val="0"/>
+                <w:sz w:val="24"/>
+                <w:szCs w:val="24"/>
+                <w:lang w:eastAsia="es-ES"/>
+                <w14:ligatures w14:val="none"/>
+              </w:rPr>
+            </w:pPr>
+            <w:r>
+              <w:rPr>
+                <w:rFonts w:ascii="Times New Roman" w:eastAsia="Times New Roman" w:hAnsi="Times New Roman" w:cs="Times New Roman"/>
+                <w:kern w:val="0"/>
+                <w:sz w:val="24"/>
+                <w:szCs w:val="24"/>
+                <w:lang w:eastAsia="es-ES"/>
+                <w14:ligatures w14:val="none"/>
+              </w:rPr>
+              <w:t>Mapa de bits</w:t>
+            </w:r>
+          </w:p>
+        </w:tc>
+        <w:tc>
+          <w:tcPr>
+            <w:tcW w:w="820" w:type="dxa"/>
+            <w:vAlign w:val="center"/>
+          </w:tcPr>
+          <w:p>
+            <w:pPr>
+              <w:spacing w:after="0" w:line="240" w:lineRule="auto"/>
+              <w:jc w:val="center"/>
+              <w:rPr>
+                <w:rFonts w:ascii="Times New Roman" w:eastAsia="Times New Roman" w:hAnsi="Times New Roman" w:cs="Times New Roman"/>
+                <w:kern w:val="0"/>
+                <w:sz w:val="20"/>
+                <w:szCs w:val="20"/>
+                <w:lang w:eastAsia="es-ES"/>
+                <w14:ligatures w14:val="none"/>
+              </w:rPr>
+            </w:pPr>
+            <w:r>
+              <w:rPr>
+                <w:rFonts w:ascii="Times New Roman" w:eastAsia="Times New Roman" w:hAnsi="Times New Roman" w:cs="Times New Roman"/>
+                <w:kern w:val="0"/>
+                <w:sz w:val="20"/>
+                <w:szCs w:val="20"/>
+                <w:lang w:eastAsia="es-ES"/>
+                <w14:ligatures w14:val="none"/>
+              </w:rPr>
+              <w:t>100</w:t>
+            </w:r>
+          </w:p>
+        </w:tc>
+        <w:tc>
+          <w:tcPr>
+            <w:tcW w:w="679" w:type="dxa"/>
+            <w:vAlign w:val="center"/>
+          </w:tcPr>
+          <w:p>
+            <w:pPr>
+              <w:spacing w:after="0" w:line="240" w:lineRule="auto"/>
+              <w:jc w:val="center"/>
+              <w:rPr>
+                <w:rFonts w:ascii="Times New Roman" w:eastAsia="Times New Roman" w:hAnsi="Times New Roman" w:cs="Times New Roman"/>
+                <w:kern w:val="0"/>
+                <w:sz w:val="20"/>
+                <w:szCs w:val="20"/>
+                <w:lang w:eastAsia="es-ES"/>
+                <w14:ligatures w14:val="none"/>
+              </w:rPr>
+            </w:pPr>
+            <w:r>
+              <w:rPr>
+                <w:rFonts w:ascii="Times New Roman" w:eastAsia="Times New Roman" w:hAnsi="Times New Roman" w:cs="Times New Roman"/>
+                <w:kern w:val="0"/>
+                <w:sz w:val="20"/>
+                <w:szCs w:val="20"/>
+                <w:lang w:eastAsia="es-ES"/>
+                <w14:ligatures w14:val="none"/>
+              </w:rPr>
+              <w:t>100</w:t>
+            </w:r>
+          </w:p>
+        </w:tc>
+        <w:tc>
+          <w:tcPr>
+            <w:tcW w:w="2946" w:type="dxa"/>
+            <w:vAlign w:val="center"/>
+          </w:tcPr>
+          <w:p>
+            <w:pPr>
+              <w:spacing w:after="0" w:line="240" w:lineRule="auto"/>
+              <w:jc w:val="center"/>
+              <w:rPr>
+                <w:rFonts w:ascii="Times New Roman" w:eastAsia="Times New Roman" w:hAnsi="Times New Roman" w:cs="Times New Roman"/>
+                <w:b/>
+                <w:bCs/>
+                <w:kern w:val="0"/>
+                <w:sz w:val="20"/>
+                <w:szCs w:val="20"/>
+                <w:lang w:eastAsia="es-ES"/>
+                <w14:ligatures w14:val="none"/>
+              </w:rPr>
+            </w:pPr>
+            <w:r>
+              <w:rPr>
+                <w:rFonts w:ascii="Times New Roman" w:eastAsia="Times New Roman" w:hAnsi="Times New Roman" w:cs="Times New Roman"/>
+                <w:b/>
+                <w:bCs/>
+                <w:kern w:val="0"/>
+                <w:sz w:val="20"/>
+                <w:szCs w:val="20"/>
+                <w:lang w:eastAsia="es-ES"/>
+                <w14:ligatures w14:val="none"/>
+              </w:rPr>
+              <w:t>17,4 KB</w:t>
+            </w:r>
+          </w:p>
+          <w:p>
+            <w:pPr>
+              <w:spacing w:after="0" w:line="240" w:lineRule="auto"/>
+              <w:jc w:val="center"/>
+              <w:rPr>
+                <w:rFonts w:ascii="Times New Roman" w:eastAsia="Times New Roman" w:hAnsi="Times New Roman" w:cs="Times New Roman"/>
+                <w:kern w:val="0"/>
+                <w:sz w:val="20"/>
+                <w:szCs w:val="20"/>
+                <w:u w:val="single"/>
+                <w:lang w:eastAsia="es-ES"/>
+                <w14:ligatures w14:val="none"/>
+              </w:rPr>
+            </w:pPr>
+          </w:p>
+          <w:p>
+            <w:pPr>
+              <w:spacing w:after="0" w:line="240" w:lineRule="auto"/>
+              <w:jc w:val="center"/>
+              <w:rPr>
+                <w:rFonts w:ascii="Times New Roman" w:eastAsia="Times New Roman" w:hAnsi="Times New Roman" w:cs="Times New Roman"/>
+                <w:kern w:val="0"/>
+                <w:sz w:val="20"/>
+                <w:szCs w:val="20"/>
+                <w:lang w:eastAsia="es-ES"/>
+                <w14:ligatures w14:val="none"/>
+              </w:rPr>
+            </w:pPr>
+            <w:r>
+              <w:rPr>
+                <w:rFonts w:ascii="Times New Roman" w:eastAsia="Times New Roman" w:hAnsi="Times New Roman" w:cs="Times New Roman"/>
+                <w:kern w:val="0"/>
+                <w:sz w:val="20"/>
+                <w:szCs w:val="20"/>
+                <w:u w:val="single"/>
+                <w:lang w:eastAsia="es-ES"/>
+                <w14:ligatures w14:val="none"/>
+              </w:rPr>
+              <w:t>Cal</w:t>
+            </w:r>
+            <w:r>
+              <w:rPr>
+                <w:rFonts w:ascii="Times New Roman" w:eastAsia="Times New Roman" w:hAnsi="Times New Roman" w:cs="Times New Roman"/>
+                <w:kern w:val="0"/>
+                <w:sz w:val="20"/>
+                <w:szCs w:val="20"/>
+                <w:u w:val="single"/>
+                <w:lang w:eastAsia="es-ES"/>
+                <w14:ligatures w14:val="none"/>
+              </w:rPr>
+              <w:t>c</w:t>
+            </w:r>
+            <w:r>
+              <w:rPr>
+                <w:rFonts w:ascii="Times New Roman" w:eastAsia="Times New Roman" w:hAnsi="Times New Roman" w:cs="Times New Roman"/>
+                <w:kern w:val="0"/>
+                <w:sz w:val="20"/>
+                <w:szCs w:val="20"/>
+                <w:u w:val="single"/>
+                <w:lang w:eastAsia="es-ES"/>
+                <w14:ligatures w14:val="none"/>
+              </w:rPr>
+              <w:t>ulado</w:t>
+            </w:r>
+            <w:r>
+              <w:rPr>
+                <w:rFonts w:ascii="Times New Roman" w:eastAsia="Times New Roman" w:hAnsi="Times New Roman" w:cs="Times New Roman"/>
+                <w:kern w:val="0"/>
+                <w:sz w:val="20"/>
+                <w:szCs w:val="20"/>
+                <w:lang w:eastAsia="es-ES"/>
+                <w14:ligatures w14:val="none"/>
+              </w:rPr>
+              <w:br/>
+            </w:r>
+            <w:r>
+              <w:rPr>
+                <w:rFonts w:ascii="Times New Roman" w:eastAsia="Times New Roman" w:hAnsi="Times New Roman" w:cs="Times New Roman"/>
+                <w:kern w:val="0"/>
+                <w:sz w:val="20"/>
+                <w:szCs w:val="20"/>
+                <w:lang w:eastAsia="es-ES"/>
+                <w14:ligatures w14:val="none"/>
+              </w:rPr>
+              <w:t>10.000px x 3bytes = 30.000bytes</w:t>
+            </w:r>
+          </w:p>
+          <w:p>
+            <w:pPr>
+              <w:spacing w:after="0" w:line="240" w:lineRule="auto"/>
+              <w:jc w:val="center"/>
+              <w:rPr>
+                <w:rFonts w:ascii="Times New Roman" w:eastAsia="Times New Roman" w:hAnsi="Times New Roman" w:cs="Times New Roman"/>
+                <w:kern w:val="0"/>
+                <w:sz w:val="20"/>
+                <w:szCs w:val="20"/>
+                <w:lang w:eastAsia="es-ES"/>
+                <w14:ligatures w14:val="none"/>
+              </w:rPr>
+            </w:pPr>
+            <w:r>
+              <w:rPr>
+                <w:rFonts w:ascii="Times New Roman" w:eastAsia="Times New Roman" w:hAnsi="Times New Roman" w:cs="Times New Roman"/>
+                <w:kern w:val="0"/>
+                <w:sz w:val="20"/>
+                <w:szCs w:val="20"/>
+                <w:lang w:eastAsia="es-ES"/>
+                <w14:ligatures w14:val="none"/>
+              </w:rPr>
+              <w:t>30000/1024 = 29,3</w:t>
+            </w:r>
+            <w:r>
+              <w:rPr>
+                <w:rFonts w:ascii="Times New Roman" w:eastAsia="Times New Roman" w:hAnsi="Times New Roman" w:cs="Times New Roman"/>
+                <w:kern w:val="0"/>
+                <w:sz w:val="20"/>
+                <w:szCs w:val="20"/>
+                <w:lang w:eastAsia="es-ES"/>
+                <w14:ligatures w14:val="none"/>
+              </w:rPr>
+              <w:t xml:space="preserve"> K</w:t>
+            </w:r>
+            <w:r>
+              <w:rPr>
+                <w:rFonts w:ascii="Times New Roman" w:eastAsia="Times New Roman" w:hAnsi="Times New Roman" w:cs="Times New Roman"/>
+                <w:kern w:val="0"/>
+                <w:sz w:val="20"/>
+                <w:szCs w:val="20"/>
+                <w:lang w:eastAsia="es-ES"/>
+                <w14:ligatures w14:val="none"/>
+              </w:rPr>
+              <w:t>B</w:t>
+            </w:r>
+          </w:p>
+        </w:tc>
+        <w:tc>
+          <w:tcPr>
+            <w:tcW w:w="608" w:type="dxa"/>
+            <w:vAlign w:val="center"/>
+          </w:tcPr>
+          <w:p>
+            <w:pPr>
+              <w:spacing w:after="0" w:line="240" w:lineRule="auto"/>
+              <w:jc w:val="center"/>
+              <w:rPr>
+                <w:rFonts w:ascii="Times New Roman" w:eastAsia="Times New Roman" w:hAnsi="Times New Roman" w:cs="Times New Roman"/>
+                <w:kern w:val="0"/>
+                <w:sz w:val="20"/>
+                <w:szCs w:val="20"/>
+                <w:lang w:eastAsia="es-ES"/>
+                <w14:ligatures w14:val="none"/>
+              </w:rPr>
+            </w:pPr>
+            <w:r>
+              <w:rPr>
+                <w:rFonts w:ascii="Times New Roman" w:eastAsia="Times New Roman" w:hAnsi="Times New Roman" w:cs="Times New Roman"/>
+                <w:kern w:val="0"/>
+                <w:sz w:val="20"/>
+                <w:szCs w:val="20"/>
+                <w:lang w:eastAsia="es-ES"/>
+                <w14:ligatures w14:val="none"/>
+              </w:rPr>
+              <w:t>24</w:t>
+            </w:r>
+          </w:p>
+        </w:tc>
+        <w:tc>
+          <w:tcPr>
+            <w:tcW w:w="1161" w:type="dxa"/>
+            <w:vAlign w:val="center"/>
+          </w:tcPr>
+          <w:p>
+            <w:pPr>
+              <w:spacing w:after="0" w:line="240" w:lineRule="auto"/>
+              <w:jc w:val="center"/>
+              <w:rPr>
+                <w:rFonts w:ascii="Times New Roman" w:eastAsia="Times New Roman" w:hAnsi="Times New Roman" w:cs="Times New Roman"/>
+                <w:kern w:val="0"/>
+                <w:sz w:val="20"/>
+                <w:szCs w:val="20"/>
+                <w:lang w:eastAsia="es-ES"/>
+                <w14:ligatures w14:val="none"/>
+              </w:rPr>
+            </w:pPr>
+            <w:r>
+              <w:rPr>
+                <w:rFonts w:ascii="Times New Roman" w:eastAsia="Times New Roman" w:hAnsi="Times New Roman" w:cs="Times New Roman"/>
+                <w:kern w:val="0"/>
+                <w:sz w:val="20"/>
+                <w:szCs w:val="20"/>
+                <w:lang w:eastAsia="es-ES"/>
+                <w14:ligatures w14:val="none"/>
+              </w:rPr>
+              <w:t>72</w:t>
+            </w:r>
+          </w:p>
+        </w:tc>
+      </w:tr>
+      <w:tr>
+        <w:trPr>
+          <w:tblCellSpacing w:w="15" w:type="dxa"/>
+          <w:jc w:val="center"/>
+        </w:trPr>
+        <w:tc>
+          <w:tcPr>
+            <w:tcW w:w="2109" w:type="dxa"/>
+            <w:vAlign w:val="center"/>
+          </w:tcPr>
+          <w:p>
+            <w:pPr>
+              <w:spacing w:after="0" w:line="240" w:lineRule="auto"/>
+              <w:jc w:val="center"/>
+              <w:rPr>
+                <w:rFonts w:ascii="Times New Roman" w:eastAsia="Times New Roman" w:hAnsi="Times New Roman" w:cs="Times New Roman"/>
+                <w:kern w:val="0"/>
+                <w:sz w:val="24"/>
+                <w:szCs w:val="24"/>
+                <w:lang w:eastAsia="es-ES"/>
+                <w14:ligatures w14:val="none"/>
+              </w:rPr>
+            </w:pPr>
+            <w:r>
+              <w:rPr>
+                <w:rFonts w:ascii="Times New Roman" w:eastAsia="Times New Roman" w:hAnsi="Times New Roman" w:cs="Times New Roman"/>
+                <w:noProof/>
+                <w:kern w:val="0"/>
+                <w:sz w:val="20"/>
+                <w:szCs w:val="20"/>
+                <w:lang w:eastAsia="es-ES"/>
+                <w14:ligatures w14:val="none"/>
+              </w:rPr>
+              <w:drawing>
+                <wp:inline distT="0" distB="0" distL="0" distR="0" wp14:anchorId="470195E3" wp14:editId="22DFFACF">
+                  <wp:extent cx="1265555" cy="1265555"/>
+                  <wp:effectExtent l="0" t="0" r="0" b="0"/>
+                  <wp:docPr id="605430613" name="Imagen 3"/>
+                  <wp:cNvGraphicFramePr>
+                    <a:graphicFrameLocks xmlns:a="http://schemas.openxmlformats.org/drawingml/2006/main" noChangeAspect="1"/>
+                  </wp:cNvGraphicFramePr>
+                  <a:graphic xmlns:a="http://schemas.openxmlformats.org/drawingml/2006/main">
+                    <a:graphicData uri="http://schemas.openxmlformats.org/drawingml/2006/picture">
+                      <pic:pic xmlns:pic="http://schemas.openxmlformats.org/drawingml/2006/picture">
+                        <pic:nvPicPr>
+                          <pic:cNvPr id="0" name="Picture 2"/>
+                          <pic:cNvPicPr>
+                            <a:picLocks noChangeAspect="1" noChangeArrowheads="1"/>
+                          </pic:cNvPicPr>
+                        </pic:nvPicPr>
+                        <pic:blipFill>
+                          <a:blip r:embed="rId18">
+                            <a:extLst>
+                              <a:ext uri="{28A0092B-C50C-407E-A947-70E740481C1C}">
+                                <a14:useLocalDpi xmlns:a14="http://schemas.microsoft.com/office/drawing/2010/main" val="0"/>
+                              </a:ext>
+                            </a:extLst>
+                          </a:blip>
+                          <a:srcRect/>
+                          <a:stretch>
+                            <a:fillRect/>
+                          </a:stretch>
+                        </pic:blipFill>
+                        <pic:spPr bwMode="auto">
+                          <a:xfrm>
+                            <a:off x="0" y="0"/>
+                            <a:ext cx="1265555" cy="1265555"/>
+                          </a:xfrm>
+                          <a:prstGeom prst="rect">
+                            <a:avLst/>
+                          </a:prstGeom>
+                          <a:noFill/>
+                          <a:ln>
+                            <a:noFill/>
+                          </a:ln>
+                        </pic:spPr>
+                      </pic:pic>
+                    </a:graphicData>
+                  </a:graphic>
+                </wp:inline>
+              </w:drawing>
+            </w:r>
+          </w:p>
+        </w:tc>
+        <w:tc>
+          <w:tcPr>
+            <w:tcW w:w="1388" w:type="dxa"/>
+            <w:vAlign w:val="center"/>
+          </w:tcPr>
+          <w:p>
+            <w:pPr>
+              <w:spacing w:after="0" w:line="240" w:lineRule="auto"/>
+              <w:rPr>
+                <w:rFonts w:ascii="Times New Roman" w:eastAsia="Times New Roman" w:hAnsi="Times New Roman" w:cs="Times New Roman"/>
+                <w:kern w:val="0"/>
+                <w:sz w:val="24"/>
+                <w:szCs w:val="24"/>
+                <w:lang w:eastAsia="es-ES"/>
+                <w14:ligatures w14:val="none"/>
+              </w:rPr>
+            </w:pPr>
+            <w:r>
+              <w:rPr>
+                <w:rFonts w:ascii="Times New Roman" w:eastAsia="Times New Roman" w:hAnsi="Times New Roman" w:cs="Times New Roman"/>
+                <w:kern w:val="0"/>
+                <w:sz w:val="24"/>
+                <w:szCs w:val="24"/>
+                <w:lang w:eastAsia="es-ES"/>
+                <w14:ligatures w14:val="none"/>
+              </w:rPr>
+              <w:t>png</w:t>
+            </w:r>
+          </w:p>
+          <w:p>
+            <w:pPr>
+              <w:spacing w:after="0" w:line="240" w:lineRule="auto"/>
+              <w:rPr>
+                <w:rFonts w:ascii="Times New Roman" w:eastAsia="Times New Roman" w:hAnsi="Times New Roman" w:cs="Times New Roman"/>
+                <w:kern w:val="0"/>
+                <w:sz w:val="24"/>
+                <w:szCs w:val="24"/>
+                <w:lang w:eastAsia="es-ES"/>
+                <w14:ligatures w14:val="none"/>
+              </w:rPr>
+            </w:pPr>
+            <w:r>
+              <w:rPr>
+                <w:rFonts w:ascii="Times New Roman" w:eastAsia="Times New Roman" w:hAnsi="Times New Roman" w:cs="Times New Roman"/>
+                <w:kern w:val="0"/>
+                <w:sz w:val="24"/>
+                <w:szCs w:val="24"/>
+                <w:lang w:eastAsia="es-ES"/>
+                <w14:ligatures w14:val="none"/>
+              </w:rPr>
+              <w:t>Mapa de bits</w:t>
+            </w:r>
+          </w:p>
+        </w:tc>
+        <w:tc>
+          <w:tcPr>
+            <w:tcW w:w="820" w:type="dxa"/>
+            <w:vAlign w:val="center"/>
+          </w:tcPr>
+          <w:p>
+            <w:pPr>
+              <w:spacing w:after="0" w:line="240" w:lineRule="auto"/>
+              <w:jc w:val="center"/>
+              <w:rPr>
+                <w:rFonts w:ascii="Times New Roman" w:eastAsia="Times New Roman" w:hAnsi="Times New Roman" w:cs="Times New Roman"/>
+                <w:kern w:val="0"/>
+                <w:sz w:val="20"/>
+                <w:szCs w:val="20"/>
+                <w:lang w:eastAsia="es-ES"/>
+                <w14:ligatures w14:val="none"/>
+              </w:rPr>
+            </w:pPr>
+            <w:r>
+              <w:rPr>
+                <w:rFonts w:ascii="Times New Roman" w:eastAsia="Times New Roman" w:hAnsi="Times New Roman" w:cs="Times New Roman"/>
+                <w:kern w:val="0"/>
+                <w:sz w:val="20"/>
+                <w:szCs w:val="20"/>
+                <w:lang w:eastAsia="es-ES"/>
+                <w14:ligatures w14:val="none"/>
+              </w:rPr>
+              <w:t>100</w:t>
+            </w:r>
+          </w:p>
+        </w:tc>
+        <w:tc>
+          <w:tcPr>
+            <w:tcW w:w="679" w:type="dxa"/>
+            <w:vAlign w:val="center"/>
+          </w:tcPr>
+          <w:p>
+            <w:pPr>
+              <w:spacing w:after="0" w:line="240" w:lineRule="auto"/>
+              <w:jc w:val="center"/>
+              <w:rPr>
+                <w:rFonts w:ascii="Times New Roman" w:eastAsia="Times New Roman" w:hAnsi="Times New Roman" w:cs="Times New Roman"/>
+                <w:kern w:val="0"/>
+                <w:sz w:val="20"/>
+                <w:szCs w:val="20"/>
+                <w:lang w:eastAsia="es-ES"/>
+                <w14:ligatures w14:val="none"/>
+              </w:rPr>
+            </w:pPr>
+            <w:r>
+              <w:rPr>
+                <w:rFonts w:ascii="Times New Roman" w:eastAsia="Times New Roman" w:hAnsi="Times New Roman" w:cs="Times New Roman"/>
+                <w:kern w:val="0"/>
+                <w:sz w:val="20"/>
+                <w:szCs w:val="20"/>
+                <w:lang w:eastAsia="es-ES"/>
+                <w14:ligatures w14:val="none"/>
+              </w:rPr>
+              <w:t>100</w:t>
+            </w:r>
+          </w:p>
+        </w:tc>
+        <w:tc>
+          <w:tcPr>
+            <w:tcW w:w="2946" w:type="dxa"/>
+            <w:vAlign w:val="center"/>
+          </w:tcPr>
+          <w:p>
+            <w:pPr>
+              <w:spacing w:after="0" w:line="240" w:lineRule="auto"/>
+              <w:jc w:val="center"/>
+              <w:rPr>
+                <w:rFonts w:ascii="Times New Roman" w:eastAsia="Times New Roman" w:hAnsi="Times New Roman" w:cs="Times New Roman"/>
+                <w:b/>
+                <w:bCs/>
+                <w:kern w:val="0"/>
+                <w:sz w:val="20"/>
+                <w:szCs w:val="20"/>
+                <w:lang w:eastAsia="es-ES"/>
+                <w14:ligatures w14:val="none"/>
+              </w:rPr>
+            </w:pPr>
+            <w:r>
+              <w:rPr>
+                <w:rFonts w:ascii="Times New Roman" w:eastAsia="Times New Roman" w:hAnsi="Times New Roman" w:cs="Times New Roman"/>
+                <w:b/>
+                <w:bCs/>
+                <w:kern w:val="0"/>
+                <w:sz w:val="20"/>
+                <w:szCs w:val="20"/>
+                <w:lang w:eastAsia="es-ES"/>
+                <w14:ligatures w14:val="none"/>
+              </w:rPr>
+              <w:t>3,98</w:t>
+            </w:r>
+            <w:r>
+              <w:rPr>
+                <w:rFonts w:ascii="Times New Roman" w:eastAsia="Times New Roman" w:hAnsi="Times New Roman" w:cs="Times New Roman"/>
+                <w:b/>
+                <w:bCs/>
+                <w:kern w:val="0"/>
+                <w:sz w:val="20"/>
+                <w:szCs w:val="20"/>
+                <w:lang w:eastAsia="es-ES"/>
+                <w14:ligatures w14:val="none"/>
+              </w:rPr>
+              <w:t xml:space="preserve"> </w:t>
+            </w:r>
+            <w:r>
+              <w:rPr>
+                <w:rFonts w:ascii="Times New Roman" w:eastAsia="Times New Roman" w:hAnsi="Times New Roman" w:cs="Times New Roman"/>
+                <w:b/>
+                <w:bCs/>
+                <w:kern w:val="0"/>
+                <w:sz w:val="20"/>
+                <w:szCs w:val="20"/>
+                <w:lang w:eastAsia="es-ES"/>
+                <w14:ligatures w14:val="none"/>
+              </w:rPr>
+              <w:t>KB</w:t>
+            </w:r>
+          </w:p>
+          <w:p>
+            <w:pPr>
+              <w:spacing w:after="0" w:line="240" w:lineRule="auto"/>
+              <w:jc w:val="center"/>
+              <w:rPr>
+                <w:rFonts w:ascii="Times New Roman" w:eastAsia="Times New Roman" w:hAnsi="Times New Roman" w:cs="Times New Roman"/>
+                <w:kern w:val="0"/>
+                <w:sz w:val="20"/>
+                <w:szCs w:val="20"/>
+                <w:u w:val="single"/>
+                <w:lang w:eastAsia="es-ES"/>
+                <w14:ligatures w14:val="none"/>
+              </w:rPr>
+            </w:pPr>
+          </w:p>
+          <w:p>
+            <w:pPr>
+              <w:spacing w:after="0" w:line="240" w:lineRule="auto"/>
+              <w:jc w:val="center"/>
+              <w:rPr>
+                <w:rFonts w:ascii="Times New Roman" w:eastAsia="Times New Roman" w:hAnsi="Times New Roman" w:cs="Times New Roman"/>
+                <w:kern w:val="0"/>
+                <w:sz w:val="20"/>
+                <w:szCs w:val="20"/>
+                <w:u w:val="single"/>
+                <w:lang w:eastAsia="es-ES"/>
+                <w14:ligatures w14:val="none"/>
+              </w:rPr>
+            </w:pPr>
+            <w:r>
+              <w:rPr>
+                <w:rFonts w:ascii="Times New Roman" w:eastAsia="Times New Roman" w:hAnsi="Times New Roman" w:cs="Times New Roman"/>
+                <w:kern w:val="0"/>
+                <w:sz w:val="20"/>
+                <w:szCs w:val="20"/>
+                <w:u w:val="single"/>
+                <w:lang w:eastAsia="es-ES"/>
+                <w14:ligatures w14:val="none"/>
+              </w:rPr>
+              <w:t>Calculado</w:t>
+            </w:r>
+          </w:p>
+          <w:p>
+            <w:pPr>
+              <w:spacing w:after="0" w:line="240" w:lineRule="auto"/>
+              <w:jc w:val="center"/>
+              <w:rPr>
+                <w:rFonts w:ascii="Times New Roman" w:eastAsia="Times New Roman" w:hAnsi="Times New Roman" w:cs="Times New Roman"/>
+                <w:kern w:val="0"/>
+                <w:sz w:val="20"/>
+                <w:szCs w:val="20"/>
+                <w:lang w:eastAsia="es-ES"/>
+                <w14:ligatures w14:val="none"/>
+              </w:rPr>
+            </w:pPr>
+            <w:r>
+              <w:rPr>
+                <w:rFonts w:ascii="Times New Roman" w:eastAsia="Times New Roman" w:hAnsi="Times New Roman" w:cs="Times New Roman"/>
+                <w:kern w:val="0"/>
+                <w:sz w:val="20"/>
+                <w:szCs w:val="20"/>
+                <w:lang w:eastAsia="es-ES"/>
+                <w14:ligatures w14:val="none"/>
+              </w:rPr>
+              <w:t>10.000px x 5bytes = 50.000bytes</w:t>
+            </w:r>
+          </w:p>
+          <w:p>
+            <w:pPr>
+              <w:spacing w:after="0" w:line="240" w:lineRule="auto"/>
+              <w:jc w:val="center"/>
+              <w:rPr>
+                <w:rFonts w:ascii="Times New Roman" w:eastAsia="Times New Roman" w:hAnsi="Times New Roman" w:cs="Times New Roman"/>
+                <w:kern w:val="0"/>
+                <w:sz w:val="20"/>
+                <w:szCs w:val="20"/>
+                <w:lang w:eastAsia="es-ES"/>
+                <w14:ligatures w14:val="none"/>
+              </w:rPr>
+            </w:pPr>
+            <w:r>
+              <w:rPr>
+                <w:rFonts w:ascii="Times New Roman" w:eastAsia="Times New Roman" w:hAnsi="Times New Roman" w:cs="Times New Roman"/>
+                <w:kern w:val="0"/>
+                <w:sz w:val="20"/>
+                <w:szCs w:val="20"/>
+                <w:lang w:eastAsia="es-ES"/>
+                <w14:ligatures w14:val="none"/>
+              </w:rPr>
+              <w:t>50000/1024 = 48.9</w:t>
+            </w:r>
+            <w:r>
+              <w:rPr>
+                <w:rFonts w:ascii="Times New Roman" w:eastAsia="Times New Roman" w:hAnsi="Times New Roman" w:cs="Times New Roman"/>
+                <w:kern w:val="0"/>
+                <w:sz w:val="20"/>
+                <w:szCs w:val="20"/>
+                <w:lang w:eastAsia="es-ES"/>
+                <w14:ligatures w14:val="none"/>
+              </w:rPr>
+              <w:t xml:space="preserve"> K</w:t>
+            </w:r>
+            <w:r>
+              <w:rPr>
+                <w:rFonts w:ascii="Times New Roman" w:eastAsia="Times New Roman" w:hAnsi="Times New Roman" w:cs="Times New Roman"/>
+                <w:kern w:val="0"/>
+                <w:sz w:val="20"/>
+                <w:szCs w:val="20"/>
+                <w:lang w:eastAsia="es-ES"/>
+                <w14:ligatures w14:val="none"/>
+              </w:rPr>
+              <w:t>B</w:t>
+            </w:r>
+          </w:p>
+        </w:tc>
+        <w:tc>
+          <w:tcPr>
+            <w:tcW w:w="608" w:type="dxa"/>
+            <w:vAlign w:val="center"/>
+          </w:tcPr>
+          <w:p>
+            <w:pPr>
+              <w:spacing w:after="0" w:line="240" w:lineRule="auto"/>
+              <w:jc w:val="center"/>
+              <w:rPr>
+                <w:rFonts w:ascii="Times New Roman" w:eastAsia="Times New Roman" w:hAnsi="Times New Roman" w:cs="Times New Roman"/>
+                <w:kern w:val="0"/>
+                <w:sz w:val="20"/>
+                <w:szCs w:val="20"/>
+                <w:lang w:eastAsia="es-ES"/>
+                <w14:ligatures w14:val="none"/>
+              </w:rPr>
+            </w:pPr>
+            <w:r>
+              <w:rPr>
+                <w:rFonts w:ascii="Times New Roman" w:eastAsia="Times New Roman" w:hAnsi="Times New Roman" w:cs="Times New Roman"/>
+                <w:kern w:val="0"/>
+                <w:sz w:val="20"/>
+                <w:szCs w:val="20"/>
+                <w:lang w:eastAsia="es-ES"/>
+                <w14:ligatures w14:val="none"/>
+              </w:rPr>
+              <w:t>32</w:t>
+            </w:r>
+          </w:p>
+        </w:tc>
+        <w:tc>
+          <w:tcPr>
+            <w:tcW w:w="1161" w:type="dxa"/>
+            <w:vAlign w:val="center"/>
+          </w:tcPr>
+          <w:p>
+            <w:pPr>
+              <w:spacing w:after="0" w:line="240" w:lineRule="auto"/>
+              <w:jc w:val="center"/>
+              <w:rPr>
+                <w:rFonts w:ascii="Times New Roman" w:eastAsia="Times New Roman" w:hAnsi="Times New Roman" w:cs="Times New Roman"/>
+                <w:kern w:val="0"/>
+                <w:sz w:val="20"/>
+                <w:szCs w:val="20"/>
+                <w:lang w:eastAsia="es-ES"/>
+                <w14:ligatures w14:val="none"/>
+              </w:rPr>
+            </w:pPr>
+            <w:r>
+              <w:rPr>
+                <w:rFonts w:ascii="Times New Roman" w:eastAsia="Times New Roman" w:hAnsi="Times New Roman" w:cs="Times New Roman"/>
+                <w:kern w:val="0"/>
+                <w:sz w:val="20"/>
+                <w:szCs w:val="20"/>
+                <w:lang w:eastAsia="es-ES"/>
+                <w14:ligatures w14:val="none"/>
+              </w:rPr>
+              <w:t>72</w:t>
+            </w:r>
+          </w:p>
+        </w:tc>
+      </w:tr>
+      <w:tr>
+        <w:trPr>
+          <w:tblCellSpacing w:w="15" w:type="dxa"/>
+          <w:jc w:val="center"/>
+        </w:trPr>
+        <w:tc>
+          <w:tcPr>
+            <w:tcW w:w="2109" w:type="dxa"/>
+            <w:vAlign w:val="center"/>
+          </w:tcPr>
+          <w:p>
+            <w:pPr>
+              <w:spacing w:after="0" w:line="240" w:lineRule="auto"/>
+              <w:jc w:val="center"/>
+              <w:rPr>
+                <w:rFonts w:ascii="Times New Roman" w:eastAsia="Times New Roman" w:hAnsi="Times New Roman" w:cs="Times New Roman"/>
+                <w:kern w:val="0"/>
+                <w:sz w:val="24"/>
+                <w:szCs w:val="24"/>
+                <w:lang w:eastAsia="es-ES"/>
+                <w14:ligatures w14:val="none"/>
+              </w:rPr>
+            </w:pPr>
+            <w:r>
+              <w:rPr>
+                <w:noProof/>
+              </w:rPr>
+              <w:drawing>
+                <wp:inline distT="0" distB="0" distL="0" distR="0" wp14:anchorId="0D01984C" wp14:editId="125F08B4">
+                  <wp:extent cx="1223010" cy="914400"/>
+                  <wp:effectExtent l="0" t="0" r="0" b="0"/>
+                  <wp:docPr id="1525951434" name="Imagen 7"/>
+                  <wp:cNvGraphicFramePr>
+                    <a:graphicFrameLocks xmlns:a="http://schemas.openxmlformats.org/drawingml/2006/main" noChangeAspect="1"/>
+                  </wp:cNvGraphicFramePr>
+                  <a:graphic xmlns:a="http://schemas.openxmlformats.org/drawingml/2006/main">
+                    <a:graphicData uri="http://schemas.openxmlformats.org/drawingml/2006/picture">
+                      <pic:pic xmlns:pic="http://schemas.openxmlformats.org/drawingml/2006/picture">
+                        <pic:nvPicPr>
+                          <pic:cNvPr id="0" name="Picture 10"/>
+                          <pic:cNvPicPr>
+                            <a:picLocks noChangeAspect="1" noChangeArrowheads="1"/>
+                          </pic:cNvPicPr>
+                        </pic:nvPicPr>
+                        <pic:blipFill>
+                          <a:blip r:embed="rId19">
+                            <a:extLst>
+                              <a:ext uri="{28A0092B-C50C-407E-A947-70E740481C1C}">
+                                <a14:useLocalDpi xmlns:a14="http://schemas.microsoft.com/office/drawing/2010/main" val="0"/>
+                              </a:ext>
+                            </a:extLst>
+                          </a:blip>
+                          <a:srcRect/>
+                          <a:stretch>
+                            <a:fillRect/>
+                          </a:stretch>
+                        </pic:blipFill>
+                        <pic:spPr bwMode="auto">
+                          <a:xfrm>
+                            <a:off x="0" y="0"/>
+                            <a:ext cx="1223010" cy="914400"/>
+                          </a:xfrm>
+                          <a:prstGeom prst="rect">
+                            <a:avLst/>
+                          </a:prstGeom>
+                          <a:noFill/>
+                          <a:ln>
+                            <a:noFill/>
+                          </a:ln>
+                        </pic:spPr>
+                      </pic:pic>
+                    </a:graphicData>
+                  </a:graphic>
+                </wp:inline>
+              </w:drawing>
+            </w:r>
+          </w:p>
+        </w:tc>
+        <w:tc>
+          <w:tcPr>
+            <w:tcW w:w="1388" w:type="dxa"/>
+            <w:vAlign w:val="center"/>
+          </w:tcPr>
+          <w:p>
+            <w:pPr>
+              <w:spacing w:after="0" w:line="240" w:lineRule="auto"/>
+              <w:rPr>
+                <w:rFonts w:ascii="Times New Roman" w:eastAsia="Times New Roman" w:hAnsi="Times New Roman" w:cs="Times New Roman"/>
+                <w:kern w:val="0"/>
+                <w:sz w:val="24"/>
+                <w:szCs w:val="24"/>
+                <w:lang w:eastAsia="es-ES"/>
+                <w14:ligatures w14:val="none"/>
+              </w:rPr>
+            </w:pPr>
+            <w:r>
+              <w:rPr>
+                <w:rFonts w:ascii="Times New Roman" w:eastAsia="Times New Roman" w:hAnsi="Times New Roman" w:cs="Times New Roman"/>
+                <w:kern w:val="0"/>
+                <w:sz w:val="24"/>
+                <w:szCs w:val="24"/>
+                <w:lang w:eastAsia="es-ES"/>
+                <w14:ligatures w14:val="none"/>
+              </w:rPr>
+              <w:t>bmp</w:t>
+            </w:r>
+          </w:p>
+          <w:p>
+            <w:pPr>
+              <w:spacing w:after="0" w:line="240" w:lineRule="auto"/>
+              <w:rPr>
+                <w:rFonts w:ascii="Times New Roman" w:eastAsia="Times New Roman" w:hAnsi="Times New Roman" w:cs="Times New Roman"/>
+                <w:kern w:val="0"/>
+                <w:sz w:val="24"/>
+                <w:szCs w:val="24"/>
+                <w:lang w:eastAsia="es-ES"/>
+                <w14:ligatures w14:val="none"/>
+              </w:rPr>
+            </w:pPr>
+            <w:r>
+              <w:rPr>
+                <w:rFonts w:ascii="Times New Roman" w:eastAsia="Times New Roman" w:hAnsi="Times New Roman" w:cs="Times New Roman"/>
+                <w:kern w:val="0"/>
+                <w:sz w:val="24"/>
+                <w:szCs w:val="24"/>
+                <w:lang w:eastAsia="es-ES"/>
+                <w14:ligatures w14:val="none"/>
+              </w:rPr>
+              <w:t>Mapa de bits</w:t>
+            </w:r>
+          </w:p>
+        </w:tc>
+        <w:tc>
+          <w:tcPr>
+            <w:tcW w:w="820" w:type="dxa"/>
+            <w:vAlign w:val="center"/>
+          </w:tcPr>
+          <w:p>
+            <w:pPr>
+              <w:spacing w:after="0" w:line="240" w:lineRule="auto"/>
+              <w:jc w:val="center"/>
+              <w:rPr>
+                <w:rFonts w:ascii="Times New Roman" w:eastAsia="Times New Roman" w:hAnsi="Times New Roman" w:cs="Times New Roman"/>
+                <w:kern w:val="0"/>
+                <w:sz w:val="20"/>
+                <w:szCs w:val="20"/>
+                <w:lang w:eastAsia="es-ES"/>
+                <w14:ligatures w14:val="none"/>
+              </w:rPr>
+            </w:pPr>
+            <w:r>
+              <w:rPr>
+                <w:rFonts w:ascii="Times New Roman" w:eastAsia="Times New Roman" w:hAnsi="Times New Roman" w:cs="Times New Roman"/>
+                <w:kern w:val="0"/>
+                <w:sz w:val="20"/>
+                <w:szCs w:val="20"/>
+                <w:lang w:eastAsia="es-ES"/>
+                <w14:ligatures w14:val="none"/>
+              </w:rPr>
+              <w:t>200</w:t>
+            </w:r>
+          </w:p>
+        </w:tc>
+        <w:tc>
+          <w:tcPr>
+            <w:tcW w:w="679" w:type="dxa"/>
+            <w:vAlign w:val="center"/>
+          </w:tcPr>
+          <w:p>
+            <w:pPr>
+              <w:spacing w:after="0" w:line="240" w:lineRule="auto"/>
+              <w:jc w:val="center"/>
+              <w:rPr>
+                <w:rFonts w:ascii="Times New Roman" w:eastAsia="Times New Roman" w:hAnsi="Times New Roman" w:cs="Times New Roman"/>
+                <w:kern w:val="0"/>
+                <w:sz w:val="20"/>
+                <w:szCs w:val="20"/>
+                <w:lang w:eastAsia="es-ES"/>
+                <w14:ligatures w14:val="none"/>
+              </w:rPr>
+            </w:pPr>
+            <w:r>
+              <w:rPr>
+                <w:rFonts w:ascii="Times New Roman" w:eastAsia="Times New Roman" w:hAnsi="Times New Roman" w:cs="Times New Roman"/>
+                <w:kern w:val="0"/>
+                <w:sz w:val="20"/>
+                <w:szCs w:val="20"/>
+                <w:lang w:eastAsia="es-ES"/>
+                <w14:ligatures w14:val="none"/>
+              </w:rPr>
+              <w:t>150</w:t>
+            </w:r>
+          </w:p>
+        </w:tc>
+        <w:tc>
+          <w:tcPr>
+            <w:tcW w:w="2946" w:type="dxa"/>
+            <w:vAlign w:val="center"/>
+          </w:tcPr>
+          <w:p>
+            <w:pPr>
+              <w:spacing w:after="0" w:line="240" w:lineRule="auto"/>
+              <w:jc w:val="center"/>
+              <w:rPr>
+                <w:rFonts w:ascii="Times New Roman" w:eastAsia="Times New Roman" w:hAnsi="Times New Roman" w:cs="Times New Roman"/>
+                <w:b/>
+                <w:bCs/>
+                <w:kern w:val="0"/>
+                <w:sz w:val="20"/>
+                <w:szCs w:val="20"/>
+                <w:lang w:eastAsia="es-ES"/>
+                <w14:ligatures w14:val="none"/>
+              </w:rPr>
+            </w:pPr>
+            <w:r>
+              <w:rPr>
+                <w:rFonts w:ascii="Times New Roman" w:eastAsia="Times New Roman" w:hAnsi="Times New Roman" w:cs="Times New Roman"/>
+                <w:b/>
+                <w:bCs/>
+                <w:kern w:val="0"/>
+                <w:sz w:val="20"/>
+                <w:szCs w:val="20"/>
+                <w:lang w:eastAsia="es-ES"/>
+                <w14:ligatures w14:val="none"/>
+              </w:rPr>
+              <w:t>4,16</w:t>
+            </w:r>
+            <w:r>
+              <w:rPr>
+                <w:rFonts w:ascii="Times New Roman" w:eastAsia="Times New Roman" w:hAnsi="Times New Roman" w:cs="Times New Roman"/>
+                <w:b/>
+                <w:bCs/>
+                <w:kern w:val="0"/>
+                <w:sz w:val="20"/>
+                <w:szCs w:val="20"/>
+                <w:lang w:eastAsia="es-ES"/>
+                <w14:ligatures w14:val="none"/>
+              </w:rPr>
+              <w:t xml:space="preserve"> </w:t>
+            </w:r>
+            <w:r>
+              <w:rPr>
+                <w:rFonts w:ascii="Times New Roman" w:eastAsia="Times New Roman" w:hAnsi="Times New Roman" w:cs="Times New Roman"/>
+                <w:b/>
+                <w:bCs/>
+                <w:kern w:val="0"/>
+                <w:sz w:val="20"/>
+                <w:szCs w:val="20"/>
+                <w:lang w:eastAsia="es-ES"/>
+                <w14:ligatures w14:val="none"/>
+              </w:rPr>
+              <w:t>kB</w:t>
+            </w:r>
+          </w:p>
+          <w:p>
+            <w:pPr>
+              <w:spacing w:after="0" w:line="240" w:lineRule="auto"/>
+              <w:jc w:val="center"/>
+              <w:rPr>
+                <w:rFonts w:ascii="Times New Roman" w:eastAsia="Times New Roman" w:hAnsi="Times New Roman" w:cs="Times New Roman"/>
+                <w:kern w:val="0"/>
+                <w:sz w:val="20"/>
+                <w:szCs w:val="20"/>
+                <w:lang w:eastAsia="es-ES"/>
+                <w14:ligatures w14:val="none"/>
+              </w:rPr>
+            </w:pPr>
+          </w:p>
+          <w:p>
+            <w:pPr>
+              <w:spacing w:after="0" w:line="240" w:lineRule="auto"/>
+              <w:jc w:val="center"/>
+              <w:rPr>
+                <w:rFonts w:ascii="Times New Roman" w:eastAsia="Times New Roman" w:hAnsi="Times New Roman" w:cs="Times New Roman"/>
+                <w:kern w:val="0"/>
+                <w:sz w:val="20"/>
+                <w:szCs w:val="20"/>
+                <w:u w:val="single"/>
+                <w:lang w:eastAsia="es-ES"/>
+                <w14:ligatures w14:val="none"/>
+              </w:rPr>
+            </w:pPr>
+            <w:r>
+              <w:rPr>
+                <w:rFonts w:ascii="Times New Roman" w:eastAsia="Times New Roman" w:hAnsi="Times New Roman" w:cs="Times New Roman"/>
+                <w:kern w:val="0"/>
+                <w:sz w:val="20"/>
+                <w:szCs w:val="20"/>
+                <w:u w:val="single"/>
+                <w:lang w:eastAsia="es-ES"/>
+                <w14:ligatures w14:val="none"/>
+              </w:rPr>
+              <w:t>Calculado</w:t>
+            </w:r>
+          </w:p>
+          <w:p>
+            <w:pPr>
+              <w:spacing w:after="0" w:line="240" w:lineRule="auto"/>
+              <w:jc w:val="center"/>
+              <w:rPr>
+                <w:rFonts w:ascii="Times New Roman" w:eastAsia="Times New Roman" w:hAnsi="Times New Roman" w:cs="Times New Roman"/>
+                <w:kern w:val="0"/>
+                <w:sz w:val="20"/>
+                <w:szCs w:val="20"/>
+                <w:lang w:eastAsia="es-ES"/>
+                <w14:ligatures w14:val="none"/>
+              </w:rPr>
+            </w:pPr>
+            <w:r>
+              <w:rPr>
+                <w:rFonts w:ascii="Times New Roman" w:eastAsia="Times New Roman" w:hAnsi="Times New Roman" w:cs="Times New Roman"/>
+                <w:kern w:val="0"/>
+                <w:sz w:val="20"/>
+                <w:szCs w:val="20"/>
+                <w:lang w:eastAsia="es-ES"/>
+                <w14:ligatures w14:val="none"/>
+              </w:rPr>
+              <w:t xml:space="preserve">30.000px x </w:t>
+            </w:r>
+            <w:r>
+              <w:rPr>
+                <w:rFonts w:ascii="Times New Roman" w:eastAsia="Times New Roman" w:hAnsi="Times New Roman" w:cs="Times New Roman"/>
+                <w:kern w:val="0"/>
+                <w:sz w:val="20"/>
+                <w:szCs w:val="20"/>
+                <w:lang w:eastAsia="es-ES"/>
+                <w14:ligatures w14:val="none"/>
+              </w:rPr>
+              <w:t>1bit</w:t>
+            </w:r>
+            <w:r>
+              <w:rPr>
+                <w:rFonts w:ascii="Times New Roman" w:eastAsia="Times New Roman" w:hAnsi="Times New Roman" w:cs="Times New Roman"/>
+                <w:kern w:val="0"/>
+                <w:sz w:val="20"/>
+                <w:szCs w:val="20"/>
+                <w:lang w:eastAsia="es-ES"/>
+                <w14:ligatures w14:val="none"/>
+              </w:rPr>
+              <w:t xml:space="preserve"> = 30.000b</w:t>
+            </w:r>
+            <w:r>
+              <w:rPr>
+                <w:rFonts w:ascii="Times New Roman" w:eastAsia="Times New Roman" w:hAnsi="Times New Roman" w:cs="Times New Roman"/>
+                <w:kern w:val="0"/>
+                <w:sz w:val="20"/>
+                <w:szCs w:val="20"/>
+                <w:lang w:eastAsia="es-ES"/>
+                <w14:ligatures w14:val="none"/>
+              </w:rPr>
+              <w:t>it</w:t>
+            </w:r>
+            <w:r>
+              <w:rPr>
+                <w:rFonts w:ascii="Times New Roman" w:eastAsia="Times New Roman" w:hAnsi="Times New Roman" w:cs="Times New Roman"/>
+                <w:kern w:val="0"/>
+                <w:sz w:val="20"/>
+                <w:szCs w:val="20"/>
+                <w:lang w:eastAsia="es-ES"/>
+                <w14:ligatures w14:val="none"/>
+              </w:rPr>
+              <w:t>s</w:t>
+            </w:r>
+          </w:p>
+          <w:p>
+            <w:pPr>
+              <w:spacing w:after="0" w:line="240" w:lineRule="auto"/>
+              <w:jc w:val="center"/>
+              <w:rPr>
+                <w:rFonts w:ascii="Times New Roman" w:eastAsia="Times New Roman" w:hAnsi="Times New Roman" w:cs="Times New Roman"/>
+                <w:kern w:val="0"/>
+                <w:sz w:val="20"/>
+                <w:szCs w:val="20"/>
+                <w:lang w:eastAsia="es-ES"/>
+                <w14:ligatures w14:val="none"/>
+              </w:rPr>
+            </w:pPr>
+            <w:r>
+              <w:rPr>
+                <w:rFonts w:ascii="Times New Roman" w:eastAsia="Times New Roman" w:hAnsi="Times New Roman" w:cs="Times New Roman"/>
+                <w:kern w:val="0"/>
+                <w:sz w:val="20"/>
+                <w:szCs w:val="20"/>
+                <w:lang w:eastAsia="es-ES"/>
+                <w14:ligatures w14:val="none"/>
+              </w:rPr>
+              <w:t>30000bits/8bytes = 3.750 bytes</w:t>
+            </w:r>
+          </w:p>
+          <w:p>
+            <w:pPr>
+              <w:spacing w:after="0" w:line="240" w:lineRule="auto"/>
+              <w:jc w:val="center"/>
+              <w:rPr>
+                <w:rFonts w:ascii="Times New Roman" w:eastAsia="Times New Roman" w:hAnsi="Times New Roman" w:cs="Times New Roman"/>
+                <w:kern w:val="0"/>
+                <w:sz w:val="20"/>
+                <w:szCs w:val="20"/>
+                <w:lang w:eastAsia="es-ES"/>
+                <w14:ligatures w14:val="none"/>
+              </w:rPr>
+            </w:pPr>
+            <w:r>
+              <w:rPr>
+                <w:rFonts w:ascii="Times New Roman" w:eastAsia="Times New Roman" w:hAnsi="Times New Roman" w:cs="Times New Roman"/>
+                <w:kern w:val="0"/>
+                <w:sz w:val="20"/>
+                <w:szCs w:val="20"/>
+                <w:lang w:eastAsia="es-ES"/>
+                <w14:ligatures w14:val="none"/>
+              </w:rPr>
+              <w:t>3750</w:t>
+            </w:r>
+            <w:r>
+              <w:rPr>
+                <w:rFonts w:ascii="Times New Roman" w:eastAsia="Times New Roman" w:hAnsi="Times New Roman" w:cs="Times New Roman"/>
+                <w:kern w:val="0"/>
+                <w:sz w:val="20"/>
+                <w:szCs w:val="20"/>
+                <w:lang w:eastAsia="es-ES"/>
+                <w14:ligatures w14:val="none"/>
+              </w:rPr>
+              <w:t xml:space="preserve">/1024 = </w:t>
+            </w:r>
+            <w:r>
+              <w:rPr>
+                <w:rFonts w:ascii="Times New Roman" w:eastAsia="Times New Roman" w:hAnsi="Times New Roman" w:cs="Times New Roman"/>
+                <w:kern w:val="0"/>
+                <w:sz w:val="20"/>
+                <w:szCs w:val="20"/>
+                <w:lang w:eastAsia="es-ES"/>
+                <w14:ligatures w14:val="none"/>
+              </w:rPr>
+              <w:t>3,67</w:t>
+            </w:r>
+            <w:r>
+              <w:rPr>
+                <w:rFonts w:ascii="Times New Roman" w:eastAsia="Times New Roman" w:hAnsi="Times New Roman" w:cs="Times New Roman"/>
+                <w:kern w:val="0"/>
+                <w:sz w:val="20"/>
+                <w:szCs w:val="20"/>
+                <w:lang w:eastAsia="es-ES"/>
+                <w14:ligatures w14:val="none"/>
+              </w:rPr>
+              <w:t xml:space="preserve"> K</w:t>
+            </w:r>
+            <w:r>
+              <w:rPr>
+                <w:rFonts w:ascii="Times New Roman" w:eastAsia="Times New Roman" w:hAnsi="Times New Roman" w:cs="Times New Roman"/>
+                <w:kern w:val="0"/>
+                <w:sz w:val="20"/>
+                <w:szCs w:val="20"/>
+                <w:lang w:eastAsia="es-ES"/>
+                <w14:ligatures w14:val="none"/>
+              </w:rPr>
+              <w:t>B</w:t>
+            </w:r>
+          </w:p>
+          <w:p>
+            <w:pPr>
+              <w:spacing w:after="0" w:line="240" w:lineRule="auto"/>
+              <w:jc w:val="center"/>
+              <w:rPr>
+                <w:rFonts w:ascii="Times New Roman" w:eastAsia="Times New Roman" w:hAnsi="Times New Roman" w:cs="Times New Roman"/>
+                <w:kern w:val="0"/>
+                <w:sz w:val="20"/>
+                <w:szCs w:val="20"/>
+                <w:lang w:eastAsia="es-ES"/>
+                <w14:ligatures w14:val="none"/>
+              </w:rPr>
+            </w:pPr>
+          </w:p>
+        </w:tc>
+        <w:tc>
+          <w:tcPr>
+            <w:tcW w:w="608" w:type="dxa"/>
+            <w:vAlign w:val="center"/>
+          </w:tcPr>
+          <w:p>
+            <w:pPr>
+              <w:spacing w:after="0" w:line="240" w:lineRule="auto"/>
+              <w:jc w:val="center"/>
+              <w:rPr>
+                <w:rFonts w:ascii="Times New Roman" w:eastAsia="Times New Roman" w:hAnsi="Times New Roman" w:cs="Times New Roman"/>
+                <w:kern w:val="0"/>
+                <w:sz w:val="20"/>
+                <w:szCs w:val="20"/>
+                <w:lang w:eastAsia="es-ES"/>
+                <w14:ligatures w14:val="none"/>
+              </w:rPr>
+            </w:pPr>
+            <w:r>
+              <w:rPr>
+                <w:rFonts w:ascii="Times New Roman" w:eastAsia="Times New Roman" w:hAnsi="Times New Roman" w:cs="Times New Roman"/>
+                <w:kern w:val="0"/>
+                <w:sz w:val="20"/>
+                <w:szCs w:val="20"/>
+                <w:lang w:eastAsia="es-ES"/>
+                <w14:ligatures w14:val="none"/>
+              </w:rPr>
+              <w:t>1</w:t>
+            </w:r>
+          </w:p>
+        </w:tc>
+        <w:tc>
+          <w:tcPr>
+            <w:tcW w:w="1161" w:type="dxa"/>
+            <w:vAlign w:val="center"/>
+          </w:tcPr>
+          <w:p>
+            <w:pPr>
+              <w:spacing w:after="0" w:line="240" w:lineRule="auto"/>
+              <w:jc w:val="center"/>
+              <w:rPr>
+                <w:rFonts w:ascii="Times New Roman" w:eastAsia="Times New Roman" w:hAnsi="Times New Roman" w:cs="Times New Roman"/>
+                <w:kern w:val="0"/>
+                <w:sz w:val="20"/>
+                <w:szCs w:val="20"/>
+                <w:lang w:eastAsia="es-ES"/>
+                <w14:ligatures w14:val="none"/>
+              </w:rPr>
+            </w:pPr>
+            <w:r>
+              <w:rPr>
+                <w:rFonts w:ascii="Times New Roman" w:eastAsia="Times New Roman" w:hAnsi="Times New Roman" w:cs="Times New Roman"/>
+                <w:kern w:val="0"/>
+                <w:sz w:val="20"/>
+                <w:szCs w:val="20"/>
+                <w:lang w:eastAsia="es-ES"/>
+                <w14:ligatures w14:val="none"/>
+              </w:rPr>
+              <w:t>150</w:t>
+            </w:r>
+          </w:p>
+        </w:tc>
+      </w:tr>
+      <w:tr>
+        <w:trPr>
+          <w:tblCellSpacing w:w="15" w:type="dxa"/>
+          <w:jc w:val="center"/>
+        </w:trPr>
+        <w:tc>
+          <w:tcPr>
+            <w:tcW w:w="2109" w:type="dxa"/>
+            <w:vAlign w:val="center"/>
+          </w:tcPr>
+          <w:p>
+            <w:pPr>
+              <w:spacing w:after="0" w:line="240" w:lineRule="auto"/>
+              <w:jc w:val="center"/>
+              <w:rPr>
+                <w:rFonts w:ascii="Times New Roman" w:eastAsia="Times New Roman" w:hAnsi="Times New Roman" w:cs="Times New Roman"/>
+                <w:kern w:val="0"/>
+                <w:sz w:val="24"/>
+                <w:szCs w:val="24"/>
+                <w:lang w:eastAsia="es-ES"/>
+                <w14:ligatures w14:val="none"/>
+              </w:rPr>
+            </w:pPr>
+            <w:r>
+              <w:rPr>
+                <w:rFonts w:ascii="Times New Roman" w:eastAsia="Times New Roman" w:hAnsi="Times New Roman" w:cs="Times New Roman"/>
+                <w:noProof/>
+                <w:kern w:val="0"/>
+                <w:sz w:val="24"/>
+                <w:szCs w:val="24"/>
+                <w:lang w:eastAsia="es-ES"/>
+                <w14:ligatures w14:val="none"/>
+              </w:rPr>
+              <w:drawing>
+                <wp:inline distT="0" distB="0" distL="0" distR="0" wp14:anchorId="25ECDD89" wp14:editId="6C1C3335">
+                  <wp:extent cx="1371600" cy="1026983"/>
+                  <wp:effectExtent l="0" t="0" r="0" b="0"/>
+                  <wp:docPr id="701124662" name="Imagen 8"/>
+                  <wp:cNvGraphicFramePr>
+                    <a:graphicFrameLocks xmlns:a="http://schemas.openxmlformats.org/drawingml/2006/main" noChangeAspect="1"/>
+                  </wp:cNvGraphicFramePr>
+                  <a:graphic xmlns:a="http://schemas.openxmlformats.org/drawingml/2006/main">
+                    <a:graphicData uri="http://schemas.openxmlformats.org/drawingml/2006/picture">
+                      <pic:pic xmlns:pic="http://schemas.openxmlformats.org/drawingml/2006/picture">
+                        <pic:nvPicPr>
+                          <pic:cNvPr id="0" name="Picture 11"/>
+                          <pic:cNvPicPr>
+                            <a:picLocks noChangeAspect="1" noChangeArrowheads="1"/>
+                          </pic:cNvPicPr>
+                        </pic:nvPicPr>
+                        <pic:blipFill>
+                          <a:blip r:embed="rId20">
+                            <a:extLst>
+                              <a:ext uri="{28A0092B-C50C-407E-A947-70E740481C1C}">
+                                <a14:useLocalDpi xmlns:a14="http://schemas.microsoft.com/office/drawing/2010/main" val="0"/>
+                              </a:ext>
+                            </a:extLst>
+                          </a:blip>
+                          <a:srcRect/>
+                          <a:stretch>
+                            <a:fillRect/>
+                          </a:stretch>
+                        </pic:blipFill>
+                        <pic:spPr bwMode="auto">
+                          <a:xfrm>
+                            <a:off x="0" y="0"/>
+                            <a:ext cx="1378847" cy="1032409"/>
+                          </a:xfrm>
+                          <a:prstGeom prst="rect">
+                            <a:avLst/>
+                          </a:prstGeom>
+                          <a:noFill/>
+                          <a:ln>
+                            <a:noFill/>
+                          </a:ln>
+                        </pic:spPr>
+                      </pic:pic>
+                    </a:graphicData>
+                  </a:graphic>
+                </wp:inline>
+              </w:drawing>
+            </w:r>
+          </w:p>
+        </w:tc>
+        <w:tc>
+          <w:tcPr>
+            <w:tcW w:w="1388" w:type="dxa"/>
+            <w:vAlign w:val="center"/>
+          </w:tcPr>
+          <w:p>
+            <w:pPr>
+              <w:spacing w:after="0" w:line="240" w:lineRule="auto"/>
+              <w:rPr>
+                <w:rFonts w:ascii="Times New Roman" w:eastAsia="Times New Roman" w:hAnsi="Times New Roman" w:cs="Times New Roman"/>
+                <w:kern w:val="0"/>
+                <w:sz w:val="24"/>
+                <w:szCs w:val="24"/>
+                <w:lang w:eastAsia="es-ES"/>
+                <w14:ligatures w14:val="none"/>
+              </w:rPr>
+            </w:pPr>
+            <w:r>
+              <w:rPr>
+                <w:rFonts w:ascii="Times New Roman" w:eastAsia="Times New Roman" w:hAnsi="Times New Roman" w:cs="Times New Roman"/>
+                <w:kern w:val="0"/>
+                <w:sz w:val="24"/>
+                <w:szCs w:val="24"/>
+                <w:lang w:eastAsia="es-ES"/>
+                <w14:ligatures w14:val="none"/>
+              </w:rPr>
+              <w:t>gif</w:t>
+            </w:r>
+            <w:r>
+              <w:rPr>
+                <w:rFonts w:ascii="Times New Roman" w:eastAsia="Times New Roman" w:hAnsi="Times New Roman" w:cs="Times New Roman"/>
+                <w:kern w:val="0"/>
+                <w:sz w:val="24"/>
+                <w:szCs w:val="24"/>
+                <w:lang w:eastAsia="es-ES"/>
+                <w14:ligatures w14:val="none"/>
+              </w:rPr>
+              <w:br/>
+              <w:t>Mapa de bits</w:t>
+            </w:r>
+          </w:p>
+        </w:tc>
+        <w:tc>
+          <w:tcPr>
+            <w:tcW w:w="820" w:type="dxa"/>
+            <w:vAlign w:val="center"/>
+          </w:tcPr>
+          <w:p>
+            <w:pPr>
+              <w:spacing w:after="0" w:line="240" w:lineRule="auto"/>
+              <w:jc w:val="center"/>
+              <w:rPr>
+                <w:rFonts w:ascii="Times New Roman" w:eastAsia="Times New Roman" w:hAnsi="Times New Roman" w:cs="Times New Roman"/>
+                <w:kern w:val="0"/>
+                <w:sz w:val="20"/>
+                <w:szCs w:val="20"/>
+                <w:lang w:eastAsia="es-ES"/>
+                <w14:ligatures w14:val="none"/>
+              </w:rPr>
+            </w:pPr>
+            <w:r>
+              <w:rPr>
+                <w:rFonts w:ascii="Times New Roman" w:eastAsia="Times New Roman" w:hAnsi="Times New Roman" w:cs="Times New Roman"/>
+                <w:kern w:val="0"/>
+                <w:sz w:val="20"/>
+                <w:szCs w:val="20"/>
+                <w:lang w:eastAsia="es-ES"/>
+                <w14:ligatures w14:val="none"/>
+              </w:rPr>
+              <w:t>200</w:t>
+            </w:r>
+          </w:p>
+        </w:tc>
+        <w:tc>
+          <w:tcPr>
+            <w:tcW w:w="679" w:type="dxa"/>
+            <w:vAlign w:val="center"/>
+          </w:tcPr>
+          <w:p>
+            <w:pPr>
+              <w:spacing w:after="0" w:line="240" w:lineRule="auto"/>
+              <w:jc w:val="center"/>
+              <w:rPr>
+                <w:rFonts w:ascii="Times New Roman" w:eastAsia="Times New Roman" w:hAnsi="Times New Roman" w:cs="Times New Roman"/>
+                <w:kern w:val="0"/>
+                <w:sz w:val="20"/>
+                <w:szCs w:val="20"/>
+                <w:lang w:eastAsia="es-ES"/>
+                <w14:ligatures w14:val="none"/>
+              </w:rPr>
+            </w:pPr>
+            <w:r>
+              <w:rPr>
+                <w:rFonts w:ascii="Times New Roman" w:eastAsia="Times New Roman" w:hAnsi="Times New Roman" w:cs="Times New Roman"/>
+                <w:kern w:val="0"/>
+                <w:sz w:val="20"/>
+                <w:szCs w:val="20"/>
+                <w:lang w:eastAsia="es-ES"/>
+                <w14:ligatures w14:val="none"/>
+              </w:rPr>
+              <w:t>150</w:t>
+            </w:r>
+          </w:p>
+        </w:tc>
+        <w:tc>
+          <w:tcPr>
+            <w:tcW w:w="2946" w:type="dxa"/>
+            <w:vAlign w:val="center"/>
+          </w:tcPr>
+          <w:p>
+            <w:pPr>
+              <w:spacing w:after="0" w:line="240" w:lineRule="auto"/>
+              <w:jc w:val="center"/>
+              <w:rPr>
+                <w:rFonts w:ascii="Times New Roman" w:eastAsia="Times New Roman" w:hAnsi="Times New Roman" w:cs="Times New Roman"/>
+                <w:b/>
+                <w:bCs/>
+                <w:kern w:val="0"/>
+                <w:sz w:val="20"/>
+                <w:szCs w:val="20"/>
+                <w:lang w:eastAsia="es-ES"/>
+                <w14:ligatures w14:val="none"/>
+              </w:rPr>
+            </w:pPr>
+            <w:r>
+              <w:rPr>
+                <w:rFonts w:ascii="Times New Roman" w:eastAsia="Times New Roman" w:hAnsi="Times New Roman" w:cs="Times New Roman"/>
+                <w:b/>
+                <w:bCs/>
+                <w:kern w:val="0"/>
+                <w:sz w:val="20"/>
+                <w:szCs w:val="20"/>
+                <w:lang w:eastAsia="es-ES"/>
+                <w14:ligatures w14:val="none"/>
+              </w:rPr>
+              <w:t>4,00 KB</w:t>
+            </w:r>
+          </w:p>
+          <w:p>
+            <w:pPr>
+              <w:spacing w:after="0" w:line="240" w:lineRule="auto"/>
+              <w:jc w:val="center"/>
+              <w:rPr>
+                <w:rFonts w:ascii="Times New Roman" w:eastAsia="Times New Roman" w:hAnsi="Times New Roman" w:cs="Times New Roman"/>
+                <w:kern w:val="0"/>
+                <w:sz w:val="20"/>
+                <w:szCs w:val="20"/>
+                <w:lang w:eastAsia="es-ES"/>
+                <w14:ligatures w14:val="none"/>
+              </w:rPr>
+            </w:pPr>
+          </w:p>
+          <w:p>
+            <w:pPr>
+              <w:spacing w:after="0" w:line="240" w:lineRule="auto"/>
+              <w:jc w:val="center"/>
+              <w:rPr>
+                <w:rFonts w:ascii="Times New Roman" w:eastAsia="Times New Roman" w:hAnsi="Times New Roman" w:cs="Times New Roman"/>
+                <w:kern w:val="0"/>
+                <w:sz w:val="20"/>
+                <w:szCs w:val="20"/>
+                <w:u w:val="single"/>
+                <w:lang w:eastAsia="es-ES"/>
+                <w14:ligatures w14:val="none"/>
+              </w:rPr>
+            </w:pPr>
+            <w:r>
+              <w:rPr>
+                <w:rFonts w:ascii="Times New Roman" w:eastAsia="Times New Roman" w:hAnsi="Times New Roman" w:cs="Times New Roman"/>
+                <w:kern w:val="0"/>
+                <w:sz w:val="20"/>
+                <w:szCs w:val="20"/>
+                <w:u w:val="single"/>
+                <w:lang w:eastAsia="es-ES"/>
+                <w14:ligatures w14:val="none"/>
+              </w:rPr>
+              <w:t>Calculado</w:t>
+            </w:r>
+          </w:p>
+          <w:p>
+            <w:pPr>
+              <w:spacing w:after="0" w:line="240" w:lineRule="auto"/>
+              <w:jc w:val="center"/>
+              <w:rPr>
+                <w:rFonts w:ascii="Times New Roman" w:eastAsia="Times New Roman" w:hAnsi="Times New Roman" w:cs="Times New Roman"/>
+                <w:kern w:val="0"/>
+                <w:sz w:val="20"/>
+                <w:szCs w:val="20"/>
+                <w:lang w:eastAsia="es-ES"/>
+                <w14:ligatures w14:val="none"/>
+              </w:rPr>
+            </w:pPr>
+            <w:r>
+              <w:rPr>
+                <w:rFonts w:ascii="Times New Roman" w:eastAsia="Times New Roman" w:hAnsi="Times New Roman" w:cs="Times New Roman"/>
+                <w:kern w:val="0"/>
+                <w:sz w:val="20"/>
+                <w:szCs w:val="20"/>
+                <w:lang w:eastAsia="es-ES"/>
+                <w14:ligatures w14:val="none"/>
+              </w:rPr>
+              <w:t>30000px x 1byte = 30.000bytes</w:t>
+            </w:r>
+          </w:p>
+          <w:p>
+            <w:pPr>
+              <w:spacing w:after="0" w:line="240" w:lineRule="auto"/>
+              <w:jc w:val="center"/>
+              <w:rPr>
+                <w:rFonts w:ascii="Times New Roman" w:eastAsia="Times New Roman" w:hAnsi="Times New Roman" w:cs="Times New Roman"/>
+                <w:kern w:val="0"/>
+                <w:sz w:val="20"/>
+                <w:szCs w:val="20"/>
+                <w:lang w:eastAsia="es-ES"/>
+                <w14:ligatures w14:val="none"/>
+              </w:rPr>
+            </w:pPr>
+            <w:r>
+              <w:rPr>
+                <w:rFonts w:ascii="Times New Roman" w:eastAsia="Times New Roman" w:hAnsi="Times New Roman" w:cs="Times New Roman"/>
+                <w:kern w:val="0"/>
+                <w:sz w:val="20"/>
+                <w:szCs w:val="20"/>
+                <w:lang w:eastAsia="es-ES"/>
+                <w14:ligatures w14:val="none"/>
+              </w:rPr>
+              <w:t>30000/1024 = 29,3 KB</w:t>
+            </w:r>
+          </w:p>
+        </w:tc>
+        <w:tc>
+          <w:tcPr>
+            <w:tcW w:w="608" w:type="dxa"/>
+            <w:vAlign w:val="center"/>
+          </w:tcPr>
+          <w:p>
+            <w:pPr>
+              <w:spacing w:after="0" w:line="240" w:lineRule="auto"/>
+              <w:jc w:val="center"/>
+              <w:rPr>
+                <w:rFonts w:ascii="Times New Roman" w:eastAsia="Times New Roman" w:hAnsi="Times New Roman" w:cs="Times New Roman"/>
+                <w:kern w:val="0"/>
+                <w:sz w:val="20"/>
+                <w:szCs w:val="20"/>
+                <w:lang w:eastAsia="es-ES"/>
+                <w14:ligatures w14:val="none"/>
+              </w:rPr>
+            </w:pPr>
+            <w:r>
+              <w:rPr>
+                <w:rFonts w:ascii="Times New Roman" w:eastAsia="Times New Roman" w:hAnsi="Times New Roman" w:cs="Times New Roman"/>
+                <w:kern w:val="0"/>
+                <w:sz w:val="20"/>
+                <w:szCs w:val="20"/>
+                <w:lang w:eastAsia="es-ES"/>
+                <w14:ligatures w14:val="none"/>
+              </w:rPr>
+              <w:t>8</w:t>
+            </w:r>
+          </w:p>
+        </w:tc>
+        <w:tc>
+          <w:tcPr>
+            <w:tcW w:w="1161" w:type="dxa"/>
+            <w:vAlign w:val="center"/>
+          </w:tcPr>
+          <w:p>
+            <w:pPr>
+              <w:spacing w:after="0" w:line="240" w:lineRule="auto"/>
+              <w:jc w:val="center"/>
+              <w:rPr>
+                <w:rFonts w:ascii="Times New Roman" w:eastAsia="Times New Roman" w:hAnsi="Times New Roman" w:cs="Times New Roman"/>
+                <w:kern w:val="0"/>
+                <w:sz w:val="20"/>
+                <w:szCs w:val="20"/>
+                <w:lang w:eastAsia="es-ES"/>
+                <w14:ligatures w14:val="none"/>
+              </w:rPr>
+            </w:pPr>
+            <w:r>
+              <w:rPr>
+                <w:rFonts w:ascii="Times New Roman" w:eastAsia="Times New Roman" w:hAnsi="Times New Roman" w:cs="Times New Roman"/>
+                <w:kern w:val="0"/>
+                <w:sz w:val="20"/>
+                <w:szCs w:val="20"/>
+                <w:lang w:eastAsia="es-ES"/>
+                <w14:ligatures w14:val="none"/>
+              </w:rPr>
+              <w:t>72</w:t>
+            </w:r>
+          </w:p>
+        </w:tc>
+      </w:tr>
+      <w:tr>
+        <w:trPr>
+          <w:tblCellSpacing w:w="15" w:type="dxa"/>
+          <w:jc w:val="center"/>
+        </w:trPr>
+        <w:tc>
+          <w:tcPr>
+            <w:tcW w:w="2109" w:type="dxa"/>
+            <w:vAlign w:val="center"/>
+          </w:tcPr>
+          <w:p>
+            <w:pPr>
+              <w:spacing w:after="0" w:line="240" w:lineRule="auto"/>
+              <w:jc w:val="center"/>
+              <w:rPr>
+                <w:rFonts w:ascii="Times New Roman" w:eastAsia="Times New Roman" w:hAnsi="Times New Roman" w:cs="Times New Roman"/>
+                <w:kern w:val="0"/>
+                <w:sz w:val="24"/>
+                <w:szCs w:val="24"/>
+                <w:lang w:eastAsia="es-ES"/>
+                <w14:ligatures w14:val="none"/>
+              </w:rPr>
+            </w:pPr>
+            <w:r>
+              <w:rPr>
+                <w:rFonts w:ascii="Times New Roman" w:eastAsia="Times New Roman" w:hAnsi="Times New Roman" w:cs="Times New Roman"/>
+                <w:noProof/>
+                <w:kern w:val="0"/>
+                <w:sz w:val="20"/>
+                <w:szCs w:val="20"/>
+                <w:lang w:eastAsia="es-ES"/>
+                <w14:ligatures w14:val="none"/>
+              </w:rPr>
+              <w:drawing>
+                <wp:inline distT="0" distB="0" distL="0" distR="0" wp14:anchorId="39FD919D" wp14:editId="4FC809C1">
+                  <wp:extent cx="1223010" cy="914400"/>
+                  <wp:effectExtent l="0" t="0" r="0" b="0"/>
+                  <wp:docPr id="598838929" name="Imagen 9"/>
+                  <wp:cNvGraphicFramePr>
+                    <a:graphicFrameLocks xmlns:a="http://schemas.openxmlformats.org/drawingml/2006/main" noChangeAspect="1"/>
+                  </wp:cNvGraphicFramePr>
+                  <a:graphic xmlns:a="http://schemas.openxmlformats.org/drawingml/2006/main">
+                    <a:graphicData uri="http://schemas.openxmlformats.org/drawingml/2006/picture">
+                      <pic:pic xmlns:pic="http://schemas.openxmlformats.org/drawingml/2006/picture">
+                        <pic:nvPicPr>
+                          <pic:cNvPr id="0" name="Picture 12"/>
+                          <pic:cNvPicPr>
+                            <a:picLocks noChangeAspect="1" noChangeArrowheads="1"/>
+                          </pic:cNvPicPr>
+                        </pic:nvPicPr>
+                        <pic:blipFill>
+                          <a:blip r:embed="rId21">
+                            <a:extLst>
+                              <a:ext uri="{28A0092B-C50C-407E-A947-70E740481C1C}">
+                                <a14:useLocalDpi xmlns:a14="http://schemas.microsoft.com/office/drawing/2010/main" val="0"/>
+                              </a:ext>
+                            </a:extLst>
+                          </a:blip>
+                          <a:srcRect/>
+                          <a:stretch>
+                            <a:fillRect/>
+                          </a:stretch>
+                        </pic:blipFill>
+                        <pic:spPr bwMode="auto">
+                          <a:xfrm>
+                            <a:off x="0" y="0"/>
+                            <a:ext cx="1223010" cy="914400"/>
+                          </a:xfrm>
+                          <a:prstGeom prst="rect">
+                            <a:avLst/>
+                          </a:prstGeom>
+                          <a:noFill/>
+                          <a:ln>
+                            <a:noFill/>
+                          </a:ln>
+                        </pic:spPr>
+                      </pic:pic>
+                    </a:graphicData>
+                  </a:graphic>
+                </wp:inline>
+              </w:drawing>
+            </w:r>
+          </w:p>
+        </w:tc>
+        <w:tc>
+          <w:tcPr>
+            <w:tcW w:w="1388" w:type="dxa"/>
+            <w:vAlign w:val="center"/>
+          </w:tcPr>
+          <w:p>
+            <w:pPr>
+              <w:spacing w:after="0" w:line="240" w:lineRule="auto"/>
+              <w:rPr>
+                <w:rFonts w:ascii="Times New Roman" w:eastAsia="Times New Roman" w:hAnsi="Times New Roman" w:cs="Times New Roman"/>
+                <w:kern w:val="0"/>
+                <w:sz w:val="24"/>
+                <w:szCs w:val="24"/>
+                <w:lang w:eastAsia="es-ES"/>
+                <w14:ligatures w14:val="none"/>
+              </w:rPr>
+            </w:pPr>
+            <w:r>
+              <w:rPr>
+                <w:rFonts w:ascii="Times New Roman" w:eastAsia="Times New Roman" w:hAnsi="Times New Roman" w:cs="Times New Roman"/>
+                <w:kern w:val="0"/>
+                <w:sz w:val="24"/>
+                <w:szCs w:val="24"/>
+                <w:lang w:eastAsia="es-ES"/>
+                <w14:ligatures w14:val="none"/>
+              </w:rPr>
+              <w:t xml:space="preserve">png </w:t>
+            </w:r>
+            <w:r>
+              <w:rPr>
+                <w:rFonts w:ascii="Times New Roman" w:eastAsia="Times New Roman" w:hAnsi="Times New Roman" w:cs="Times New Roman"/>
+                <w:kern w:val="0"/>
+                <w:sz w:val="24"/>
+                <w:szCs w:val="24"/>
+                <w:lang w:eastAsia="es-ES"/>
+                <w14:ligatures w14:val="none"/>
+              </w:rPr>
+              <w:br/>
+              <w:t>Mapa de bits</w:t>
+            </w:r>
+          </w:p>
+        </w:tc>
+        <w:tc>
+          <w:tcPr>
+            <w:tcW w:w="820" w:type="dxa"/>
+            <w:vAlign w:val="center"/>
+          </w:tcPr>
+          <w:p>
+            <w:pPr>
+              <w:spacing w:after="0" w:line="240" w:lineRule="auto"/>
+              <w:jc w:val="center"/>
+              <w:rPr>
+                <w:rFonts w:ascii="Times New Roman" w:eastAsia="Times New Roman" w:hAnsi="Times New Roman" w:cs="Times New Roman"/>
+                <w:kern w:val="0"/>
+                <w:sz w:val="20"/>
+                <w:szCs w:val="20"/>
+                <w:lang w:eastAsia="es-ES"/>
+                <w14:ligatures w14:val="none"/>
+              </w:rPr>
+            </w:pPr>
+            <w:r>
+              <w:rPr>
+                <w:rFonts w:ascii="Times New Roman" w:eastAsia="Times New Roman" w:hAnsi="Times New Roman" w:cs="Times New Roman"/>
+                <w:kern w:val="0"/>
+                <w:sz w:val="20"/>
+                <w:szCs w:val="20"/>
+                <w:lang w:eastAsia="es-ES"/>
+                <w14:ligatures w14:val="none"/>
+              </w:rPr>
+              <w:t>200</w:t>
+            </w:r>
+          </w:p>
+        </w:tc>
+        <w:tc>
+          <w:tcPr>
+            <w:tcW w:w="679" w:type="dxa"/>
+            <w:vAlign w:val="center"/>
+          </w:tcPr>
+          <w:p>
+            <w:pPr>
+              <w:spacing w:after="0" w:line="240" w:lineRule="auto"/>
+              <w:jc w:val="center"/>
+              <w:rPr>
+                <w:rFonts w:ascii="Times New Roman" w:eastAsia="Times New Roman" w:hAnsi="Times New Roman" w:cs="Times New Roman"/>
+                <w:kern w:val="0"/>
+                <w:sz w:val="20"/>
+                <w:szCs w:val="20"/>
+                <w:lang w:eastAsia="es-ES"/>
+                <w14:ligatures w14:val="none"/>
+              </w:rPr>
+            </w:pPr>
+            <w:r>
+              <w:rPr>
+                <w:rFonts w:ascii="Times New Roman" w:eastAsia="Times New Roman" w:hAnsi="Times New Roman" w:cs="Times New Roman"/>
+                <w:kern w:val="0"/>
+                <w:sz w:val="20"/>
+                <w:szCs w:val="20"/>
+                <w:lang w:eastAsia="es-ES"/>
+                <w14:ligatures w14:val="none"/>
+              </w:rPr>
+              <w:t>150</w:t>
+            </w:r>
+          </w:p>
+        </w:tc>
+        <w:tc>
+          <w:tcPr>
+            <w:tcW w:w="2946" w:type="dxa"/>
+            <w:vAlign w:val="center"/>
+          </w:tcPr>
+          <w:p>
+            <w:pPr>
+              <w:spacing w:after="0" w:line="240" w:lineRule="auto"/>
+              <w:jc w:val="center"/>
+              <w:rPr>
+                <w:rFonts w:ascii="Times New Roman" w:eastAsia="Times New Roman" w:hAnsi="Times New Roman" w:cs="Times New Roman"/>
+                <w:b/>
+                <w:bCs/>
+                <w:kern w:val="0"/>
+                <w:sz w:val="20"/>
+                <w:szCs w:val="20"/>
+                <w:lang w:eastAsia="es-ES"/>
+                <w14:ligatures w14:val="none"/>
+              </w:rPr>
+            </w:pPr>
+            <w:r>
+              <w:rPr>
+                <w:rFonts w:ascii="Times New Roman" w:eastAsia="Times New Roman" w:hAnsi="Times New Roman" w:cs="Times New Roman"/>
+                <w:b/>
+                <w:bCs/>
+                <w:kern w:val="0"/>
+                <w:sz w:val="20"/>
+                <w:szCs w:val="20"/>
+                <w:lang w:eastAsia="es-ES"/>
+                <w14:ligatures w14:val="none"/>
+              </w:rPr>
+              <w:t>2,14 KB</w:t>
+            </w:r>
+          </w:p>
+          <w:p>
+            <w:pPr>
+              <w:spacing w:after="0" w:line="240" w:lineRule="auto"/>
+              <w:jc w:val="center"/>
+              <w:rPr>
+                <w:rFonts w:ascii="Times New Roman" w:eastAsia="Times New Roman" w:hAnsi="Times New Roman" w:cs="Times New Roman"/>
+                <w:kern w:val="0"/>
+                <w:sz w:val="20"/>
+                <w:szCs w:val="20"/>
+                <w:lang w:eastAsia="es-ES"/>
+                <w14:ligatures w14:val="none"/>
+              </w:rPr>
+            </w:pPr>
+          </w:p>
+          <w:p>
+            <w:pPr>
+              <w:spacing w:after="0" w:line="240" w:lineRule="auto"/>
+              <w:jc w:val="center"/>
+              <w:rPr>
+                <w:rFonts w:ascii="Times New Roman" w:eastAsia="Times New Roman" w:hAnsi="Times New Roman" w:cs="Times New Roman"/>
+                <w:kern w:val="0"/>
+                <w:sz w:val="20"/>
+                <w:szCs w:val="20"/>
+                <w:u w:val="single"/>
+                <w:lang w:eastAsia="es-ES"/>
+                <w14:ligatures w14:val="none"/>
+              </w:rPr>
+            </w:pPr>
+            <w:r>
+              <w:rPr>
+                <w:rFonts w:ascii="Times New Roman" w:eastAsia="Times New Roman" w:hAnsi="Times New Roman" w:cs="Times New Roman"/>
+                <w:kern w:val="0"/>
+                <w:sz w:val="20"/>
+                <w:szCs w:val="20"/>
+                <w:u w:val="single"/>
+                <w:lang w:eastAsia="es-ES"/>
+                <w14:ligatures w14:val="none"/>
+              </w:rPr>
+              <w:t>Calculado</w:t>
+            </w:r>
+          </w:p>
+          <w:p>
+            <w:pPr>
+              <w:spacing w:after="0" w:line="240" w:lineRule="auto"/>
+              <w:jc w:val="center"/>
+              <w:rPr>
+                <w:rFonts w:ascii="Times New Roman" w:eastAsia="Times New Roman" w:hAnsi="Times New Roman" w:cs="Times New Roman"/>
+                <w:kern w:val="0"/>
+                <w:sz w:val="20"/>
+                <w:szCs w:val="20"/>
+                <w:lang w:eastAsia="es-ES"/>
+                <w14:ligatures w14:val="none"/>
+              </w:rPr>
+            </w:pPr>
+            <w:r>
+              <w:rPr>
+                <w:rFonts w:ascii="Times New Roman" w:eastAsia="Times New Roman" w:hAnsi="Times New Roman" w:cs="Times New Roman"/>
+                <w:kern w:val="0"/>
+                <w:sz w:val="20"/>
+                <w:szCs w:val="20"/>
+                <w:lang w:eastAsia="es-ES"/>
+                <w14:ligatures w14:val="none"/>
+              </w:rPr>
+              <w:t>30.000px x 1bit = 30.000bits</w:t>
+            </w:r>
+          </w:p>
+          <w:p>
+            <w:pPr>
+              <w:spacing w:after="0" w:line="240" w:lineRule="auto"/>
+              <w:jc w:val="center"/>
+              <w:rPr>
+                <w:rFonts w:ascii="Times New Roman" w:eastAsia="Times New Roman" w:hAnsi="Times New Roman" w:cs="Times New Roman"/>
+                <w:kern w:val="0"/>
+                <w:sz w:val="20"/>
+                <w:szCs w:val="20"/>
+                <w:lang w:eastAsia="es-ES"/>
+                <w14:ligatures w14:val="none"/>
+              </w:rPr>
+            </w:pPr>
+            <w:r>
+              <w:rPr>
+                <w:rFonts w:ascii="Times New Roman" w:eastAsia="Times New Roman" w:hAnsi="Times New Roman" w:cs="Times New Roman"/>
+                <w:kern w:val="0"/>
+                <w:sz w:val="20"/>
+                <w:szCs w:val="20"/>
+                <w:lang w:eastAsia="es-ES"/>
+                <w14:ligatures w14:val="none"/>
+              </w:rPr>
+              <w:t>30000bits/8bytes = 3.750 bytes</w:t>
+            </w:r>
+          </w:p>
+          <w:p>
+            <w:pPr>
+              <w:spacing w:after="0" w:line="240" w:lineRule="auto"/>
+              <w:jc w:val="center"/>
+              <w:rPr>
+                <w:rFonts w:ascii="Times New Roman" w:eastAsia="Times New Roman" w:hAnsi="Times New Roman" w:cs="Times New Roman"/>
+                <w:kern w:val="0"/>
+                <w:sz w:val="20"/>
+                <w:szCs w:val="20"/>
+                <w:lang w:eastAsia="es-ES"/>
+                <w14:ligatures w14:val="none"/>
+              </w:rPr>
+            </w:pPr>
+            <w:r>
+              <w:rPr>
+                <w:rFonts w:ascii="Times New Roman" w:eastAsia="Times New Roman" w:hAnsi="Times New Roman" w:cs="Times New Roman"/>
+                <w:kern w:val="0"/>
+                <w:sz w:val="20"/>
+                <w:szCs w:val="20"/>
+                <w:lang w:eastAsia="es-ES"/>
+                <w14:ligatures w14:val="none"/>
+              </w:rPr>
+              <w:t>3750/1024 = 3,67 KB</w:t>
+            </w:r>
+          </w:p>
+          <w:p>
+            <w:pPr>
+              <w:spacing w:after="0" w:line="240" w:lineRule="auto"/>
+              <w:jc w:val="center"/>
+              <w:rPr>
+                <w:rFonts w:ascii="Times New Roman" w:eastAsia="Times New Roman" w:hAnsi="Times New Roman" w:cs="Times New Roman"/>
+                <w:kern w:val="0"/>
+                <w:sz w:val="20"/>
+                <w:szCs w:val="20"/>
+                <w:u w:val="single"/>
+                <w:lang w:eastAsia="es-ES"/>
+                <w14:ligatures w14:val="none"/>
+              </w:rPr>
+            </w:pPr>
+          </w:p>
+        </w:tc>
+        <w:tc>
+          <w:tcPr>
+            <w:tcW w:w="608" w:type="dxa"/>
+            <w:vAlign w:val="center"/>
+          </w:tcPr>
+          <w:p>
+            <w:pPr>
+              <w:spacing w:after="0" w:line="240" w:lineRule="auto"/>
+              <w:jc w:val="center"/>
+              <w:rPr>
+                <w:rFonts w:ascii="Times New Roman" w:eastAsia="Times New Roman" w:hAnsi="Times New Roman" w:cs="Times New Roman"/>
+                <w:kern w:val="0"/>
+                <w:sz w:val="20"/>
+                <w:szCs w:val="20"/>
+                <w:lang w:eastAsia="es-ES"/>
+                <w14:ligatures w14:val="none"/>
+              </w:rPr>
+            </w:pPr>
+            <w:r>
+              <w:rPr>
+                <w:rFonts w:ascii="Times New Roman" w:eastAsia="Times New Roman" w:hAnsi="Times New Roman" w:cs="Times New Roman"/>
+                <w:kern w:val="0"/>
+                <w:sz w:val="20"/>
+                <w:szCs w:val="20"/>
+                <w:lang w:eastAsia="es-ES"/>
+                <w14:ligatures w14:val="none"/>
+              </w:rPr>
+              <w:t>1</w:t>
+            </w:r>
+          </w:p>
+        </w:tc>
+        <w:tc>
+          <w:tcPr>
+            <w:tcW w:w="1161" w:type="dxa"/>
+            <w:vAlign w:val="center"/>
+          </w:tcPr>
+          <w:p>
+            <w:pPr>
+              <w:spacing w:after="0" w:line="240" w:lineRule="auto"/>
+              <w:jc w:val="center"/>
+              <w:rPr>
+                <w:rFonts w:ascii="Times New Roman" w:eastAsia="Times New Roman" w:hAnsi="Times New Roman" w:cs="Times New Roman"/>
+                <w:kern w:val="0"/>
+                <w:sz w:val="20"/>
+                <w:szCs w:val="20"/>
+                <w:lang w:eastAsia="es-ES"/>
+                <w14:ligatures w14:val="none"/>
+              </w:rPr>
+            </w:pPr>
+            <w:r>
+              <w:rPr>
+                <w:rFonts w:ascii="Times New Roman" w:eastAsia="Times New Roman" w:hAnsi="Times New Roman" w:cs="Times New Roman"/>
+                <w:kern w:val="0"/>
+                <w:sz w:val="20"/>
+                <w:szCs w:val="20"/>
+                <w:lang w:eastAsia="es-ES"/>
+                <w14:ligatures w14:val="none"/>
+              </w:rPr>
+              <w:t>150</w:t>
+            </w:r>
+          </w:p>
+        </w:tc>
+      </w:tr>
+    </w:tbl>
+    <w:p/>
+    <w:p/>
+    <w:p>
+      <w:pPr>
+        <w:pStyle w:val="Ttulo4"/>
+      </w:pPr>
+      <w:r>
+        <w:t>Apartado 2</w:t>
+      </w:r>
+    </w:p>
+    <w:p>
+      <w:r>
+        <w:t>Copia la siguiente tabla en el documento a enviar y completa la información que falta teniendo en cuenta que la resolución dada en la segunda columna de la tabla se corresponde con la resolución a la que queremos imprimir la imagen y no la resolución original de la imagen.</w:t>
+      </w:r>
+    </w:p>
+    <w:p/>
+    <w:p>
+      <w:pPr>
+        <w:jc w:val="center"/>
+        <w:rPr>
+          <w:b/>
+          <w:bCs/>
+        </w:rPr>
+      </w:pPr>
+      <w:r>
+        <w:rPr>
+          <w:b/>
+          <w:bCs/>
+        </w:rPr>
+        <w:t>Apartado 2 de la tarea. Tamaño en centímetros de la imagen.</w:t>
+      </w:r>
+    </w:p>
+    <w:tbl>
+      <w:tblPr>
+        <w:tblW w:w="0" w:type="auto"/>
+        <w:jc w:val="center"/>
+        <w:tblCellSpacing w:w="15" w:type="dxa"/>
+        <w:tblBorders>
+          <w:top w:val="single" w:sz="4" w:space="0" w:color="D9E2F3" w:themeColor="accent1" w:themeTint="33"/>
+          <w:left w:val="single" w:sz="4" w:space="0" w:color="D9E2F3" w:themeColor="accent1" w:themeTint="33"/>
+          <w:bottom w:val="single" w:sz="4" w:space="0" w:color="D9E2F3" w:themeColor="accent1" w:themeTint="33"/>
+          <w:right w:val="single" w:sz="4" w:space="0" w:color="D9E2F3" w:themeColor="accent1" w:themeTint="33"/>
+          <w:insideH w:val="single" w:sz="4" w:space="0" w:color="D9E2F3" w:themeColor="accent1" w:themeTint="33"/>
+          <w:insideV w:val="single" w:sz="4" w:space="0" w:color="D9E2F3" w:themeColor="accent1" w:themeTint="33"/>
+        </w:tblBorders>
+        <w:tblCellMar>
+          <w:top w:w="15" w:type="dxa"/>
+          <w:left w:w="15" w:type="dxa"/>
+          <w:bottom w:w="15" w:type="dxa"/>
+          <w:right w:w="15" w:type="dxa"/>
+        </w:tblCellMar>
+        <w:tblLook w:val="04A0" w:firstRow="1" w:lastRow="0" w:firstColumn="1" w:lastColumn="0" w:noHBand="0" w:noVBand="1"/>
+      </w:tblPr>
+      <w:tblGrid>
+        <w:gridCol w:w="3413"/>
+        <w:gridCol w:w="1570"/>
+        <w:gridCol w:w="1560"/>
+        <w:gridCol w:w="1560"/>
+      </w:tblGrid>
+      <w:tr>
+        <w:trPr>
+          <w:tblHeader/>
+          <w:tblCellSpacing w:w="15" w:type="dxa"/>
+          <w:jc w:val="center"/>
+        </w:trPr>
+        <w:tc>
+          <w:tcPr>
+            <w:tcW w:w="3368" w:type="dxa"/>
+            <w:vAlign w:val="center"/>
+            <w:hideMark/>
+          </w:tcPr>
+          <w:p>
+            <w:pPr>
+              <w:spacing w:after="0" w:line="240" w:lineRule="auto"/>
+              <w:jc w:val="center"/>
+              <w:rPr>
+                <w:rFonts w:eastAsia="Times New Roman" w:cstheme="minorHAnsi"/>
+                <w:b/>
+                <w:bCs/>
+                <w:kern w:val="0"/>
+                <w:sz w:val="20"/>
+                <w:szCs w:val="20"/>
+                <w:lang w:eastAsia="es-ES"/>
+                <w14:ligatures w14:val="none"/>
+              </w:rPr>
+            </w:pPr>
+            <w:r>
+              <w:rPr>
+                <w:rFonts w:eastAsia="Times New Roman" w:cstheme="minorHAnsi"/>
+                <w:b/>
+                <w:bCs/>
+                <w:kern w:val="0"/>
+                <w:sz w:val="20"/>
+                <w:szCs w:val="20"/>
+                <w:lang w:eastAsia="es-ES"/>
+                <w14:ligatures w14:val="none"/>
+              </w:rPr>
+              <w:t>Nombre</w:t>
+            </w:r>
+          </w:p>
+        </w:tc>
+        <w:tc>
+          <w:tcPr>
+            <w:tcW w:w="1540" w:type="dxa"/>
+            <w:vAlign w:val="center"/>
+            <w:hideMark/>
+          </w:tcPr>
+          <w:p>
+            <w:pPr>
+              <w:spacing w:after="0" w:line="240" w:lineRule="auto"/>
+              <w:jc w:val="center"/>
+              <w:rPr>
+                <w:rFonts w:eastAsia="Times New Roman" w:cstheme="minorHAnsi"/>
+                <w:b/>
+                <w:bCs/>
+                <w:kern w:val="0"/>
+                <w:sz w:val="20"/>
+                <w:szCs w:val="20"/>
+                <w:lang w:eastAsia="es-ES"/>
+                <w14:ligatures w14:val="none"/>
+              </w:rPr>
+            </w:pPr>
+            <w:r>
+              <w:rPr>
+                <w:rFonts w:eastAsia="Times New Roman" w:cstheme="minorHAnsi"/>
+                <w:b/>
+                <w:bCs/>
+                <w:kern w:val="0"/>
+                <w:sz w:val="20"/>
+                <w:szCs w:val="20"/>
+                <w:lang w:eastAsia="es-ES"/>
+                <w14:ligatures w14:val="none"/>
+              </w:rPr>
+              <w:t>Resolución (ppp)</w:t>
+            </w:r>
+          </w:p>
+        </w:tc>
+        <w:tc>
+          <w:tcPr>
+            <w:tcW w:w="1530" w:type="dxa"/>
+            <w:vAlign w:val="center"/>
+            <w:hideMark/>
+          </w:tcPr>
+          <w:p>
+            <w:pPr>
+              <w:spacing w:after="0" w:line="240" w:lineRule="auto"/>
+              <w:jc w:val="center"/>
+              <w:rPr>
+                <w:rFonts w:eastAsia="Times New Roman" w:cstheme="minorHAnsi"/>
+                <w:b/>
+                <w:bCs/>
+                <w:kern w:val="0"/>
+                <w:sz w:val="20"/>
+                <w:szCs w:val="20"/>
+                <w:lang w:eastAsia="es-ES"/>
+                <w14:ligatures w14:val="none"/>
+              </w:rPr>
+            </w:pPr>
+            <w:r>
+              <w:rPr>
+                <w:rFonts w:eastAsia="Times New Roman" w:cstheme="minorHAnsi"/>
+                <w:b/>
+                <w:bCs/>
+                <w:kern w:val="0"/>
+                <w:sz w:val="20"/>
+                <w:szCs w:val="20"/>
+                <w:lang w:eastAsia="es-ES"/>
+                <w14:ligatures w14:val="none"/>
+              </w:rPr>
+              <w:t>Ancho (</w:t>
+            </w:r>
+            <w:r>
+              <w:rPr>
+                <w:rFonts w:eastAsia="Times New Roman" w:cstheme="minorHAnsi"/>
+                <w:b/>
+                <w:bCs/>
+                <w:kern w:val="0"/>
+                <w:sz w:val="20"/>
+                <w:szCs w:val="20"/>
+                <w:lang w:eastAsia="es-ES"/>
+                <w14:ligatures w14:val="none"/>
+              </w:rPr>
+              <w:t>en cm</w:t>
+            </w:r>
+            <w:r>
+              <w:rPr>
+                <w:rFonts w:eastAsia="Times New Roman" w:cstheme="minorHAnsi"/>
+                <w:b/>
+                <w:bCs/>
+                <w:kern w:val="0"/>
+                <w:sz w:val="20"/>
+                <w:szCs w:val="20"/>
+                <w:lang w:eastAsia="es-ES"/>
+                <w14:ligatures w14:val="none"/>
+              </w:rPr>
+              <w:t>)</w:t>
+            </w:r>
+          </w:p>
+        </w:tc>
+        <w:tc>
+          <w:tcPr>
+            <w:tcW w:w="1515" w:type="dxa"/>
+            <w:vAlign w:val="center"/>
+          </w:tcPr>
+          <w:p>
+            <w:pPr>
+              <w:spacing w:after="0" w:line="240" w:lineRule="auto"/>
+              <w:jc w:val="center"/>
+              <w:rPr>
+                <w:rFonts w:eastAsia="Times New Roman" w:cstheme="minorHAnsi"/>
+                <w:b/>
+                <w:bCs/>
+                <w:kern w:val="0"/>
+                <w:sz w:val="20"/>
+                <w:szCs w:val="20"/>
+                <w:lang w:eastAsia="es-ES"/>
+                <w14:ligatures w14:val="none"/>
+              </w:rPr>
+            </w:pPr>
+            <w:r>
+              <w:rPr>
+                <w:rFonts w:eastAsia="Times New Roman" w:cstheme="minorHAnsi"/>
+                <w:b/>
+                <w:bCs/>
+                <w:kern w:val="0"/>
+                <w:sz w:val="20"/>
+                <w:szCs w:val="20"/>
+                <w:lang w:eastAsia="es-ES"/>
+                <w14:ligatures w14:val="none"/>
+              </w:rPr>
+              <w:t xml:space="preserve">Alto </w:t>
+            </w:r>
+            <w:r>
+              <w:rPr>
+                <w:rFonts w:eastAsia="Times New Roman" w:cstheme="minorHAnsi"/>
+                <w:b/>
+                <w:bCs/>
+                <w:kern w:val="0"/>
+                <w:sz w:val="20"/>
+                <w:szCs w:val="20"/>
+                <w:lang w:eastAsia="es-ES"/>
+                <w14:ligatures w14:val="none"/>
+              </w:rPr>
+              <w:t xml:space="preserve"> (</w:t>
+            </w:r>
+            <w:r>
+              <w:rPr>
+                <w:rFonts w:eastAsia="Times New Roman" w:cstheme="minorHAnsi"/>
+                <w:b/>
+                <w:bCs/>
+                <w:kern w:val="0"/>
+                <w:sz w:val="20"/>
+                <w:szCs w:val="20"/>
+                <w:lang w:eastAsia="es-ES"/>
+                <w14:ligatures w14:val="none"/>
+              </w:rPr>
+              <w:t>en cm</w:t>
+            </w:r>
+            <w:r>
+              <w:rPr>
+                <w:rFonts w:eastAsia="Times New Roman" w:cstheme="minorHAnsi"/>
+                <w:b/>
+                <w:bCs/>
+                <w:kern w:val="0"/>
+                <w:sz w:val="20"/>
+                <w:szCs w:val="20"/>
+                <w:lang w:eastAsia="es-ES"/>
+                <w14:ligatures w14:val="none"/>
+              </w:rPr>
+              <w:t>)</w:t>
+            </w:r>
+          </w:p>
+        </w:tc>
+      </w:tr>
+      <w:tr>
+        <w:trPr>
+          <w:trHeight w:val="320"/>
+          <w:tblCellSpacing w:w="15" w:type="dxa"/>
+          <w:jc w:val="center"/>
+        </w:trPr>
+        <w:tc>
+          <w:tcPr>
+            <w:tcW w:w="3368" w:type="dxa"/>
+            <w:vAlign w:val="center"/>
+            <w:hideMark/>
+          </w:tcPr>
+          <w:p>
+            <w:pPr>
+              <w:spacing w:after="0" w:line="240" w:lineRule="auto"/>
+              <w:jc w:val="center"/>
+              <w:rPr>
+                <w:rFonts w:ascii="Times New Roman" w:eastAsia="Times New Roman" w:hAnsi="Times New Roman" w:cs="Times New Roman"/>
+                <w:kern w:val="0"/>
+                <w:sz w:val="24"/>
+                <w:szCs w:val="24"/>
+                <w:lang w:eastAsia="es-ES"/>
+                <w14:ligatures w14:val="none"/>
+              </w:rPr>
+            </w:pPr>
+            <w:r>
+              <w:rPr>
+                <w:noProof/>
+              </w:rPr>
+              <w:drawing>
+                <wp:inline distT="0" distB="0" distL="0" distR="0" wp14:anchorId="7EFA5B58" wp14:editId="1445307C">
+                  <wp:extent cx="1265555" cy="1265555"/>
+                  <wp:effectExtent l="0" t="0" r="0" b="0"/>
+                  <wp:docPr id="1567027349" name="Imagen 10"/>
+                  <wp:cNvGraphicFramePr>
+                    <a:graphicFrameLocks xmlns:a="http://schemas.openxmlformats.org/drawingml/2006/main" noChangeAspect="1"/>
+                  </wp:cNvGraphicFramePr>
+                  <a:graphic xmlns:a="http://schemas.openxmlformats.org/drawingml/2006/main">
+                    <a:graphicData uri="http://schemas.openxmlformats.org/drawingml/2006/picture">
+                      <pic:pic xmlns:pic="http://schemas.openxmlformats.org/drawingml/2006/picture">
+                        <pic:nvPicPr>
+                          <pic:cNvPr id="0" name="Picture 13"/>
+                          <pic:cNvPicPr>
+                            <a:picLocks noChangeAspect="1" noChangeArrowheads="1"/>
+                          </pic:cNvPicPr>
+                        </pic:nvPicPr>
+                        <pic:blipFill>
+                          <a:blip r:embed="rId18">
+                            <a:extLst>
+                              <a:ext uri="{28A0092B-C50C-407E-A947-70E740481C1C}">
+                                <a14:useLocalDpi xmlns:a14="http://schemas.microsoft.com/office/drawing/2010/main" val="0"/>
+                              </a:ext>
+                            </a:extLst>
+                          </a:blip>
+                          <a:srcRect/>
+                          <a:stretch>
+                            <a:fillRect/>
+                          </a:stretch>
+                        </pic:blipFill>
+                        <pic:spPr bwMode="auto">
+                          <a:xfrm>
+                            <a:off x="0" y="0"/>
+                            <a:ext cx="1265555" cy="1265555"/>
+                          </a:xfrm>
+                          <a:prstGeom prst="rect">
+                            <a:avLst/>
+                          </a:prstGeom>
+                          <a:noFill/>
+                          <a:ln>
+                            <a:noFill/>
+                          </a:ln>
+                        </pic:spPr>
+                      </pic:pic>
+                    </a:graphicData>
+                  </a:graphic>
+                </wp:inline>
+              </w:drawing>
+            </w:r>
+          </w:p>
+        </w:tc>
+        <w:tc>
+          <w:tcPr>
+            <w:tcW w:w="1540" w:type="dxa"/>
+            <w:vAlign w:val="center"/>
+            <w:hideMark/>
+          </w:tcPr>
+          <w:p>
+            <w:pPr>
+              <w:spacing w:after="0" w:line="240" w:lineRule="auto"/>
+              <w:jc w:val="center"/>
+              <w:rPr>
+                <w:rFonts w:ascii="Times New Roman" w:eastAsia="Times New Roman" w:hAnsi="Times New Roman" w:cs="Times New Roman"/>
+                <w:kern w:val="0"/>
+                <w:sz w:val="24"/>
+                <w:szCs w:val="24"/>
+                <w:lang w:eastAsia="es-ES"/>
+                <w14:ligatures w14:val="none"/>
+              </w:rPr>
+            </w:pPr>
+            <w:r>
+              <w:rPr>
+                <w:rFonts w:ascii="Times New Roman" w:eastAsia="Times New Roman" w:hAnsi="Times New Roman" w:cs="Times New Roman"/>
+                <w:kern w:val="0"/>
+                <w:sz w:val="24"/>
+                <w:szCs w:val="24"/>
+                <w:lang w:eastAsia="es-ES"/>
+                <w14:ligatures w14:val="none"/>
+              </w:rPr>
+              <w:t>150</w:t>
+            </w:r>
+          </w:p>
+        </w:tc>
+        <w:tc>
+          <w:tcPr>
+            <w:tcW w:w="1530" w:type="dxa"/>
+            <w:vAlign w:val="center"/>
+            <w:hideMark/>
+          </w:tcPr>
+          <w:p>
+            <w:pPr>
+              <w:spacing w:after="0" w:line="240" w:lineRule="auto"/>
+              <w:jc w:val="center"/>
+              <w:rPr>
+                <w:rFonts w:ascii="Times New Roman" w:eastAsia="Times New Roman" w:hAnsi="Times New Roman" w:cs="Times New Roman"/>
+                <w:kern w:val="0"/>
+                <w:sz w:val="20"/>
+                <w:szCs w:val="20"/>
+                <w:lang w:eastAsia="es-ES"/>
+                <w14:ligatures w14:val="none"/>
+              </w:rPr>
+            </w:pPr>
+          </w:p>
+        </w:tc>
+        <w:tc>
+          <w:tcPr>
+            <w:tcW w:w="1515" w:type="dxa"/>
+          </w:tcPr>
+          <w:p>
+            <w:pPr>
+              <w:spacing w:after="0" w:line="240" w:lineRule="auto"/>
+              <w:jc w:val="center"/>
+              <w:rPr>
+                <w:rFonts w:ascii="Times New Roman" w:eastAsia="Times New Roman" w:hAnsi="Times New Roman" w:cs="Times New Roman"/>
+                <w:kern w:val="0"/>
+                <w:sz w:val="20"/>
+                <w:szCs w:val="20"/>
+                <w:lang w:eastAsia="es-ES"/>
+                <w14:ligatures w14:val="none"/>
+              </w:rPr>
+            </w:pPr>
+          </w:p>
+        </w:tc>
+      </w:tr>
+      <w:tr>
+        <w:trPr>
+          <w:tblCellSpacing w:w="15" w:type="dxa"/>
+          <w:jc w:val="center"/>
+        </w:trPr>
+        <w:tc>
+          <w:tcPr>
+            <w:tcW w:w="3368" w:type="dxa"/>
+            <w:vAlign w:val="center"/>
+          </w:tcPr>
+          <w:p>
+            <w:pPr>
+              <w:spacing w:after="0" w:line="240" w:lineRule="auto"/>
+              <w:jc w:val="center"/>
+              <w:rPr>
+                <w:rFonts w:ascii="Times New Roman" w:eastAsia="Times New Roman" w:hAnsi="Times New Roman" w:cs="Times New Roman"/>
+                <w:kern w:val="0"/>
+                <w:sz w:val="24"/>
+                <w:szCs w:val="24"/>
+                <w:lang w:eastAsia="es-ES"/>
+                <w14:ligatures w14:val="none"/>
+              </w:rPr>
+            </w:pPr>
+            <w:r>
+              <w:rPr>
+                <w:noProof/>
+              </w:rPr>
+              <w:drawing>
+                <wp:inline distT="0" distB="0" distL="0" distR="0" wp14:anchorId="3333DAAD" wp14:editId="55CF8B79">
+                  <wp:extent cx="1265555" cy="1265555"/>
+                  <wp:effectExtent l="0" t="0" r="0" b="0"/>
+                  <wp:docPr id="538814842" name="Imagen 11"/>
+                  <wp:cNvGraphicFramePr>
+                    <a:graphicFrameLocks xmlns:a="http://schemas.openxmlformats.org/drawingml/2006/main" noChangeAspect="1"/>
+                  </wp:cNvGraphicFramePr>
+                  <a:graphic xmlns:a="http://schemas.openxmlformats.org/drawingml/2006/main">
+                    <a:graphicData uri="http://schemas.openxmlformats.org/drawingml/2006/picture">
+                      <pic:pic xmlns:pic="http://schemas.openxmlformats.org/drawingml/2006/picture">
+                        <pic:nvPicPr>
+                          <pic:cNvPr id="0" name="Picture 15"/>
+                          <pic:cNvPicPr>
+                            <a:picLocks noChangeAspect="1" noChangeArrowheads="1"/>
+                          </pic:cNvPicPr>
+                        </pic:nvPicPr>
+                        <pic:blipFill>
+                          <a:blip r:embed="rId18">
+                            <a:extLst>
+                              <a:ext uri="{28A0092B-C50C-407E-A947-70E740481C1C}">
+                                <a14:useLocalDpi xmlns:a14="http://schemas.microsoft.com/office/drawing/2010/main" val="0"/>
+                              </a:ext>
+                            </a:extLst>
+                          </a:blip>
+                          <a:srcRect/>
+                          <a:stretch>
+                            <a:fillRect/>
+                          </a:stretch>
+                        </pic:blipFill>
+                        <pic:spPr bwMode="auto">
+                          <a:xfrm>
+                            <a:off x="0" y="0"/>
+                            <a:ext cx="1265555" cy="1265555"/>
+                          </a:xfrm>
+                          <a:prstGeom prst="rect">
+                            <a:avLst/>
+                          </a:prstGeom>
+                          <a:noFill/>
+                          <a:ln>
+                            <a:noFill/>
+                          </a:ln>
+                        </pic:spPr>
+                      </pic:pic>
+                    </a:graphicData>
+                  </a:graphic>
+                </wp:inline>
+              </w:drawing>
+            </w:r>
+          </w:p>
+        </w:tc>
+        <w:tc>
+          <w:tcPr>
+            <w:tcW w:w="1540" w:type="dxa"/>
+            <w:vAlign w:val="center"/>
+          </w:tcPr>
+          <w:p>
+            <w:pPr>
+              <w:spacing w:after="0" w:line="240" w:lineRule="auto"/>
+              <w:jc w:val="center"/>
+              <w:rPr>
+                <w:rFonts w:ascii="Times New Roman" w:eastAsia="Times New Roman" w:hAnsi="Times New Roman" w:cs="Times New Roman"/>
+                <w:kern w:val="0"/>
+                <w:sz w:val="24"/>
+                <w:szCs w:val="24"/>
+                <w:lang w:eastAsia="es-ES"/>
+                <w14:ligatures w14:val="none"/>
+              </w:rPr>
+            </w:pPr>
+            <w:r>
+              <w:rPr>
+                <w:rFonts w:ascii="Times New Roman" w:eastAsia="Times New Roman" w:hAnsi="Times New Roman" w:cs="Times New Roman"/>
+                <w:kern w:val="0"/>
+                <w:sz w:val="24"/>
+                <w:szCs w:val="24"/>
+                <w:lang w:eastAsia="es-ES"/>
+                <w14:ligatures w14:val="none"/>
+              </w:rPr>
+              <w:t>200</w:t>
+            </w:r>
+          </w:p>
+        </w:tc>
+        <w:tc>
+          <w:tcPr>
+            <w:tcW w:w="1530" w:type="dxa"/>
+            <w:vAlign w:val="center"/>
+          </w:tcPr>
+          <w:p>
+            <w:pPr>
+              <w:spacing w:after="0" w:line="240" w:lineRule="auto"/>
+              <w:jc w:val="center"/>
+              <w:rPr>
+                <w:rFonts w:ascii="Times New Roman" w:eastAsia="Times New Roman" w:hAnsi="Times New Roman" w:cs="Times New Roman"/>
+                <w:kern w:val="0"/>
+                <w:sz w:val="20"/>
+                <w:szCs w:val="20"/>
+                <w:lang w:eastAsia="es-ES"/>
+                <w14:ligatures w14:val="none"/>
+              </w:rPr>
+            </w:pPr>
+          </w:p>
+        </w:tc>
+        <w:tc>
+          <w:tcPr>
+            <w:tcW w:w="1515" w:type="dxa"/>
+          </w:tcPr>
+          <w:p>
+            <w:pPr>
+              <w:spacing w:after="0" w:line="240" w:lineRule="auto"/>
+              <w:jc w:val="center"/>
+              <w:rPr>
+                <w:rFonts w:ascii="Times New Roman" w:eastAsia="Times New Roman" w:hAnsi="Times New Roman" w:cs="Times New Roman"/>
+                <w:kern w:val="0"/>
+                <w:sz w:val="20"/>
+                <w:szCs w:val="20"/>
+                <w:lang w:eastAsia="es-ES"/>
+                <w14:ligatures w14:val="none"/>
+              </w:rPr>
+            </w:pPr>
+          </w:p>
+        </w:tc>
+      </w:tr>
+      <w:tr>
+        <w:trPr>
+          <w:tblCellSpacing w:w="15" w:type="dxa"/>
+          <w:jc w:val="center"/>
+        </w:trPr>
+        <w:tc>
+          <w:tcPr>
+            <w:tcW w:w="3368" w:type="dxa"/>
+            <w:vAlign w:val="center"/>
+          </w:tcPr>
+          <w:p>
+            <w:pPr>
+              <w:spacing w:after="0" w:line="240" w:lineRule="auto"/>
+              <w:jc w:val="center"/>
+              <w:rPr>
+                <w:rFonts w:ascii="Times New Roman" w:eastAsia="Times New Roman" w:hAnsi="Times New Roman" w:cs="Times New Roman"/>
+                <w:kern w:val="0"/>
+                <w:sz w:val="24"/>
+                <w:szCs w:val="24"/>
+                <w:lang w:eastAsia="es-ES"/>
+                <w14:ligatures w14:val="none"/>
+              </w:rPr>
+            </w:pPr>
+            <w:r>
+              <w:rPr>
+                <w:noProof/>
+              </w:rPr>
+              <w:drawing>
+                <wp:inline distT="0" distB="0" distL="0" distR="0" wp14:anchorId="3DFC76D7" wp14:editId="5787E48E">
+                  <wp:extent cx="1265555" cy="1265555"/>
+                  <wp:effectExtent l="0" t="0" r="0" b="0"/>
+                  <wp:docPr id="1888117769" name="Imagen 12"/>
+                  <wp:cNvGraphicFramePr>
+                    <a:graphicFrameLocks xmlns:a="http://schemas.openxmlformats.org/drawingml/2006/main" noChangeAspect="1"/>
+                  </wp:cNvGraphicFramePr>
+                  <a:graphic xmlns:a="http://schemas.openxmlformats.org/drawingml/2006/main">
+                    <a:graphicData uri="http://schemas.openxmlformats.org/drawingml/2006/picture">
+                      <pic:pic xmlns:pic="http://schemas.openxmlformats.org/drawingml/2006/picture">
+                        <pic:nvPicPr>
+                          <pic:cNvPr id="0" name="Picture 17"/>
+                          <pic:cNvPicPr>
+                            <a:picLocks noChangeAspect="1" noChangeArrowheads="1"/>
+                          </pic:cNvPicPr>
+                        </pic:nvPicPr>
+                        <pic:blipFill>
+                          <a:blip r:embed="rId18">
+                            <a:extLst>
+                              <a:ext uri="{28A0092B-C50C-407E-A947-70E740481C1C}">
+                                <a14:useLocalDpi xmlns:a14="http://schemas.microsoft.com/office/drawing/2010/main" val="0"/>
+                              </a:ext>
+                            </a:extLst>
+                          </a:blip>
+                          <a:srcRect/>
+                          <a:stretch>
+                            <a:fillRect/>
+                          </a:stretch>
+                        </pic:blipFill>
+                        <pic:spPr bwMode="auto">
+                          <a:xfrm>
+                            <a:off x="0" y="0"/>
+                            <a:ext cx="1265555" cy="1265555"/>
+                          </a:xfrm>
+                          <a:prstGeom prst="rect">
+                            <a:avLst/>
+                          </a:prstGeom>
+                          <a:noFill/>
+                          <a:ln>
+                            <a:noFill/>
+                          </a:ln>
+                        </pic:spPr>
+                      </pic:pic>
+                    </a:graphicData>
+                  </a:graphic>
+                </wp:inline>
+              </w:drawing>
+            </w:r>
+          </w:p>
+        </w:tc>
+        <w:tc>
+          <w:tcPr>
+            <w:tcW w:w="1540" w:type="dxa"/>
+            <w:vAlign w:val="center"/>
+          </w:tcPr>
+          <w:p>
+            <w:pPr>
+              <w:spacing w:after="0" w:line="240" w:lineRule="auto"/>
+              <w:jc w:val="center"/>
+              <w:rPr>
+                <w:rFonts w:ascii="Times New Roman" w:eastAsia="Times New Roman" w:hAnsi="Times New Roman" w:cs="Times New Roman"/>
+                <w:kern w:val="0"/>
+                <w:sz w:val="24"/>
+                <w:szCs w:val="24"/>
+                <w:lang w:eastAsia="es-ES"/>
+                <w14:ligatures w14:val="none"/>
+              </w:rPr>
+            </w:pPr>
+            <w:r>
+              <w:rPr>
+                <w:rFonts w:ascii="Times New Roman" w:eastAsia="Times New Roman" w:hAnsi="Times New Roman" w:cs="Times New Roman"/>
+                <w:kern w:val="0"/>
+                <w:sz w:val="24"/>
+                <w:szCs w:val="24"/>
+                <w:lang w:eastAsia="es-ES"/>
+                <w14:ligatures w14:val="none"/>
+              </w:rPr>
+              <w:t>300</w:t>
+            </w:r>
+          </w:p>
+        </w:tc>
+        <w:tc>
+          <w:tcPr>
+            <w:tcW w:w="1530" w:type="dxa"/>
+            <w:vAlign w:val="center"/>
+          </w:tcPr>
+          <w:p>
+            <w:pPr>
+              <w:spacing w:after="0" w:line="240" w:lineRule="auto"/>
+              <w:jc w:val="center"/>
+              <w:rPr>
+                <w:rFonts w:ascii="Times New Roman" w:eastAsia="Times New Roman" w:hAnsi="Times New Roman" w:cs="Times New Roman"/>
+                <w:kern w:val="0"/>
+                <w:sz w:val="20"/>
+                <w:szCs w:val="20"/>
+                <w:lang w:eastAsia="es-ES"/>
+                <w14:ligatures w14:val="none"/>
+              </w:rPr>
+            </w:pPr>
+          </w:p>
+        </w:tc>
+        <w:tc>
+          <w:tcPr>
+            <w:tcW w:w="1515" w:type="dxa"/>
+          </w:tcPr>
+          <w:p>
+            <w:pPr>
+              <w:spacing w:after="0" w:line="240" w:lineRule="auto"/>
+              <w:jc w:val="center"/>
+              <w:rPr>
+                <w:rFonts w:ascii="Times New Roman" w:eastAsia="Times New Roman" w:hAnsi="Times New Roman" w:cs="Times New Roman"/>
+                <w:kern w:val="0"/>
+                <w:sz w:val="20"/>
+                <w:szCs w:val="20"/>
+                <w:lang w:eastAsia="es-ES"/>
+                <w14:ligatures w14:val="none"/>
+              </w:rPr>
+            </w:pPr>
+          </w:p>
+        </w:tc>
+      </w:tr>
+      <w:tr>
+        <w:trPr>
+          <w:tblCellSpacing w:w="15" w:type="dxa"/>
+          <w:jc w:val="center"/>
+        </w:trPr>
+        <w:tc>
+          <w:tcPr>
+            <w:tcW w:w="3368" w:type="dxa"/>
+            <w:vAlign w:val="center"/>
+          </w:tcPr>
+          <w:p>
+            <w:pPr>
+              <w:spacing w:after="0" w:line="240" w:lineRule="auto"/>
+              <w:jc w:val="center"/>
+              <w:rPr>
+                <w:rFonts w:ascii="Times New Roman" w:eastAsia="Times New Roman" w:hAnsi="Times New Roman" w:cs="Times New Roman"/>
+                <w:kern w:val="0"/>
+                <w:sz w:val="24"/>
+                <w:szCs w:val="24"/>
+                <w:lang w:eastAsia="es-ES"/>
+                <w14:ligatures w14:val="none"/>
+              </w:rPr>
+            </w:pPr>
+            <w:r>
+              <w:rPr>
+                <w:noProof/>
+              </w:rPr>
+              <w:drawing>
+                <wp:inline distT="0" distB="0" distL="0" distR="0" wp14:anchorId="07251DC1" wp14:editId="11CE5CEB">
+                  <wp:extent cx="1223010" cy="914400"/>
+                  <wp:effectExtent l="0" t="0" r="0" b="0"/>
+                  <wp:docPr id="1473609134" name="Imagen 13"/>
+                  <wp:cNvGraphicFramePr>
+                    <a:graphicFrameLocks xmlns:a="http://schemas.openxmlformats.org/drawingml/2006/main" noChangeAspect="1"/>
+                  </wp:cNvGraphicFramePr>
+                  <a:graphic xmlns:a="http://schemas.openxmlformats.org/drawingml/2006/main">
+                    <a:graphicData uri="http://schemas.openxmlformats.org/drawingml/2006/picture">
+                      <pic:pic xmlns:pic="http://schemas.openxmlformats.org/drawingml/2006/picture">
+                        <pic:nvPicPr>
+                          <pic:cNvPr id="0" name="Picture 19"/>
+                          <pic:cNvPicPr>
+                            <a:picLocks noChangeAspect="1" noChangeArrowheads="1"/>
+                          </pic:cNvPicPr>
+                        </pic:nvPicPr>
+                        <pic:blipFill>
+                          <a:blip r:embed="rId19">
+                            <a:extLst>
+                              <a:ext uri="{28A0092B-C50C-407E-A947-70E740481C1C}">
+                                <a14:useLocalDpi xmlns:a14="http://schemas.microsoft.com/office/drawing/2010/main" val="0"/>
+                              </a:ext>
+                            </a:extLst>
+                          </a:blip>
+                          <a:srcRect/>
+                          <a:stretch>
+                            <a:fillRect/>
+                          </a:stretch>
+                        </pic:blipFill>
+                        <pic:spPr bwMode="auto">
+                          <a:xfrm>
+                            <a:off x="0" y="0"/>
+                            <a:ext cx="1223010" cy="914400"/>
+                          </a:xfrm>
+                          <a:prstGeom prst="rect">
+                            <a:avLst/>
+                          </a:prstGeom>
+                          <a:noFill/>
+                          <a:ln>
+                            <a:noFill/>
+                          </a:ln>
+                        </pic:spPr>
+                      </pic:pic>
+                    </a:graphicData>
+                  </a:graphic>
+                </wp:inline>
+              </w:drawing>
+            </w:r>
+          </w:p>
+        </w:tc>
+        <w:tc>
+          <w:tcPr>
+            <w:tcW w:w="1540" w:type="dxa"/>
+            <w:vAlign w:val="center"/>
+          </w:tcPr>
+          <w:p>
+            <w:pPr>
+              <w:spacing w:after="0" w:line="240" w:lineRule="auto"/>
+              <w:jc w:val="center"/>
+              <w:rPr>
+                <w:rFonts w:ascii="Times New Roman" w:eastAsia="Times New Roman" w:hAnsi="Times New Roman" w:cs="Times New Roman"/>
+                <w:kern w:val="0"/>
+                <w:sz w:val="24"/>
+                <w:szCs w:val="24"/>
+                <w:lang w:eastAsia="es-ES"/>
+                <w14:ligatures w14:val="none"/>
+              </w:rPr>
+            </w:pPr>
+            <w:r>
+              <w:rPr>
+                <w:rFonts w:ascii="Times New Roman" w:eastAsia="Times New Roman" w:hAnsi="Times New Roman" w:cs="Times New Roman"/>
+                <w:kern w:val="0"/>
+                <w:sz w:val="24"/>
+                <w:szCs w:val="24"/>
+                <w:lang w:eastAsia="es-ES"/>
+                <w14:ligatures w14:val="none"/>
+              </w:rPr>
+              <w:t>300</w:t>
+            </w:r>
+          </w:p>
+        </w:tc>
+        <w:tc>
+          <w:tcPr>
+            <w:tcW w:w="1530" w:type="dxa"/>
+            <w:vAlign w:val="center"/>
+          </w:tcPr>
+          <w:p>
+            <w:pPr>
+              <w:spacing w:after="0" w:line="240" w:lineRule="auto"/>
+              <w:jc w:val="center"/>
+              <w:rPr>
+                <w:rFonts w:ascii="Times New Roman" w:eastAsia="Times New Roman" w:hAnsi="Times New Roman" w:cs="Times New Roman"/>
+                <w:kern w:val="0"/>
+                <w:sz w:val="20"/>
+                <w:szCs w:val="20"/>
+                <w:lang w:eastAsia="es-ES"/>
+                <w14:ligatures w14:val="none"/>
+              </w:rPr>
+            </w:pPr>
+          </w:p>
+        </w:tc>
+        <w:tc>
+          <w:tcPr>
+            <w:tcW w:w="1515" w:type="dxa"/>
+          </w:tcPr>
+          <w:p>
+            <w:pPr>
+              <w:spacing w:after="0" w:line="240" w:lineRule="auto"/>
+              <w:jc w:val="center"/>
+              <w:rPr>
+                <w:rFonts w:ascii="Times New Roman" w:eastAsia="Times New Roman" w:hAnsi="Times New Roman" w:cs="Times New Roman"/>
+                <w:kern w:val="0"/>
+                <w:sz w:val="20"/>
+                <w:szCs w:val="20"/>
+                <w:lang w:eastAsia="es-ES"/>
+                <w14:ligatures w14:val="none"/>
+              </w:rPr>
+            </w:pPr>
+          </w:p>
+        </w:tc>
+      </w:tr>
+      <w:tr>
+        <w:trPr>
+          <w:tblCellSpacing w:w="15" w:type="dxa"/>
+          <w:jc w:val="center"/>
+        </w:trPr>
+        <w:tc>
+          <w:tcPr>
+            <w:tcW w:w="3368" w:type="dxa"/>
+            <w:vAlign w:val="center"/>
+          </w:tcPr>
+          <w:p>
+            <w:pPr>
+              <w:spacing w:after="0" w:line="240" w:lineRule="auto"/>
+              <w:jc w:val="center"/>
+              <w:rPr>
+                <w:rFonts w:ascii="Times New Roman" w:eastAsia="Times New Roman" w:hAnsi="Times New Roman" w:cs="Times New Roman"/>
+                <w:kern w:val="0"/>
+                <w:sz w:val="24"/>
+                <w:szCs w:val="24"/>
+                <w:lang w:eastAsia="es-ES"/>
+                <w14:ligatures w14:val="none"/>
+              </w:rPr>
+            </w:pPr>
+            <w:r>
+              <w:rPr>
+                <w:noProof/>
+              </w:rPr>
+              <w:drawing>
+                <wp:inline distT="0" distB="0" distL="0" distR="0" wp14:anchorId="048640CD" wp14:editId="5819EE66">
+                  <wp:extent cx="1223010" cy="914400"/>
+                  <wp:effectExtent l="0" t="0" r="0" b="0"/>
+                  <wp:docPr id="379593980" name="Imagen 14"/>
+                  <wp:cNvGraphicFramePr>
+                    <a:graphicFrameLocks xmlns:a="http://schemas.openxmlformats.org/drawingml/2006/main" noChangeAspect="1"/>
+                  </wp:cNvGraphicFramePr>
+                  <a:graphic xmlns:a="http://schemas.openxmlformats.org/drawingml/2006/main">
+                    <a:graphicData uri="http://schemas.openxmlformats.org/drawingml/2006/picture">
+                      <pic:pic xmlns:pic="http://schemas.openxmlformats.org/drawingml/2006/picture">
+                        <pic:nvPicPr>
+                          <pic:cNvPr id="0" name="Picture 21"/>
+                          <pic:cNvPicPr>
+                            <a:picLocks noChangeAspect="1" noChangeArrowheads="1"/>
+                          </pic:cNvPicPr>
+                        </pic:nvPicPr>
+                        <pic:blipFill>
+                          <a:blip r:embed="rId19">
+                            <a:extLst>
+                              <a:ext uri="{28A0092B-C50C-407E-A947-70E740481C1C}">
+                                <a14:useLocalDpi xmlns:a14="http://schemas.microsoft.com/office/drawing/2010/main" val="0"/>
+                              </a:ext>
+                            </a:extLst>
+                          </a:blip>
+                          <a:srcRect/>
+                          <a:stretch>
+                            <a:fillRect/>
+                          </a:stretch>
+                        </pic:blipFill>
+                        <pic:spPr bwMode="auto">
+                          <a:xfrm>
+                            <a:off x="0" y="0"/>
+                            <a:ext cx="1223010" cy="914400"/>
+                          </a:xfrm>
+                          <a:prstGeom prst="rect">
+                            <a:avLst/>
+                          </a:prstGeom>
+                          <a:noFill/>
+                          <a:ln>
+                            <a:noFill/>
+                          </a:ln>
+                        </pic:spPr>
+                      </pic:pic>
+                    </a:graphicData>
+                  </a:graphic>
+                </wp:inline>
+              </w:drawing>
+            </w:r>
+          </w:p>
+        </w:tc>
+        <w:tc>
+          <w:tcPr>
+            <w:tcW w:w="1540" w:type="dxa"/>
+            <w:vAlign w:val="center"/>
+          </w:tcPr>
+          <w:p>
+            <w:pPr>
+              <w:spacing w:after="0" w:line="240" w:lineRule="auto"/>
+              <w:jc w:val="center"/>
+              <w:rPr>
+                <w:rFonts w:ascii="Times New Roman" w:eastAsia="Times New Roman" w:hAnsi="Times New Roman" w:cs="Times New Roman"/>
+                <w:kern w:val="0"/>
+                <w:sz w:val="24"/>
+                <w:szCs w:val="24"/>
+                <w:lang w:eastAsia="es-ES"/>
+                <w14:ligatures w14:val="none"/>
+              </w:rPr>
+            </w:pPr>
+            <w:r>
+              <w:rPr>
+                <w:rFonts w:ascii="Times New Roman" w:eastAsia="Times New Roman" w:hAnsi="Times New Roman" w:cs="Times New Roman"/>
+                <w:kern w:val="0"/>
+                <w:sz w:val="24"/>
+                <w:szCs w:val="24"/>
+                <w:lang w:eastAsia="es-ES"/>
+                <w14:ligatures w14:val="none"/>
+              </w:rPr>
+              <w:t>200</w:t>
+            </w:r>
+          </w:p>
+        </w:tc>
+        <w:tc>
+          <w:tcPr>
+            <w:tcW w:w="1530" w:type="dxa"/>
+            <w:vAlign w:val="center"/>
+          </w:tcPr>
+          <w:p>
+            <w:pPr>
+              <w:spacing w:after="0" w:line="240" w:lineRule="auto"/>
+              <w:jc w:val="center"/>
+              <w:rPr>
+                <w:rFonts w:ascii="Times New Roman" w:eastAsia="Times New Roman" w:hAnsi="Times New Roman" w:cs="Times New Roman"/>
+                <w:kern w:val="0"/>
+                <w:sz w:val="20"/>
+                <w:szCs w:val="20"/>
+                <w:lang w:eastAsia="es-ES"/>
+                <w14:ligatures w14:val="none"/>
+              </w:rPr>
+            </w:pPr>
+          </w:p>
+        </w:tc>
+        <w:tc>
+          <w:tcPr>
+            <w:tcW w:w="1515" w:type="dxa"/>
+          </w:tcPr>
+          <w:p>
+            <w:pPr>
+              <w:spacing w:after="0" w:line="240" w:lineRule="auto"/>
+              <w:jc w:val="center"/>
+              <w:rPr>
+                <w:rFonts w:ascii="Times New Roman" w:eastAsia="Times New Roman" w:hAnsi="Times New Roman" w:cs="Times New Roman"/>
+                <w:kern w:val="0"/>
+                <w:sz w:val="20"/>
+                <w:szCs w:val="20"/>
+                <w:lang w:eastAsia="es-ES"/>
+                <w14:ligatures w14:val="none"/>
+              </w:rPr>
+            </w:pPr>
+          </w:p>
+        </w:tc>
+      </w:tr>
+      <w:tr>
+        <w:trPr>
+          <w:tblCellSpacing w:w="15" w:type="dxa"/>
+          <w:jc w:val="center"/>
+        </w:trPr>
+        <w:tc>
+          <w:tcPr>
+            <w:tcW w:w="3368" w:type="dxa"/>
+            <w:vAlign w:val="center"/>
+          </w:tcPr>
+          <w:p>
+            <w:pPr>
+              <w:spacing w:after="0" w:line="240" w:lineRule="auto"/>
+              <w:jc w:val="center"/>
+              <w:rPr>
+                <w:rFonts w:ascii="Times New Roman" w:eastAsia="Times New Roman" w:hAnsi="Times New Roman" w:cs="Times New Roman"/>
+                <w:kern w:val="0"/>
+                <w:sz w:val="24"/>
+                <w:szCs w:val="24"/>
+                <w:lang w:eastAsia="es-ES"/>
+                <w14:ligatures w14:val="none"/>
+              </w:rPr>
+            </w:pPr>
+            <w:r>
+              <w:rPr>
+                <w:noProof/>
+              </w:rPr>
+              <w:drawing>
+                <wp:inline distT="0" distB="0" distL="0" distR="0" wp14:anchorId="77532530" wp14:editId="1C8904BD">
+                  <wp:extent cx="1223010" cy="914400"/>
+                  <wp:effectExtent l="0" t="0" r="0" b="0"/>
+                  <wp:docPr id="808774223" name="Imagen 15"/>
+                  <wp:cNvGraphicFramePr>
+                    <a:graphicFrameLocks xmlns:a="http://schemas.openxmlformats.org/drawingml/2006/main" noChangeAspect="1"/>
+                  </wp:cNvGraphicFramePr>
+                  <a:graphic xmlns:a="http://schemas.openxmlformats.org/drawingml/2006/main">
+                    <a:graphicData uri="http://schemas.openxmlformats.org/drawingml/2006/picture">
+                      <pic:pic xmlns:pic="http://schemas.openxmlformats.org/drawingml/2006/picture">
+                        <pic:nvPicPr>
+                          <pic:cNvPr id="0" name="Picture 23"/>
+                          <pic:cNvPicPr>
+                            <a:picLocks noChangeAspect="1" noChangeArrowheads="1"/>
+                          </pic:cNvPicPr>
+                        </pic:nvPicPr>
+                        <pic:blipFill>
+                          <a:blip r:embed="rId19">
+                            <a:extLst>
+                              <a:ext uri="{28A0092B-C50C-407E-A947-70E740481C1C}">
+                                <a14:useLocalDpi xmlns:a14="http://schemas.microsoft.com/office/drawing/2010/main" val="0"/>
+                              </a:ext>
+                            </a:extLst>
+                          </a:blip>
+                          <a:srcRect/>
+                          <a:stretch>
+                            <a:fillRect/>
+                          </a:stretch>
+                        </pic:blipFill>
+                        <pic:spPr bwMode="auto">
+                          <a:xfrm>
+                            <a:off x="0" y="0"/>
+                            <a:ext cx="1223010" cy="914400"/>
+                          </a:xfrm>
+                          <a:prstGeom prst="rect">
+                            <a:avLst/>
+                          </a:prstGeom>
+                          <a:noFill/>
+                          <a:ln>
+                            <a:noFill/>
+                          </a:ln>
+                        </pic:spPr>
+                      </pic:pic>
+                    </a:graphicData>
+                  </a:graphic>
+                </wp:inline>
+              </w:drawing>
+            </w:r>
+          </w:p>
+        </w:tc>
+        <w:tc>
+          <w:tcPr>
+            <w:tcW w:w="1540" w:type="dxa"/>
+            <w:vAlign w:val="center"/>
+          </w:tcPr>
+          <w:p>
+            <w:pPr>
+              <w:spacing w:after="0" w:line="240" w:lineRule="auto"/>
+              <w:jc w:val="center"/>
+              <w:rPr>
+                <w:rFonts w:ascii="Times New Roman" w:eastAsia="Times New Roman" w:hAnsi="Times New Roman" w:cs="Times New Roman"/>
+                <w:kern w:val="0"/>
+                <w:sz w:val="24"/>
+                <w:szCs w:val="24"/>
+                <w:lang w:eastAsia="es-ES"/>
+                <w14:ligatures w14:val="none"/>
+              </w:rPr>
+            </w:pPr>
+            <w:r>
+              <w:rPr>
+                <w:rFonts w:ascii="Times New Roman" w:eastAsia="Times New Roman" w:hAnsi="Times New Roman" w:cs="Times New Roman"/>
+                <w:kern w:val="0"/>
+                <w:sz w:val="24"/>
+                <w:szCs w:val="24"/>
+                <w:lang w:eastAsia="es-ES"/>
+                <w14:ligatures w14:val="none"/>
+              </w:rPr>
+              <w:t>150</w:t>
+            </w:r>
+          </w:p>
+        </w:tc>
+        <w:tc>
+          <w:tcPr>
+            <w:tcW w:w="1530" w:type="dxa"/>
+            <w:vAlign w:val="center"/>
+          </w:tcPr>
+          <w:p>
+            <w:pPr>
+              <w:spacing w:after="0" w:line="240" w:lineRule="auto"/>
+              <w:jc w:val="center"/>
+              <w:rPr>
+                <w:rFonts w:ascii="Times New Roman" w:eastAsia="Times New Roman" w:hAnsi="Times New Roman" w:cs="Times New Roman"/>
+                <w:kern w:val="0"/>
+                <w:sz w:val="20"/>
+                <w:szCs w:val="20"/>
+                <w:lang w:eastAsia="es-ES"/>
+                <w14:ligatures w14:val="none"/>
+              </w:rPr>
+            </w:pPr>
+          </w:p>
+        </w:tc>
+        <w:tc>
+          <w:tcPr>
+            <w:tcW w:w="1515" w:type="dxa"/>
+          </w:tcPr>
+          <w:p>
+            <w:pPr>
+              <w:spacing w:after="0" w:line="240" w:lineRule="auto"/>
+              <w:jc w:val="center"/>
+              <w:rPr>
+                <w:rFonts w:ascii="Times New Roman" w:eastAsia="Times New Roman" w:hAnsi="Times New Roman" w:cs="Times New Roman"/>
+                <w:kern w:val="0"/>
+                <w:sz w:val="20"/>
+                <w:szCs w:val="20"/>
+                <w:lang w:eastAsia="es-ES"/>
+                <w14:ligatures w14:val="none"/>
+              </w:rPr>
+            </w:pPr>
+          </w:p>
+        </w:tc>
+      </w:tr>
+    </w:tbl>
+    <w:p/>
     <w:p/>
     <w:sectPr>
-      <w:headerReference w:type="default" r:id="rId18"/>
-      <w:footerReference w:type="default" r:id="rId19"/>
+      <w:headerReference w:type="default" r:id="rId22"/>
+      <w:footerReference w:type="default" r:id="rId23"/>
       <w:type w:val="continuous"/>
       <w:pgSz w:w="11906" w:h="16838"/>
       <w:pgMar w:top="720" w:right="720" w:bottom="720" w:left="720" w:header="708" w:footer="708" w:gutter="0"/>
